--- a/Ivanov_lr1/Отчет ЛБ-1.docx
+++ b/Ivanov_lr1/Отчет ЛБ-1.docx
@@ -996,6 +996,7 @@
         <w:rPr>
           <w:sz w:val="28"/>
           <w:szCs w:val="28"/>
+          <w:lang w:val="en-US"/>
         </w:rPr>
         <w:t xml:space="preserve">     </w:t>
       </w:r>
@@ -1057,8 +1058,10 @@
       </w:pPr>
       <w:r>
         <w:rPr>
-          <w:sz w:val="28"/>
-          <w:szCs w:val="28"/>
+          <w:noProof/>
+          <w:sz w:val="28"/>
+          <w:szCs w:val="28"/>
+          <w:lang w:eastAsia="ru-RU"/>
         </w:rPr>
         <w:drawing>
           <wp:inline distT="0" distB="0" distL="0" distR="0" wp14:anchorId="5C9CB349" wp14:editId="588EC49B">
@@ -1456,6 +1459,49 @@
         </w:rPr>
       </w:pPr>
       <w:proofErr w:type="spellStart"/>
+      <w:r>
+        <w:rPr>
+          <w:i/>
+          <w:sz w:val="28"/>
+          <w:szCs w:val="28"/>
+          <w:lang w:val="en-US"/>
+        </w:rPr>
+        <w:t>git</w:t>
+      </w:r>
+      <w:proofErr w:type="spellEnd"/>
+      <w:r>
+        <w:rPr>
+          <w:i/>
+          <w:sz w:val="28"/>
+          <w:szCs w:val="28"/>
+          <w:lang w:val="en-US"/>
+        </w:rPr>
+        <w:t xml:space="preserve"> commit –m “Lab1</w:t>
+      </w:r>
+      <w:bookmarkStart w:id="0" w:name="_GoBack"/>
+      <w:bookmarkEnd w:id="0"/>
+      <w:r>
+        <w:rPr>
+          <w:i/>
+          <w:sz w:val="28"/>
+          <w:szCs w:val="28"/>
+          <w:lang w:val="en-US"/>
+        </w:rPr>
+        <w:t>”</w:t>
+      </w:r>
+    </w:p>
+    <w:p>
+      <w:pPr>
+        <w:pStyle w:val="a4"/>
+        <w:jc w:val="both"/>
+        <w:rPr>
+          <w:i/>
+          <w:sz w:val="28"/>
+          <w:szCs w:val="28"/>
+          <w:lang w:val="en-US"/>
+        </w:rPr>
+      </w:pPr>
+      <w:proofErr w:type="spellStart"/>
       <w:proofErr w:type="gramStart"/>
       <w:r>
         <w:rPr>
@@ -1475,16 +1521,88 @@
           <w:szCs w:val="28"/>
           <w:lang w:val="en-US"/>
         </w:rPr>
-        <w:t xml:space="preserve"> commit –m “Test</w:t>
-      </w:r>
-      <w:r>
-        <w:rPr>
-          <w:i/>
-          <w:sz w:val="28"/>
-          <w:szCs w:val="28"/>
-          <w:lang w:val="en-US"/>
-        </w:rPr>
-        <w:t>”</w:t>
+        <w:t xml:space="preserve"> </w:t>
+      </w:r>
+      <w:r>
+        <w:rPr>
+          <w:i/>
+          <w:sz w:val="28"/>
+          <w:szCs w:val="28"/>
+          <w:lang w:val="en-US"/>
+        </w:rPr>
+        <w:t>push</w:t>
+      </w:r>
+      <w:r>
+        <w:rPr>
+          <w:i/>
+          <w:sz w:val="28"/>
+          <w:szCs w:val="28"/>
+          <w:lang w:val="en-US"/>
+        </w:rPr>
+        <w:t xml:space="preserve"> </w:t>
+      </w:r>
+      <w:r>
+        <w:rPr>
+          <w:i/>
+          <w:sz w:val="28"/>
+          <w:szCs w:val="28"/>
+          <w:lang w:val="en-US"/>
+        </w:rPr>
+        <w:t>origin</w:t>
+      </w:r>
+      <w:r>
+        <w:rPr>
+          <w:i/>
+          <w:sz w:val="28"/>
+          <w:szCs w:val="28"/>
+          <w:lang w:val="en-US"/>
+        </w:rPr>
+        <w:t xml:space="preserve"> </w:t>
+      </w:r>
+      <w:r>
+        <w:rPr>
+          <w:i/>
+          <w:sz w:val="28"/>
+          <w:szCs w:val="28"/>
+          <w:lang w:val="en-US"/>
+        </w:rPr>
+        <w:t>Ivanov</w:t>
+      </w:r>
+      <w:r>
+        <w:rPr>
+          <w:i/>
+          <w:sz w:val="28"/>
+          <w:szCs w:val="28"/>
+          <w:lang w:val="en-US"/>
+        </w:rPr>
+        <w:t>_</w:t>
+      </w:r>
+      <w:r>
+        <w:rPr>
+          <w:i/>
+          <w:sz w:val="28"/>
+          <w:szCs w:val="28"/>
+          <w:lang w:val="en-US"/>
+        </w:rPr>
+        <w:t>l</w:t>
+      </w:r>
+      <w:r>
+        <w:rPr>
+          <w:i/>
+          <w:sz w:val="28"/>
+          <w:szCs w:val="28"/>
+          <w:lang w:val="en-US"/>
+        </w:rPr>
+        <w:t>r</w:t>
+      </w:r>
+      <w:r>
+        <w:rPr>
+          <w:i/>
+          <w:sz w:val="28"/>
+          <w:szCs w:val="28"/>
+          <w:lang w:val="en-US"/>
+        </w:rPr>
+        <w:t>1</w:t>
       </w:r>
     </w:p>
     <w:p>
@@ -1498,11 +1616,57 @@
           <w:lang w:val="en-US"/>
         </w:rPr>
       </w:pPr>
+    </w:p>
+    <w:p>
+      <w:pPr>
+        <w:rPr>
+          <w:sz w:val="28"/>
+          <w:szCs w:val="28"/>
+        </w:rPr>
+      </w:pPr>
+      <w:r>
+        <w:rPr>
+          <w:b/>
+          <w:sz w:val="28"/>
+          <w:szCs w:val="28"/>
+          <w:lang w:val="en-US"/>
+        </w:rPr>
+        <w:t xml:space="preserve">     </w:t>
+      </w:r>
+      <w:proofErr w:type="gramStart"/>
+      <w:r>
+        <w:rPr>
+          <w:b/>
+          <w:sz w:val="28"/>
+          <w:szCs w:val="28"/>
+        </w:rPr>
+        <w:t xml:space="preserve">Вывод: </w:t>
+      </w:r>
+      <w:r>
+        <w:rPr>
+          <w:sz w:val="28"/>
+          <w:szCs w:val="28"/>
+        </w:rPr>
+        <w:t xml:space="preserve"> </w:t>
+      </w:r>
+      <w:r>
+        <w:rPr>
+          <w:sz w:val="28"/>
+          <w:szCs w:val="28"/>
+        </w:rPr>
+        <w:t>В</w:t>
+      </w:r>
+      <w:proofErr w:type="gramEnd"/>
+      <w:r>
+        <w:rPr>
+          <w:sz w:val="28"/>
+          <w:szCs w:val="28"/>
+        </w:rPr>
+        <w:t xml:space="preserve"> ходе работы получены навыки работы с системой контроля версий </w:t>
+      </w:r>
       <w:proofErr w:type="spellStart"/>
-      <w:proofErr w:type="gramStart"/>
-      <w:r>
-        <w:rPr>
-          <w:i/>
+      <w:r>
+        <w:rPr>
           <w:sz w:val="28"/>
           <w:szCs w:val="28"/>
           <w:lang w:val="en-US"/>
@@ -1510,253 +1674,90 @@
         <w:t>git</w:t>
       </w:r>
       <w:proofErr w:type="spellEnd"/>
-      <w:proofErr w:type="gramEnd"/>
-      <w:r>
-        <w:rPr>
-          <w:i/>
-          <w:sz w:val="28"/>
-          <w:szCs w:val="28"/>
-          <w:lang w:val="en-US"/>
+      <w:r>
+        <w:rPr>
+          <w:sz w:val="28"/>
+          <w:szCs w:val="28"/>
+        </w:rPr>
+        <w:t xml:space="preserve">, </w:t>
+      </w:r>
+      <w:r>
+        <w:rPr>
+          <w:sz w:val="28"/>
+          <w:szCs w:val="28"/>
+        </w:rPr>
+        <w:t xml:space="preserve">а также научился создавать </w:t>
+      </w:r>
+      <w:proofErr w:type="spellStart"/>
+      <w:r>
+        <w:rPr>
+          <w:sz w:val="28"/>
+          <w:szCs w:val="28"/>
+          <w:lang w:val="en-US"/>
+        </w:rPr>
+        <w:t>MakeFile</w:t>
+      </w:r>
+      <w:proofErr w:type="spellEnd"/>
+      <w:r>
+        <w:rPr>
+          <w:sz w:val="28"/>
+          <w:szCs w:val="28"/>
         </w:rPr>
         <w:t xml:space="preserve"> </w:t>
       </w:r>
       <w:r>
         <w:rPr>
-          <w:i/>
-          <w:sz w:val="28"/>
-          <w:szCs w:val="28"/>
-          <w:lang w:val="en-US"/>
-        </w:rPr>
-        <w:t>push</w:t>
-      </w:r>
-      <w:r>
-        <w:rPr>
-          <w:i/>
-          <w:sz w:val="28"/>
-          <w:szCs w:val="28"/>
-          <w:lang w:val="en-US"/>
+          <w:sz w:val="28"/>
+          <w:szCs w:val="28"/>
+        </w:rPr>
+        <w:t>и ра</w:t>
+      </w:r>
+      <w:r>
+        <w:rPr>
+          <w:sz w:val="28"/>
+          <w:szCs w:val="28"/>
+        </w:rPr>
+        <w:t>ботать с ним.</w:t>
+      </w:r>
+      <w:r>
+        <w:rPr>
+          <w:sz w:val="28"/>
+          <w:szCs w:val="28"/>
         </w:rPr>
         <w:t xml:space="preserve"> </w:t>
       </w:r>
-      <w:r>
-        <w:rPr>
-          <w:i/>
-          <w:sz w:val="28"/>
-          <w:szCs w:val="28"/>
-          <w:lang w:val="en-US"/>
-        </w:rPr>
-        <w:t>origin</w:t>
-      </w:r>
-      <w:r>
-        <w:rPr>
-          <w:i/>
-          <w:sz w:val="28"/>
-          <w:szCs w:val="28"/>
-          <w:lang w:val="en-US"/>
+      <w:proofErr w:type="spellStart"/>
+      <w:r>
+        <w:rPr>
+          <w:sz w:val="28"/>
+          <w:szCs w:val="28"/>
+          <w:lang w:val="en-US"/>
+        </w:rPr>
+        <w:t>MakeF</w:t>
+      </w:r>
+      <w:r>
+        <w:rPr>
+          <w:sz w:val="28"/>
+          <w:szCs w:val="28"/>
+          <w:lang w:val="en-US"/>
+        </w:rPr>
+        <w:t>ile</w:t>
+      </w:r>
+      <w:proofErr w:type="spellEnd"/>
+      <w:r>
+        <w:rPr>
+          <w:sz w:val="28"/>
+          <w:szCs w:val="28"/>
         </w:rPr>
         <w:t xml:space="preserve"> </w:t>
       </w:r>
       <w:r>
         <w:rPr>
-          <w:i/>
-          <w:sz w:val="28"/>
-          <w:szCs w:val="28"/>
-          <w:lang w:val="en-US"/>
-        </w:rPr>
-        <w:t>Ivanov</w:t>
-      </w:r>
-      <w:r>
-        <w:rPr>
-          <w:i/>
-          <w:sz w:val="28"/>
-          <w:szCs w:val="28"/>
-          <w:lang w:val="en-US"/>
-        </w:rPr>
-        <w:t>_</w:t>
-      </w:r>
-      <w:r>
-        <w:rPr>
-          <w:i/>
-          <w:sz w:val="28"/>
-          <w:szCs w:val="28"/>
-          <w:lang w:val="en-US"/>
-        </w:rPr>
-        <w:t>l</w:t>
-      </w:r>
-      <w:r>
-        <w:rPr>
-          <w:i/>
-          <w:sz w:val="28"/>
-          <w:szCs w:val="28"/>
-          <w:lang w:val="en-US"/>
-        </w:rPr>
-        <w:t>r</w:t>
-      </w:r>
-      <w:r>
-        <w:rPr>
-          <w:i/>
-          <w:sz w:val="28"/>
-          <w:szCs w:val="28"/>
-          <w:lang w:val="en-US"/>
-        </w:rPr>
-        <w:t>1</w:t>
-      </w:r>
-    </w:p>
-    <w:p>
-      <w:pPr>
-        <w:pStyle w:val="a4"/>
-        <w:jc w:val="both"/>
-        <w:rPr>
-          <w:i/>
-          <w:sz w:val="28"/>
-          <w:szCs w:val="28"/>
-          <w:lang w:val="en-US"/>
-        </w:rPr>
-      </w:pPr>
-    </w:p>
-    <w:p>
-      <w:pPr>
-        <w:rPr>
-          <w:sz w:val="28"/>
-          <w:szCs w:val="28"/>
-        </w:rPr>
-      </w:pPr>
-      <w:r>
-        <w:rPr>
-          <w:b/>
-          <w:sz w:val="28"/>
-          <w:szCs w:val="28"/>
-          <w:lang w:val="en-US"/>
-        </w:rPr>
-        <w:t xml:space="preserve">     </w:t>
-      </w:r>
-      <w:proofErr w:type="gramStart"/>
-      <w:r>
-        <w:rPr>
-          <w:b/>
-          <w:sz w:val="28"/>
-          <w:szCs w:val="28"/>
-        </w:rPr>
-        <w:t xml:space="preserve">Вывод: </w:t>
-      </w:r>
-      <w:r>
-        <w:rPr>
-          <w:sz w:val="28"/>
-          <w:szCs w:val="28"/>
-        </w:rPr>
-        <w:t xml:space="preserve"> </w:t>
-      </w:r>
-      <w:r>
-        <w:rPr>
-          <w:sz w:val="28"/>
-          <w:szCs w:val="28"/>
-        </w:rPr>
-        <w:t>В</w:t>
-      </w:r>
-      <w:proofErr w:type="gramEnd"/>
-      <w:r>
-        <w:rPr>
-          <w:sz w:val="28"/>
-          <w:szCs w:val="28"/>
-        </w:rPr>
-        <w:t xml:space="preserve"> ходе работы получены навыки работы с системой контроля версий </w:t>
-      </w:r>
-      <w:proofErr w:type="spellStart"/>
-      <w:r>
-        <w:rPr>
-          <w:sz w:val="28"/>
-          <w:szCs w:val="28"/>
-          <w:lang w:val="en-US"/>
-        </w:rPr>
-        <w:t>git</w:t>
-      </w:r>
-      <w:proofErr w:type="spellEnd"/>
-      <w:r>
-        <w:rPr>
-          <w:sz w:val="28"/>
-          <w:szCs w:val="28"/>
-        </w:rPr>
-        <w:t xml:space="preserve">, </w:t>
-      </w:r>
-      <w:r>
-        <w:rPr>
-          <w:sz w:val="28"/>
-          <w:szCs w:val="28"/>
-        </w:rPr>
-        <w:t xml:space="preserve">а также научился создавать </w:t>
-      </w:r>
-      <w:proofErr w:type="spellStart"/>
-      <w:r>
-        <w:rPr>
-          <w:sz w:val="28"/>
-          <w:szCs w:val="28"/>
-          <w:lang w:val="en-US"/>
-        </w:rPr>
-        <w:t>MakeFile</w:t>
-      </w:r>
-      <w:proofErr w:type="spellEnd"/>
-      <w:r>
-        <w:rPr>
-          <w:sz w:val="28"/>
-          <w:szCs w:val="28"/>
-        </w:rPr>
-        <w:t xml:space="preserve"> </w:t>
-      </w:r>
-      <w:r>
-        <w:rPr>
-          <w:sz w:val="28"/>
-          <w:szCs w:val="28"/>
-        </w:rPr>
-        <w:t>и ра</w:t>
-      </w:r>
-      <w:r>
-        <w:rPr>
-          <w:sz w:val="28"/>
-          <w:szCs w:val="28"/>
-        </w:rPr>
-        <w:t>ботать с ним.</w:t>
-      </w:r>
-      <w:r>
-        <w:rPr>
-          <w:sz w:val="28"/>
-          <w:szCs w:val="28"/>
-        </w:rPr>
-        <w:t xml:space="preserve"> </w:t>
-      </w:r>
-      <w:proofErr w:type="spellStart"/>
-      <w:r>
-        <w:rPr>
-          <w:sz w:val="28"/>
-          <w:szCs w:val="28"/>
-          <w:lang w:val="en-US"/>
-        </w:rPr>
-        <w:t>MakeF</w:t>
-      </w:r>
-      <w:r>
-        <w:rPr>
-          <w:sz w:val="28"/>
-          <w:szCs w:val="28"/>
-          <w:lang w:val="en-US"/>
-        </w:rPr>
-        <w:t>ile</w:t>
-      </w:r>
-      <w:proofErr w:type="spellEnd"/>
-      <w:r>
-        <w:rPr>
-          <w:sz w:val="28"/>
-          <w:szCs w:val="28"/>
-        </w:rPr>
-        <w:t xml:space="preserve"> </w:t>
-      </w:r>
-      <w:r>
-        <w:rPr>
           <w:sz w:val="28"/>
           <w:szCs w:val="28"/>
         </w:rPr>
         <w:t xml:space="preserve">представляет собой алгоритм, собирающий программу воедино из нескольких файлов.  </w:t>
       </w:r>
-      <w:bookmarkStart w:id="0" w:name="_GoBack"/>
-      <w:bookmarkEnd w:id="0"/>
     </w:p>
     <w:sectPr>
       <w:pgSz w:w="11906" w:h="16838"/>

--- a/Ivanov_lr1/Отчет ЛБ-1.docx
+++ b/Ivanov_lr1/Отчет ЛБ-1.docx
@@ -1262,7 +1262,43 @@
           <w:sz w:val="28"/>
           <w:szCs w:val="28"/>
         </w:rPr>
-        <w:t xml:space="preserve"> который является уже скомпилированной программой. При запуске программы написал свое имя, на выходе получил:</w:t>
+        <w:t xml:space="preserve"> который является уже скомпилированной программой. </w:t>
+      </w:r>
+      <w:r>
+        <w:rPr>
+          <w:sz w:val="28"/>
+          <w:szCs w:val="28"/>
+        </w:rPr>
+        <w:t xml:space="preserve">При запуске программы написал </w:t>
+      </w:r>
+      <w:r>
+        <w:rPr>
+          <w:sz w:val="28"/>
+          <w:szCs w:val="28"/>
+        </w:rPr>
+        <w:t>“</w:t>
+      </w:r>
+      <w:r>
+        <w:rPr>
+          <w:sz w:val="28"/>
+          <w:szCs w:val="28"/>
+          <w:lang w:val="en-US"/>
+        </w:rPr>
+        <w:t>group</w:t>
+      </w:r>
+      <w:r>
+        <w:rPr>
+          <w:sz w:val="28"/>
+          <w:szCs w:val="28"/>
+        </w:rPr>
+        <w:t xml:space="preserve"> 6303”</w:t>
+      </w:r>
+      <w:r>
+        <w:rPr>
+          <w:sz w:val="28"/>
+          <w:szCs w:val="28"/>
+        </w:rPr>
+        <w:t>, на выходе получил:</w:t>
       </w:r>
       <w:r>
         <w:rPr>
@@ -1286,16 +1322,21 @@
         </w:rPr>
         <w:t xml:space="preserve">, </w:t>
       </w:r>
-      <w:proofErr w:type="spellStart"/>
-      <w:r>
-        <w:rPr>
-          <w:sz w:val="28"/>
-          <w:szCs w:val="28"/>
-          <w:lang w:val="en-US"/>
-        </w:rPr>
-        <w:t>Danil</w:t>
-      </w:r>
-      <w:proofErr w:type="spellEnd"/>
+      <w:r>
+        <w:rPr>
+          <w:sz w:val="28"/>
+          <w:szCs w:val="28"/>
+          <w:lang w:val="en-US"/>
+        </w:rPr>
+        <w:t>group</w:t>
+      </w:r>
+      <w:r>
+        <w:rPr>
+          <w:sz w:val="28"/>
+          <w:szCs w:val="28"/>
+        </w:rPr>
+        <w:t xml:space="preserve"> 6303</w:t>
+      </w:r>
       <w:r>
         <w:rPr>
           <w:sz w:val="28"/>
@@ -1423,10 +1464,10 @@
           <w:i/>
           <w:sz w:val="28"/>
           <w:szCs w:val="28"/>
-          <w:lang w:val="en-US"/>
         </w:rPr>
       </w:pPr>
       <w:proofErr w:type="spellStart"/>
+      <w:proofErr w:type="gramStart"/>
       <w:r>
         <w:rPr>
           <w:i/>
@@ -1437,14 +1478,24 @@
         <w:t>git</w:t>
       </w:r>
       <w:proofErr w:type="spellEnd"/>
-      <w:r>
-        <w:rPr>
-          <w:i/>
-          <w:sz w:val="28"/>
-          <w:szCs w:val="28"/>
-          <w:lang w:val="en-US"/>
-        </w:rPr>
-        <w:t xml:space="preserve"> add lab1</w:t>
+      <w:proofErr w:type="gramEnd"/>
+      <w:r>
+        <w:rPr>
+          <w:i/>
+          <w:sz w:val="28"/>
+          <w:szCs w:val="28"/>
+          <w:lang w:val="en-US"/>
+        </w:rPr>
+        <w:t xml:space="preserve"> add </w:t>
+      </w:r>
+      <w:r>
+        <w:rPr>
+          <w:i/>
+          <w:sz w:val="28"/>
+          <w:szCs w:val="28"/>
+          <w:lang w:val="en-US"/>
+        </w:rPr>
+        <w:t>Ivanov_lr1</w:t>
       </w:r>
     </w:p>
     <w:p>
@@ -1459,6 +1510,7 @@
         </w:rPr>
       </w:pPr>
       <w:proofErr w:type="spellStart"/>
+      <w:proofErr w:type="gramStart"/>
       <w:r>
         <w:rPr>
           <w:i/>
@@ -1469,6 +1521,7 @@
         <w:t>git</w:t>
       </w:r>
       <w:proofErr w:type="spellEnd"/>
+      <w:proofErr w:type="gramEnd"/>
       <w:r>
         <w:rPr>
           <w:i/>
@@ -1477,287 +1530,281 @@
           <w:lang w:val="en-US"/>
         </w:rPr>
         <w:t xml:space="preserve"> commit –m “Lab1</w:t>
+      </w:r>
+      <w:r>
+        <w:rPr>
+          <w:i/>
+          <w:sz w:val="28"/>
+          <w:szCs w:val="28"/>
+          <w:lang w:val="en-US"/>
+        </w:rPr>
+        <w:t>”</w:t>
+      </w:r>
+    </w:p>
+    <w:p>
+      <w:pPr>
+        <w:pStyle w:val="a4"/>
+        <w:jc w:val="both"/>
+        <w:rPr>
+          <w:i/>
+          <w:sz w:val="28"/>
+          <w:szCs w:val="28"/>
+        </w:rPr>
+      </w:pPr>
+      <w:proofErr w:type="spellStart"/>
+      <w:proofErr w:type="gramStart"/>
+      <w:r>
+        <w:rPr>
+          <w:i/>
+          <w:sz w:val="28"/>
+          <w:szCs w:val="28"/>
+          <w:lang w:val="en-US"/>
+        </w:rPr>
+        <w:t>git</w:t>
+      </w:r>
+      <w:proofErr w:type="spellEnd"/>
+      <w:proofErr w:type="gramEnd"/>
+      <w:r>
+        <w:rPr>
+          <w:i/>
+          <w:sz w:val="28"/>
+          <w:szCs w:val="28"/>
+        </w:rPr>
+        <w:t xml:space="preserve"> </w:t>
+      </w:r>
+      <w:r>
+        <w:rPr>
+          <w:i/>
+          <w:sz w:val="28"/>
+          <w:szCs w:val="28"/>
+          <w:lang w:val="en-US"/>
+        </w:rPr>
+        <w:t>push</w:t>
+      </w:r>
+      <w:r>
+        <w:rPr>
+          <w:i/>
+          <w:sz w:val="28"/>
+          <w:szCs w:val="28"/>
+        </w:rPr>
+        <w:t xml:space="preserve"> </w:t>
+      </w:r>
+      <w:r>
+        <w:rPr>
+          <w:i/>
+          <w:sz w:val="28"/>
+          <w:szCs w:val="28"/>
+          <w:lang w:val="en-US"/>
+        </w:rPr>
+        <w:t>origin</w:t>
+      </w:r>
+      <w:r>
+        <w:rPr>
+          <w:i/>
+          <w:sz w:val="28"/>
+          <w:szCs w:val="28"/>
+        </w:rPr>
+        <w:t xml:space="preserve"> </w:t>
+      </w:r>
+      <w:r>
+        <w:rPr>
+          <w:i/>
+          <w:sz w:val="28"/>
+          <w:szCs w:val="28"/>
+          <w:lang w:val="en-US"/>
+        </w:rPr>
+        <w:t>Ivanov</w:t>
+      </w:r>
+      <w:r>
+        <w:rPr>
+          <w:i/>
+          <w:sz w:val="28"/>
+          <w:szCs w:val="28"/>
+        </w:rPr>
+        <w:t>_</w:t>
+      </w:r>
+      <w:proofErr w:type="spellStart"/>
+      <w:r>
+        <w:rPr>
+          <w:i/>
+          <w:sz w:val="28"/>
+          <w:szCs w:val="28"/>
+          <w:lang w:val="en-US"/>
+        </w:rPr>
+        <w:t>l</w:t>
+      </w:r>
+      <w:r>
+        <w:rPr>
+          <w:i/>
+          <w:sz w:val="28"/>
+          <w:szCs w:val="28"/>
+          <w:lang w:val="en-US"/>
+        </w:rPr>
+        <w:t>r</w:t>
+      </w:r>
+      <w:proofErr w:type="spellEnd"/>
+      <w:r>
+        <w:rPr>
+          <w:i/>
+          <w:sz w:val="28"/>
+          <w:szCs w:val="28"/>
+        </w:rPr>
+        <w:t>1</w:t>
+      </w:r>
+    </w:p>
+    <w:p>
+      <w:pPr>
+        <w:pStyle w:val="a4"/>
+        <w:jc w:val="both"/>
+        <w:rPr>
+          <w:i/>
+          <w:sz w:val="28"/>
+          <w:szCs w:val="28"/>
+        </w:rPr>
+      </w:pPr>
+    </w:p>
+    <w:p>
+      <w:pPr>
+        <w:rPr>
+          <w:sz w:val="28"/>
+          <w:szCs w:val="28"/>
+        </w:rPr>
+      </w:pPr>
+      <w:r>
+        <w:rPr>
+          <w:b/>
+          <w:sz w:val="28"/>
+          <w:szCs w:val="28"/>
+        </w:rPr>
+        <w:t xml:space="preserve">     </w:t>
+      </w:r>
+      <w:proofErr w:type="gramStart"/>
+      <w:r>
+        <w:rPr>
+          <w:b/>
+          <w:sz w:val="28"/>
+          <w:szCs w:val="28"/>
+        </w:rPr>
+        <w:t xml:space="preserve">Вывод: </w:t>
+      </w:r>
+      <w:r>
+        <w:rPr>
+          <w:sz w:val="28"/>
+          <w:szCs w:val="28"/>
+        </w:rPr>
+        <w:t xml:space="preserve"> </w:t>
+      </w:r>
+      <w:r>
+        <w:rPr>
+          <w:sz w:val="28"/>
+          <w:szCs w:val="28"/>
+        </w:rPr>
+        <w:t>В</w:t>
+      </w:r>
+      <w:proofErr w:type="gramEnd"/>
+      <w:r>
+        <w:rPr>
+          <w:sz w:val="28"/>
+          <w:szCs w:val="28"/>
+        </w:rPr>
+        <w:t xml:space="preserve"> ходе работы получены навыки работы с системой контроля версий </w:t>
+      </w:r>
+      <w:proofErr w:type="spellStart"/>
+      <w:r>
+        <w:rPr>
+          <w:sz w:val="28"/>
+          <w:szCs w:val="28"/>
+          <w:lang w:val="en-US"/>
+        </w:rPr>
+        <w:t>git</w:t>
+      </w:r>
+      <w:proofErr w:type="spellEnd"/>
+      <w:r>
+        <w:rPr>
+          <w:sz w:val="28"/>
+          <w:szCs w:val="28"/>
+        </w:rPr>
+        <w:t xml:space="preserve">, </w:t>
+      </w:r>
+      <w:r>
+        <w:rPr>
+          <w:sz w:val="28"/>
+          <w:szCs w:val="28"/>
+        </w:rPr>
+        <w:t xml:space="preserve">а также научился создавать </w:t>
+      </w:r>
+      <w:proofErr w:type="spellStart"/>
+      <w:r>
+        <w:rPr>
+          <w:sz w:val="28"/>
+          <w:szCs w:val="28"/>
+          <w:lang w:val="en-US"/>
+        </w:rPr>
+        <w:t>MakeFile</w:t>
+      </w:r>
+      <w:proofErr w:type="spellEnd"/>
+      <w:r>
+        <w:rPr>
+          <w:sz w:val="28"/>
+          <w:szCs w:val="28"/>
+        </w:rPr>
+        <w:t xml:space="preserve"> </w:t>
+      </w:r>
+      <w:r>
+        <w:rPr>
+          <w:sz w:val="28"/>
+          <w:szCs w:val="28"/>
+        </w:rPr>
+        <w:t>и ра</w:t>
+      </w:r>
+      <w:r>
+        <w:rPr>
+          <w:sz w:val="28"/>
+          <w:szCs w:val="28"/>
+        </w:rPr>
+        <w:t>ботать с ним.</w:t>
+      </w:r>
+      <w:r>
+        <w:rPr>
+          <w:sz w:val="28"/>
+          <w:szCs w:val="28"/>
+        </w:rPr>
+        <w:t xml:space="preserve"> </w:t>
+      </w:r>
+      <w:proofErr w:type="spellStart"/>
+      <w:r>
+        <w:rPr>
+          <w:sz w:val="28"/>
+          <w:szCs w:val="28"/>
+          <w:lang w:val="en-US"/>
+        </w:rPr>
+        <w:t>MakeF</w:t>
+      </w:r>
+      <w:r>
+        <w:rPr>
+          <w:sz w:val="28"/>
+          <w:szCs w:val="28"/>
+          <w:lang w:val="en-US"/>
+        </w:rPr>
+        <w:t>ile</w:t>
+      </w:r>
+      <w:proofErr w:type="spellEnd"/>
+      <w:r>
+        <w:rPr>
+          <w:sz w:val="28"/>
+          <w:szCs w:val="28"/>
+        </w:rPr>
+        <w:t xml:space="preserve"> </w:t>
+      </w:r>
+      <w:r>
+        <w:rPr>
+          <w:sz w:val="28"/>
+          <w:szCs w:val="28"/>
+        </w:rPr>
+        <w:t xml:space="preserve">представляет собой алгоритм, собирающий программу воедино из нескольких файлов.  </w:t>
       </w:r>
       <w:bookmarkStart w:id="0" w:name="_GoBack"/>
       <w:bookmarkEnd w:id="0"/>
-      <w:r>
-        <w:rPr>
-          <w:i/>
-          <w:sz w:val="28"/>
-          <w:szCs w:val="28"/>
-          <w:lang w:val="en-US"/>
-        </w:rPr>
-        <w:t>”</w:t>
-      </w:r>
-    </w:p>
-    <w:p>
-      <w:pPr>
-        <w:pStyle w:val="a4"/>
-        <w:jc w:val="both"/>
-        <w:rPr>
-          <w:i/>
-          <w:sz w:val="28"/>
-          <w:szCs w:val="28"/>
-          <w:lang w:val="en-US"/>
-        </w:rPr>
-      </w:pPr>
-      <w:proofErr w:type="spellStart"/>
-      <w:proofErr w:type="gramStart"/>
-      <w:r>
-        <w:rPr>
-          <w:i/>
-          <w:sz w:val="28"/>
-          <w:szCs w:val="28"/>
-          <w:lang w:val="en-US"/>
-        </w:rPr>
-        <w:t>git</w:t>
-      </w:r>
-      <w:proofErr w:type="spellEnd"/>
-      <w:proofErr w:type="gramEnd"/>
-      <w:r>
-        <w:rPr>
-          <w:i/>
-          <w:sz w:val="28"/>
-          <w:szCs w:val="28"/>
-          <w:lang w:val="en-US"/>
-        </w:rPr>
-        <w:t xml:space="preserve"> </w:t>
-      </w:r>
-      <w:r>
-        <w:rPr>
-          <w:i/>
-          <w:sz w:val="28"/>
-          <w:szCs w:val="28"/>
-          <w:lang w:val="en-US"/>
-        </w:rPr>
-        <w:t>push</w:t>
-      </w:r>
-      <w:r>
-        <w:rPr>
-          <w:i/>
-          <w:sz w:val="28"/>
-          <w:szCs w:val="28"/>
-          <w:lang w:val="en-US"/>
-        </w:rPr>
-        <w:t xml:space="preserve"> </w:t>
-      </w:r>
-      <w:r>
-        <w:rPr>
-          <w:i/>
-          <w:sz w:val="28"/>
-          <w:szCs w:val="28"/>
-          <w:lang w:val="en-US"/>
-        </w:rPr>
-        <w:t>origin</w:t>
-      </w:r>
-      <w:r>
-        <w:rPr>
-          <w:i/>
-          <w:sz w:val="28"/>
-          <w:szCs w:val="28"/>
-          <w:lang w:val="en-US"/>
-        </w:rPr>
-        <w:t xml:space="preserve"> </w:t>
-      </w:r>
-      <w:r>
-        <w:rPr>
-          <w:i/>
-          <w:sz w:val="28"/>
-          <w:szCs w:val="28"/>
-          <w:lang w:val="en-US"/>
-        </w:rPr>
-        <w:t>Ivanov</w:t>
-      </w:r>
-      <w:r>
-        <w:rPr>
-          <w:i/>
-          <w:sz w:val="28"/>
-          <w:szCs w:val="28"/>
-          <w:lang w:val="en-US"/>
-        </w:rPr>
-        <w:t>_</w:t>
-      </w:r>
-      <w:r>
-        <w:rPr>
-          <w:i/>
-          <w:sz w:val="28"/>
-          <w:szCs w:val="28"/>
-          <w:lang w:val="en-US"/>
-        </w:rPr>
-        <w:t>l</w:t>
-      </w:r>
-      <w:r>
-        <w:rPr>
-          <w:i/>
-          <w:sz w:val="28"/>
-          <w:szCs w:val="28"/>
-          <w:lang w:val="en-US"/>
-        </w:rPr>
-        <w:t>r</w:t>
-      </w:r>
-      <w:r>
-        <w:rPr>
-          <w:i/>
-          <w:sz w:val="28"/>
-          <w:szCs w:val="28"/>
-          <w:lang w:val="en-US"/>
-        </w:rPr>
-        <w:t>1</w:t>
-      </w:r>
-    </w:p>
-    <w:p>
-      <w:pPr>
-        <w:pStyle w:val="a4"/>
-        <w:jc w:val="both"/>
-        <w:rPr>
-          <w:i/>
-          <w:sz w:val="28"/>
-          <w:szCs w:val="28"/>
-          <w:lang w:val="en-US"/>
-        </w:rPr>
-      </w:pPr>
-    </w:p>
-    <w:p>
-      <w:pPr>
-        <w:rPr>
-          <w:sz w:val="28"/>
-          <w:szCs w:val="28"/>
-        </w:rPr>
-      </w:pPr>
-      <w:r>
-        <w:rPr>
-          <w:b/>
-          <w:sz w:val="28"/>
-          <w:szCs w:val="28"/>
-          <w:lang w:val="en-US"/>
-        </w:rPr>
-        <w:t xml:space="preserve">     </w:t>
-      </w:r>
-      <w:proofErr w:type="gramStart"/>
-      <w:r>
-        <w:rPr>
-          <w:b/>
-          <w:sz w:val="28"/>
-          <w:szCs w:val="28"/>
-        </w:rPr>
-        <w:t xml:space="preserve">Вывод: </w:t>
-      </w:r>
-      <w:r>
-        <w:rPr>
-          <w:sz w:val="28"/>
-          <w:szCs w:val="28"/>
-        </w:rPr>
-        <w:t xml:space="preserve"> </w:t>
-      </w:r>
-      <w:r>
-        <w:rPr>
-          <w:sz w:val="28"/>
-          <w:szCs w:val="28"/>
-        </w:rPr>
-        <w:t>В</w:t>
-      </w:r>
-      <w:proofErr w:type="gramEnd"/>
-      <w:r>
-        <w:rPr>
-          <w:sz w:val="28"/>
-          <w:szCs w:val="28"/>
-        </w:rPr>
-        <w:t xml:space="preserve"> ходе работы получены навыки работы с системой контроля версий </w:t>
-      </w:r>
-      <w:proofErr w:type="spellStart"/>
-      <w:r>
-        <w:rPr>
-          <w:sz w:val="28"/>
-          <w:szCs w:val="28"/>
-          <w:lang w:val="en-US"/>
-        </w:rPr>
-        <w:t>git</w:t>
-      </w:r>
-      <w:proofErr w:type="spellEnd"/>
-      <w:r>
-        <w:rPr>
-          <w:sz w:val="28"/>
-          <w:szCs w:val="28"/>
-        </w:rPr>
-        <w:t xml:space="preserve">, </w:t>
-      </w:r>
-      <w:r>
-        <w:rPr>
-          <w:sz w:val="28"/>
-          <w:szCs w:val="28"/>
-        </w:rPr>
-        <w:t xml:space="preserve">а также научился создавать </w:t>
-      </w:r>
-      <w:proofErr w:type="spellStart"/>
-      <w:r>
-        <w:rPr>
-          <w:sz w:val="28"/>
-          <w:szCs w:val="28"/>
-          <w:lang w:val="en-US"/>
-        </w:rPr>
-        <w:t>MakeFile</w:t>
-      </w:r>
-      <w:proofErr w:type="spellEnd"/>
-      <w:r>
-        <w:rPr>
-          <w:sz w:val="28"/>
-          <w:szCs w:val="28"/>
-        </w:rPr>
-        <w:t xml:space="preserve"> </w:t>
-      </w:r>
-      <w:r>
-        <w:rPr>
-          <w:sz w:val="28"/>
-          <w:szCs w:val="28"/>
-        </w:rPr>
-        <w:t>и ра</w:t>
-      </w:r>
-      <w:r>
-        <w:rPr>
-          <w:sz w:val="28"/>
-          <w:szCs w:val="28"/>
-        </w:rPr>
-        <w:t>ботать с ним.</w:t>
-      </w:r>
-      <w:r>
-        <w:rPr>
-          <w:sz w:val="28"/>
-          <w:szCs w:val="28"/>
-        </w:rPr>
-        <w:t xml:space="preserve"> </w:t>
-      </w:r>
-      <w:proofErr w:type="spellStart"/>
-      <w:r>
-        <w:rPr>
-          <w:sz w:val="28"/>
-          <w:szCs w:val="28"/>
-          <w:lang w:val="en-US"/>
-        </w:rPr>
-        <w:t>MakeF</w:t>
-      </w:r>
-      <w:r>
-        <w:rPr>
-          <w:sz w:val="28"/>
-          <w:szCs w:val="28"/>
-          <w:lang w:val="en-US"/>
-        </w:rPr>
-        <w:t>ile</w:t>
-      </w:r>
-      <w:proofErr w:type="spellEnd"/>
-      <w:r>
-        <w:rPr>
-          <w:sz w:val="28"/>
-          <w:szCs w:val="28"/>
-        </w:rPr>
-        <w:t xml:space="preserve"> </w:t>
-      </w:r>
-      <w:r>
-        <w:rPr>
-          <w:sz w:val="28"/>
-          <w:szCs w:val="28"/>
-        </w:rPr>
-        <w:t xml:space="preserve">представляет собой алгоритм, собирающий программу воедино из нескольких файлов.  </w:t>
-      </w:r>
     </w:p>
     <w:sectPr>
       <w:pgSz w:w="11906" w:h="16838"/>

--- a/Ivanov_lr1/Отчет ЛБ-1.docx
+++ b/Ivanov_lr1/Отчет ЛБ-1.docx
@@ -118,9 +118,7 @@
           <w:szCs w:val="28"/>
         </w:rPr>
       </w:pPr>
-      <w:bookmarkStart w:id="0" w:name="_GoBack"/>
-    </w:p>
-    <w:bookmarkEnd w:id="0"/>
+    </w:p>
     <w:p>
       <w:pPr>
         <w:spacing w:line="360" w:lineRule="auto"/>
@@ -584,7 +582,7 @@
           <w:szCs w:val="28"/>
           <w:lang w:val="en-US"/>
         </w:rPr>
-        <w:t>Makefile</w:t>
+        <w:t>MakeFile</w:t>
       </w:r>
       <w:r>
         <w:rPr>
@@ -749,6 +747,14 @@
         <w:rPr>
           <w:sz w:val="28"/>
           <w:szCs w:val="28"/>
+          <w:lang w:val="ru-RU"/>
+        </w:rPr>
+        <w:t>и</w:t>
+      </w:r>
+      <w:r>
+        <w:rPr>
+          <w:sz w:val="28"/>
+          <w:szCs w:val="28"/>
           <w:lang w:val="en-US"/>
         </w:rPr>
         <w:t xml:space="preserve"> </w:t>
@@ -821,7 +827,22 @@
           <w:sz w:val="28"/>
           <w:szCs w:val="28"/>
         </w:rPr>
-        <w:t xml:space="preserve">Создал </w:t>
+        <w:t>Создал</w:t>
+      </w:r>
+      <w:r>
+        <w:rPr>
+          <w:sz w:val="28"/>
+          <w:szCs w:val="28"/>
+          <w:lang w:val="ru-RU"/>
+        </w:rPr>
+        <w:t>и</w:t>
+      </w:r>
+      <w:r>
+        <w:rPr>
+          <w:sz w:val="28"/>
+          <w:szCs w:val="28"/>
+        </w:rPr>
+        <w:t xml:space="preserve"> </w:t>
       </w:r>
       <w:r>
         <w:rPr>
@@ -903,7 +924,7 @@
           <w:szCs w:val="28"/>
           <w:lang w:val="en-US"/>
         </w:rPr>
-        <w:t>Makefile</w:t>
+        <w:t>MakeFile</w:t>
       </w:r>
       <w:r>
         <w:rPr>
@@ -935,12 +956,29 @@
         </w:rPr>
         <w:t>main</w:t>
       </w:r>
-      <w:r>
-        <w:rPr>
-          <w:sz w:val="28"/>
-          <w:szCs w:val="28"/>
-        </w:rPr>
-        <w:t>, который является уже скомпилированной программой. При запуске программы написал “</w:t>
+      <w:bookmarkStart w:id="0" w:name="_GoBack"/>
+      <w:bookmarkEnd w:id="0"/>
+      <w:r>
+        <w:rPr>
+          <w:sz w:val="28"/>
+          <w:szCs w:val="28"/>
+        </w:rPr>
+        <w:t>, который является уже скомпилированной программой. При запуске программы написал</w:t>
+      </w:r>
+      <w:r>
+        <w:rPr>
+          <w:sz w:val="28"/>
+          <w:szCs w:val="28"/>
+          <w:lang w:val="ru-RU"/>
+        </w:rPr>
+        <w:t>и</w:t>
+      </w:r>
+      <w:r>
+        <w:rPr>
+          <w:sz w:val="28"/>
+          <w:szCs w:val="28"/>
+        </w:rPr>
+        <w:t xml:space="preserve"> “</w:t>
       </w:r>
       <w:r>
         <w:rPr>
@@ -1007,7 +1045,22 @@
           <w:sz w:val="28"/>
           <w:szCs w:val="28"/>
         </w:rPr>
-        <w:t xml:space="preserve">     Затем загрузил созданную папку с файлами в репозиторий на </w:t>
+        <w:t xml:space="preserve">     Затем загрузил</w:t>
+      </w:r>
+      <w:r>
+        <w:rPr>
+          <w:sz w:val="28"/>
+          <w:szCs w:val="28"/>
+          <w:lang w:val="ru-RU"/>
+        </w:rPr>
+        <w:t>и</w:t>
+      </w:r>
+      <w:r>
+        <w:rPr>
+          <w:sz w:val="28"/>
+          <w:szCs w:val="28"/>
+        </w:rPr>
+        <w:t xml:space="preserve"> созданную папку с файлами в репозиторий на </w:t>
       </w:r>
       <w:r>
         <w:rPr>
@@ -1216,7 +1269,7 @@
           <w:szCs w:val="28"/>
           <w:lang w:val="en-US"/>
         </w:rPr>
-        <w:t>Makefile</w:t>
+        <w:t>MakeFile</w:t>
       </w:r>
       <w:r>
         <w:rPr>
@@ -1231,7 +1284,7 @@
           <w:szCs w:val="28"/>
           <w:lang w:val="en-US"/>
         </w:rPr>
-        <w:t>Makefile</w:t>
+        <w:t>MakeFile</w:t>
       </w:r>
       <w:r>
         <w:rPr>

--- a/Ivanov_lr1/Отчет ЛБ-1.docx
+++ b/Ivanov_lr1/Отчет ЛБ-1.docx
@@ -1,6 +1,6 @@
 
 <file path=word/document.xml><?xml version="1.0" encoding="utf-8"?>
-<w:document xmlns:wpc="http://schemas.microsoft.com/office/word/2010/wordprocessingCanvas" xmlns:mc="http://schemas.openxmlformats.org/markup-compatibility/2006" xmlns:o="urn:schemas-microsoft-com:office:office" xmlns:r="http://schemas.openxmlformats.org/officeDocument/2006/relationships" xmlns:m="http://schemas.openxmlformats.org/officeDocument/2006/math" xmlns:v="urn:schemas-microsoft-com:vml" xmlns:wp14="http://schemas.microsoft.com/office/word/2010/wordprocessingDrawing" xmlns:wp="http://schemas.openxmlformats.org/drawingml/2006/wordprocessingDrawing" xmlns:w="http://schemas.openxmlformats.org/wordprocessingml/2006/main" xmlns:w14="http://schemas.microsoft.com/office/word/2010/wordml" xmlns:w10="urn:schemas-microsoft-com:office:word" xmlns:wpg="http://schemas.microsoft.com/office/word/2010/wordprocessingGroup" xmlns:wpi="http://schemas.microsoft.com/office/word/2010/wordprocessingInk" xmlns:wne="http://schemas.microsoft.com/office/word/2006/wordml" xmlns:wps="http://schemas.microsoft.com/office/word/2010/wordprocessingShape" mc:Ignorable="w14 wp14">
+<w:document xmlns:wpc="http://schemas.microsoft.com/office/word/2010/wordprocessingCanvas" xmlns:mc="http://schemas.openxmlformats.org/markup-compatibility/2006" xmlns:o="urn:schemas-microsoft-com:office:office" xmlns:r="http://schemas.openxmlformats.org/officeDocument/2006/relationships" xmlns:m="http://schemas.openxmlformats.org/officeDocument/2006/math" xmlns:v="urn:schemas-microsoft-com:vml" xmlns:wp14="http://schemas.microsoft.com/office/word/2010/wordprocessingDrawing" xmlns:wp="http://schemas.openxmlformats.org/drawingml/2006/wordprocessingDrawing" xmlns:w10="urn:schemas-microsoft-com:office:word" xmlns:w="http://schemas.openxmlformats.org/wordprocessingml/2006/main" xmlns:w14="http://schemas.microsoft.com/office/word/2010/wordml" xmlns:w15="http://schemas.microsoft.com/office/word/2012/wordml" xmlns:wpg="http://schemas.microsoft.com/office/word/2010/wordprocessingGroup" xmlns:wpi="http://schemas.microsoft.com/office/word/2010/wordprocessingInk" xmlns:wne="http://schemas.microsoft.com/office/word/2006/wordml" xmlns:wps="http://schemas.microsoft.com/office/word/2010/wordprocessingShape" mc:Ignorable="w14 w15 wp14">
   <w:body>
     <w:p>
       <w:pPr>
@@ -161,14 +161,14 @@
     </w:p>
     <w:p>
       <w:pPr>
-        <w:pStyle w:val="4"/>
+        <w:pStyle w:val="Times142"/>
         <w:spacing w:line="360" w:lineRule="auto"/>
         <w:ind w:firstLine="0"/>
         <w:jc w:val="center"/>
       </w:pPr>
       <w:r>
         <w:rPr>
-          <w:rStyle w:val="6"/>
+          <w:rStyle w:val="10"/>
           <w:caps/>
           <w:color w:val="000000"/>
           <w:szCs w:val="28"/>
@@ -213,16 +213,17 @@
       </w:pPr>
       <w:r>
         <w:rPr>
-          <w:rStyle w:val="6"/>
+          <w:rStyle w:val="10"/>
           <w:color w:val="000000"/>
           <w:sz w:val="28"/>
           <w:szCs w:val="28"/>
         </w:rPr>
         <w:t xml:space="preserve">Тема: Создание </w:t>
       </w:r>
-      <w:r>
-        <w:rPr>
-          <w:rStyle w:val="6"/>
+      <w:proofErr w:type="spellStart"/>
+      <w:r>
+        <w:rPr>
+          <w:rStyle w:val="10"/>
           <w:color w:val="000000"/>
           <w:sz w:val="28"/>
           <w:szCs w:val="28"/>
@@ -230,18 +231,20 @@
         </w:rPr>
         <w:t>makefile</w:t>
       </w:r>
-      <w:r>
-        <w:rPr>
-          <w:rStyle w:val="6"/>
+      <w:proofErr w:type="spellEnd"/>
+      <w:r>
+        <w:rPr>
+          <w:rStyle w:val="10"/>
           <w:color w:val="000000"/>
           <w:sz w:val="28"/>
           <w:szCs w:val="28"/>
         </w:rPr>
         <w:t xml:space="preserve"> и работа с </w:t>
       </w:r>
-      <w:r>
-        <w:rPr>
-          <w:rStyle w:val="6"/>
+      <w:proofErr w:type="spellStart"/>
+      <w:r>
+        <w:rPr>
+          <w:rStyle w:val="10"/>
           <w:color w:val="000000"/>
           <w:sz w:val="28"/>
           <w:szCs w:val="28"/>
@@ -249,6 +252,7 @@
         </w:rPr>
         <w:t>git</w:t>
       </w:r>
+      <w:proofErr w:type="spellEnd"/>
     </w:p>
     <w:p>
       <w:pPr>
@@ -322,21 +326,9 @@
     </w:p>
     <w:tbl>
       <w:tblPr>
-        <w:tblStyle w:val="3"/>
         <w:tblW w:w="9854" w:type="dxa"/>
-        <w:tblBorders>
-          <w:top w:val="none" w:color="auto" w:sz="0" w:space="0"/>
-          <w:left w:val="none" w:color="auto" w:sz="0" w:space="0"/>
-          <w:bottom w:val="none" w:color="auto" w:sz="0" w:space="0"/>
-          <w:right w:val="none" w:color="auto" w:sz="0" w:space="0"/>
-          <w:insideH w:val="none" w:color="auto" w:sz="0" w:space="0"/>
-          <w:insideV w:val="none" w:color="auto" w:sz="0" w:space="0"/>
-        </w:tblBorders>
         <w:tblLayout w:type="fixed"/>
-        <w:tblCellMar>
-          <w:left w:w="108" w:type="dxa"/>
-          <w:right w:w="108" w:type="dxa"/>
-        </w:tblCellMar>
+        <w:tblLook w:val="04A0" w:firstRow="1" w:lastRow="0" w:firstColumn="1" w:lastColumn="0" w:noHBand="0" w:noVBand="1"/>
       </w:tblPr>
       <w:tblGrid>
         <w:gridCol w:w="4348"/>
@@ -344,23 +336,8 @@
         <w:gridCol w:w="2897"/>
       </w:tblGrid>
       <w:tr>
-        <w:tblPrEx>
-          <w:tblBorders>
-            <w:top w:val="none" w:color="auto" w:sz="0" w:space="0"/>
-            <w:left w:val="none" w:color="auto" w:sz="0" w:space="0"/>
-            <w:bottom w:val="none" w:color="auto" w:sz="0" w:space="0"/>
-            <w:right w:val="none" w:color="auto" w:sz="0" w:space="0"/>
-            <w:insideH w:val="none" w:color="auto" w:sz="0" w:space="0"/>
-            <w:insideV w:val="none" w:color="auto" w:sz="0" w:space="0"/>
-          </w:tblBorders>
-          <w:tblLayout w:type="fixed"/>
-          <w:tblCellMar>
-            <w:left w:w="108" w:type="dxa"/>
-            <w:right w:w="108" w:type="dxa"/>
-          </w:tblCellMar>
-        </w:tblPrEx>
         <w:trPr>
-          <w:trHeight w:val="614" w:hRule="atLeast"/>
+          <w:trHeight w:val="614"/>
         </w:trPr>
         <w:tc>
           <w:tcPr>
@@ -391,7 +368,7 @@
             <w:tcBorders>
               <w:top w:val="nil"/>
               <w:left w:val="nil"/>
-              <w:bottom w:val="single" w:color="000000" w:sz="4" w:space="0"/>
+              <w:bottom w:val="single" w:sz="4" w:space="0" w:color="000000"/>
               <w:right w:val="nil"/>
             </w:tcBorders>
             <w:vAlign w:val="bottom"/>
@@ -427,23 +404,8 @@
         </w:tc>
       </w:tr>
       <w:tr>
-        <w:tblPrEx>
-          <w:tblBorders>
-            <w:top w:val="none" w:color="auto" w:sz="0" w:space="0"/>
-            <w:left w:val="none" w:color="auto" w:sz="0" w:space="0"/>
-            <w:bottom w:val="none" w:color="auto" w:sz="0" w:space="0"/>
-            <w:right w:val="none" w:color="auto" w:sz="0" w:space="0"/>
-            <w:insideH w:val="none" w:color="auto" w:sz="0" w:space="0"/>
-            <w:insideV w:val="none" w:color="auto" w:sz="0" w:space="0"/>
-          </w:tblBorders>
-          <w:tblLayout w:type="fixed"/>
-          <w:tblCellMar>
-            <w:left w:w="108" w:type="dxa"/>
-            <w:right w:w="108" w:type="dxa"/>
-          </w:tblCellMar>
-        </w:tblPrEx>
         <w:trPr>
-          <w:trHeight w:val="614" w:hRule="atLeast"/>
+          <w:trHeight w:val="614"/>
         </w:trPr>
         <w:tc>
           <w:tcPr>
@@ -464,9 +426,9 @@
           <w:tcPr>
             <w:tcW w:w="2609" w:type="dxa"/>
             <w:tcBorders>
-              <w:top w:val="single" w:color="000000" w:sz="4" w:space="0"/>
+              <w:top w:val="single" w:sz="4" w:space="0" w:color="000000"/>
               <w:left w:val="nil"/>
-              <w:bottom w:val="single" w:color="000000" w:sz="4" w:space="0"/>
+              <w:bottom w:val="single" w:sz="4" w:space="0" w:color="000000"/>
               <w:right w:val="nil"/>
             </w:tcBorders>
             <w:vAlign w:val="bottom"/>
@@ -567,6 +529,7 @@
           <w:sz w:val="28"/>
           <w:szCs w:val="28"/>
         </w:rPr>
+        <w:lastRenderedPageBreak/>
         <w:t xml:space="preserve">Цель работы: </w:t>
       </w:r>
       <w:r>
@@ -576,6 +539,7 @@
         </w:rPr>
         <w:t xml:space="preserve">Научиться создавать </w:t>
       </w:r>
+      <w:proofErr w:type="spellStart"/>
       <w:r>
         <w:rPr>
           <w:sz w:val="28"/>
@@ -584,6 +548,7 @@
         </w:rPr>
         <w:t>MakeFile</w:t>
       </w:r>
+      <w:proofErr w:type="spellEnd"/>
       <w:r>
         <w:rPr>
           <w:sz w:val="28"/>
@@ -591,6 +556,7 @@
         </w:rPr>
         <w:t xml:space="preserve"> и управлять кодом с помощью системы контроля версий </w:t>
       </w:r>
+      <w:proofErr w:type="spellStart"/>
       <w:r>
         <w:rPr>
           <w:sz w:val="28"/>
@@ -599,6 +565,7 @@
         </w:rPr>
         <w:t>git</w:t>
       </w:r>
+      <w:proofErr w:type="spellEnd"/>
       <w:r>
         <w:rPr>
           <w:sz w:val="28"/>
@@ -644,7 +611,7 @@
     </w:p>
     <w:p>
       <w:pPr>
-        <w:pStyle w:val="5"/>
+        <w:pStyle w:val="1"/>
         <w:numPr>
           <w:ilvl w:val="0"/>
           <w:numId w:val="1"/>
@@ -663,7 +630,7 @@
           <w:szCs w:val="28"/>
           <w:lang w:val="en-US"/>
         </w:rPr>
-        <w:t xml:space="preserve">     </w:t>
+        <w:tab/>
       </w:r>
       <w:r>
         <w:rPr>
@@ -747,7 +714,6 @@
         <w:rPr>
           <w:sz w:val="28"/>
           <w:szCs w:val="28"/>
-          <w:lang w:val="ru-RU"/>
         </w:rPr>
         <w:t>и</w:t>
       </w:r>
@@ -789,6 +755,7 @@
         </w:rPr>
         <w:t xml:space="preserve">: </w:t>
       </w:r>
+      <w:proofErr w:type="spellStart"/>
       <w:r>
         <w:rPr>
           <w:i/>
@@ -797,12 +764,111 @@
           <w:szCs w:val="28"/>
           <w:lang w:val="en-US"/>
         </w:rPr>
-        <w:t>main.c, print_str.h, print_str.c, get_name.h, get_name.c.</w:t>
-      </w:r>
-    </w:p>
-    <w:p>
-      <w:pPr>
-        <w:pStyle w:val="5"/>
+        <w:t>main.c</w:t>
+      </w:r>
+      <w:proofErr w:type="spellEnd"/>
+      <w:r>
+        <w:rPr>
+          <w:i/>
+          <w:iCs/>
+          <w:sz w:val="28"/>
+          <w:szCs w:val="28"/>
+          <w:lang w:val="en-US"/>
+        </w:rPr>
+        <w:t xml:space="preserve">, </w:t>
+      </w:r>
+      <w:proofErr w:type="spellStart"/>
+      <w:r>
+        <w:rPr>
+          <w:i/>
+          <w:iCs/>
+          <w:sz w:val="28"/>
+          <w:szCs w:val="28"/>
+          <w:lang w:val="en-US"/>
+        </w:rPr>
+        <w:t>print_str.h</w:t>
+      </w:r>
+      <w:proofErr w:type="spellEnd"/>
+      <w:r>
+        <w:rPr>
+          <w:i/>
+          <w:iCs/>
+          <w:sz w:val="28"/>
+          <w:szCs w:val="28"/>
+          <w:lang w:val="en-US"/>
+        </w:rPr>
+        <w:t xml:space="preserve">, </w:t>
+      </w:r>
+      <w:proofErr w:type="spellStart"/>
+      <w:r>
+        <w:rPr>
+          <w:i/>
+          <w:iCs/>
+          <w:sz w:val="28"/>
+          <w:szCs w:val="28"/>
+          <w:lang w:val="en-US"/>
+        </w:rPr>
+        <w:t>print_str.c</w:t>
+      </w:r>
+      <w:proofErr w:type="spellEnd"/>
+      <w:r>
+        <w:rPr>
+          <w:i/>
+          <w:iCs/>
+          <w:sz w:val="28"/>
+          <w:szCs w:val="28"/>
+          <w:lang w:val="en-US"/>
+        </w:rPr>
+        <w:t xml:space="preserve">, </w:t>
+      </w:r>
+      <w:proofErr w:type="spellStart"/>
+      <w:r>
+        <w:rPr>
+          <w:i/>
+          <w:iCs/>
+          <w:sz w:val="28"/>
+          <w:szCs w:val="28"/>
+          <w:lang w:val="en-US"/>
+        </w:rPr>
+        <w:t>get_name.h</w:t>
+      </w:r>
+      <w:proofErr w:type="spellEnd"/>
+      <w:r>
+        <w:rPr>
+          <w:i/>
+          <w:iCs/>
+          <w:sz w:val="28"/>
+          <w:szCs w:val="28"/>
+          <w:lang w:val="en-US"/>
+        </w:rPr>
+        <w:t xml:space="preserve">, </w:t>
+      </w:r>
+      <w:proofErr w:type="spellStart"/>
+      <w:r>
+        <w:rPr>
+          <w:i/>
+          <w:iCs/>
+          <w:sz w:val="28"/>
+          <w:szCs w:val="28"/>
+          <w:lang w:val="en-US"/>
+        </w:rPr>
+        <w:t>get_name.c</w:t>
+      </w:r>
+      <w:proofErr w:type="spellEnd"/>
+      <w:r>
+        <w:rPr>
+          <w:i/>
+          <w:iCs/>
+          <w:sz w:val="28"/>
+          <w:szCs w:val="28"/>
+          <w:lang w:val="en-US"/>
+        </w:rPr>
+        <w:t>.</w:t>
+      </w:r>
+    </w:p>
+    <w:p>
+      <w:pPr>
+        <w:pStyle w:val="1"/>
         <w:numPr>
           <w:ilvl w:val="0"/>
           <w:numId w:val="1"/>
@@ -812,141 +878,15 @@
           <w:b/>
           <w:sz w:val="28"/>
           <w:szCs w:val="28"/>
-        </w:rPr>
-      </w:pPr>
-      <w:r>
-        <w:rPr>
-          <w:sz w:val="28"/>
-          <w:szCs w:val="28"/>
-          <w:lang w:val="en-US"/>
-        </w:rPr>
-        <w:t xml:space="preserve">     </w:t>
-      </w:r>
-      <w:r>
-        <w:rPr>
-          <w:sz w:val="28"/>
-          <w:szCs w:val="28"/>
-        </w:rPr>
-        <w:t>Создал</w:t>
-      </w:r>
-      <w:r>
-        <w:rPr>
-          <w:sz w:val="28"/>
-          <w:szCs w:val="28"/>
-          <w:lang w:val="ru-RU"/>
-        </w:rPr>
-        <w:t>и</w:t>
-      </w:r>
-      <w:r>
-        <w:rPr>
-          <w:sz w:val="28"/>
-          <w:szCs w:val="28"/>
-        </w:rPr>
-        <w:t xml:space="preserve"> </w:t>
-      </w:r>
-      <w:r>
-        <w:rPr>
-          <w:sz w:val="28"/>
-          <w:szCs w:val="28"/>
-          <w:lang w:val="en-US"/>
-        </w:rPr>
-        <w:t>MakeFile</w:t>
-      </w:r>
-      <w:r>
-        <w:rPr>
-          <w:sz w:val="28"/>
-          <w:szCs w:val="28"/>
-        </w:rPr>
-        <w:t>, содержащий следующие строки:</w:t>
-      </w:r>
-    </w:p>
-    <w:p>
-      <w:pPr>
-        <w:pStyle w:val="5"/>
-        <w:jc w:val="both"/>
-        <w:rPr>
-          <w:sz w:val="28"/>
-          <w:szCs w:val="28"/>
-        </w:rPr>
-      </w:pPr>
-      <w:r>
-        <w:rPr>
-          <w:rFonts w:ascii="Times New Roman" w:hAnsi="Times New Roman" w:eastAsia="Times New Roman" w:cs="Times New Roman"/>
-          <w:sz w:val="28"/>
-          <w:szCs w:val="28"/>
-          <w:lang w:val="ru-RU" w:eastAsia="ru-RU" w:bidi="ar-SA"/>
-        </w:rPr>
-        <w:pict>
-          <v:shape id="Рисунок 1" o:spid="_x0000_s1026" type="#_x0000_t75" style="height:172.5pt;width:342.35pt;rotation:0f;" o:ole="f" fillcolor="#FFFFFF" filled="f" o:preferrelative="t" stroked="f" coordorigin="0,0" coordsize="21600,21600">
-            <v:fill on="f" color2="#FFFFFF" focus="0%"/>
-            <v:imagedata gain="65536f" blacklevel="0f" gamma="0" o:title="" r:id="rId5"/>
-            <o:lock v:ext="edit" position="f" selection="f" grouping="f" rotation="f" cropping="f" text="f" aspectratio="t"/>
-            <w10:wrap type="none"/>
-            <w10:anchorlock/>
-          </v:shape>
-        </w:pict>
-      </w:r>
-    </w:p>
-    <w:p>
-      <w:pPr>
-        <w:pStyle w:val="5"/>
-        <w:jc w:val="both"/>
-        <w:rPr>
-          <w:sz w:val="28"/>
-          <w:szCs w:val="28"/>
-        </w:rPr>
-      </w:pPr>
-      <w:r>
-        <w:rPr>
-          <w:sz w:val="28"/>
-          <w:szCs w:val="28"/>
-        </w:rPr>
-        <w:t xml:space="preserve">     Команда </w:t>
-      </w:r>
-      <w:r>
-        <w:rPr>
-          <w:sz w:val="28"/>
-          <w:szCs w:val="28"/>
-          <w:lang w:val="en-US"/>
-        </w:rPr>
-        <w:t>make</w:t>
-      </w:r>
-      <w:r>
-        <w:rPr>
-          <w:sz w:val="28"/>
-          <w:szCs w:val="28"/>
-        </w:rPr>
-        <w:t xml:space="preserve"> ищет в папке </w:t>
-      </w:r>
-      <w:r>
-        <w:rPr>
-          <w:sz w:val="28"/>
-          <w:szCs w:val="28"/>
-          <w:lang w:val="en-US"/>
-        </w:rPr>
-        <w:t>MakeFile</w:t>
-      </w:r>
-      <w:r>
-        <w:rPr>
-          <w:sz w:val="28"/>
-          <w:szCs w:val="28"/>
-        </w:rPr>
-        <w:t xml:space="preserve">, который является для нее инструкцией по компиляции. При использовании команды </w:t>
-      </w:r>
-      <w:r>
-        <w:rPr>
-          <w:sz w:val="28"/>
-          <w:szCs w:val="28"/>
-          <w:lang w:val="en-US"/>
-        </w:rPr>
-        <w:t>make</w:t>
-      </w:r>
-      <w:r>
-        <w:rPr>
-          <w:sz w:val="28"/>
-          <w:szCs w:val="28"/>
-        </w:rPr>
-        <w:t xml:space="preserve"> создается файл </w:t>
+          <w:lang w:val="en-US"/>
+        </w:rPr>
+      </w:pPr>
+      <w:r>
+        <w:rPr>
+          <w:sz w:val="28"/>
+          <w:szCs w:val="28"/>
+        </w:rPr>
+        <w:t xml:space="preserve">Код функции </w:t>
       </w:r>
       <w:r>
         <w:rPr>
@@ -956,85 +896,794 @@
         </w:rPr>
         <w:t>main</w:t>
       </w:r>
-      <w:bookmarkStart w:id="0" w:name="_GoBack"/>
-      <w:bookmarkEnd w:id="0"/>
-      <w:r>
-        <w:rPr>
-          <w:sz w:val="28"/>
-          <w:szCs w:val="28"/>
-        </w:rPr>
-        <w:t>, который является уже скомпилированной программой. При запуске программы написал</w:t>
-      </w:r>
-      <w:r>
-        <w:rPr>
-          <w:sz w:val="28"/>
-          <w:szCs w:val="28"/>
-          <w:lang w:val="ru-RU"/>
-        </w:rPr>
-        <w:t>и</w:t>
-      </w:r>
-      <w:r>
-        <w:rPr>
-          <w:sz w:val="28"/>
-          <w:szCs w:val="28"/>
-        </w:rPr>
-        <w:t xml:space="preserve"> “</w:t>
-      </w:r>
-      <w:r>
-        <w:rPr>
-          <w:sz w:val="28"/>
-          <w:szCs w:val="28"/>
-          <w:lang w:val="en-US"/>
-        </w:rPr>
-        <w:t>group</w:t>
-      </w:r>
-      <w:r>
-        <w:rPr>
-          <w:sz w:val="28"/>
-          <w:szCs w:val="28"/>
-        </w:rPr>
-        <w:t xml:space="preserve"> 6303”, на выходе получил: </w:t>
-      </w:r>
-      <w:r>
-        <w:rPr>
-          <w:sz w:val="28"/>
-          <w:szCs w:val="28"/>
-          <w:lang w:val="en-US"/>
-        </w:rPr>
-        <w:t>Hello</w:t>
-      </w:r>
-      <w:r>
-        <w:rPr>
-          <w:sz w:val="28"/>
-          <w:szCs w:val="28"/>
-        </w:rPr>
-        <w:t xml:space="preserve">, </w:t>
-      </w:r>
-      <w:r>
-        <w:rPr>
-          <w:sz w:val="28"/>
-          <w:szCs w:val="28"/>
-          <w:lang w:val="en-US"/>
-        </w:rPr>
-        <w:t>group</w:t>
-      </w:r>
-      <w:r>
-        <w:rPr>
-          <w:sz w:val="28"/>
-          <w:szCs w:val="28"/>
-        </w:rPr>
-        <w:t xml:space="preserve"> 6303. Значит программа работает верно.</w:t>
-      </w:r>
-    </w:p>
-    <w:p>
-      <w:pPr>
-        <w:pStyle w:val="5"/>
+    </w:p>
+    <w:p>
+      <w:pPr>
+        <w:pStyle w:val="1"/>
+        <w:spacing w:before="120"/>
+        <w:ind w:left="2126"/>
+        <w:contextualSpacing w:val="0"/>
+        <w:rPr>
+          <w:rFonts w:ascii="Consolas" w:hAnsi="Consolas"/>
+          <w:szCs w:val="28"/>
+          <w:lang w:val="en-US"/>
+        </w:rPr>
+      </w:pPr>
+      <w:r>
+        <w:rPr>
+          <w:rFonts w:ascii="Consolas" w:hAnsi="Consolas"/>
+          <w:szCs w:val="28"/>
+          <w:lang w:val="en-US"/>
+        </w:rPr>
+        <w:t>#include &lt;</w:t>
+      </w:r>
+      <w:proofErr w:type="spellStart"/>
+      <w:r>
+        <w:rPr>
+          <w:rFonts w:ascii="Consolas" w:hAnsi="Consolas"/>
+          <w:szCs w:val="28"/>
+          <w:lang w:val="en-US"/>
+        </w:rPr>
+        <w:t>stdio.h</w:t>
+      </w:r>
+      <w:proofErr w:type="spellEnd"/>
+      <w:r>
+        <w:rPr>
+          <w:rFonts w:ascii="Consolas" w:hAnsi="Consolas"/>
+          <w:szCs w:val="28"/>
+          <w:lang w:val="en-US"/>
+        </w:rPr>
+        <w:t>&gt;</w:t>
+      </w:r>
+    </w:p>
+    <w:p>
+      <w:pPr>
+        <w:pStyle w:val="1"/>
+        <w:ind w:left="2124"/>
+        <w:rPr>
+          <w:rFonts w:ascii="Consolas" w:hAnsi="Consolas"/>
+          <w:szCs w:val="28"/>
+          <w:lang w:val="en-US"/>
+        </w:rPr>
+      </w:pPr>
+      <w:r>
+        <w:rPr>
+          <w:rFonts w:ascii="Consolas" w:hAnsi="Consolas"/>
+          <w:szCs w:val="28"/>
+          <w:lang w:val="en-US"/>
+        </w:rPr>
+        <w:t>#include &lt;</w:t>
+      </w:r>
+      <w:proofErr w:type="spellStart"/>
+      <w:r>
+        <w:rPr>
+          <w:rFonts w:ascii="Consolas" w:hAnsi="Consolas"/>
+          <w:szCs w:val="28"/>
+          <w:lang w:val="en-US"/>
+        </w:rPr>
+        <w:t>string.h</w:t>
+      </w:r>
+      <w:proofErr w:type="spellEnd"/>
+      <w:r>
+        <w:rPr>
+          <w:rFonts w:ascii="Consolas" w:hAnsi="Consolas"/>
+          <w:szCs w:val="28"/>
+          <w:lang w:val="en-US"/>
+        </w:rPr>
+        <w:t>&gt;</w:t>
+      </w:r>
+    </w:p>
+    <w:p>
+      <w:pPr>
+        <w:pStyle w:val="1"/>
+        <w:ind w:left="2124"/>
+        <w:rPr>
+          <w:rFonts w:ascii="Consolas" w:hAnsi="Consolas"/>
+          <w:szCs w:val="28"/>
+          <w:lang w:val="en-US"/>
+        </w:rPr>
+      </w:pPr>
+      <w:r>
+        <w:rPr>
+          <w:rFonts w:ascii="Consolas" w:hAnsi="Consolas"/>
+          <w:szCs w:val="28"/>
+          <w:lang w:val="en-US"/>
+        </w:rPr>
+        <w:t>#include &lt;</w:t>
+      </w:r>
+      <w:proofErr w:type="spellStart"/>
+      <w:r>
+        <w:rPr>
+          <w:rFonts w:ascii="Consolas" w:hAnsi="Consolas"/>
+          <w:szCs w:val="28"/>
+          <w:lang w:val="en-US"/>
+        </w:rPr>
+        <w:t>stdlib.h</w:t>
+      </w:r>
+      <w:proofErr w:type="spellEnd"/>
+      <w:r>
+        <w:rPr>
+          <w:rFonts w:ascii="Consolas" w:hAnsi="Consolas"/>
+          <w:szCs w:val="28"/>
+          <w:lang w:val="en-US"/>
+        </w:rPr>
+        <w:t>&gt;</w:t>
+      </w:r>
+    </w:p>
+    <w:p>
+      <w:pPr>
+        <w:pStyle w:val="1"/>
+        <w:ind w:left="2124"/>
+        <w:rPr>
+          <w:rFonts w:ascii="Consolas" w:hAnsi="Consolas"/>
+          <w:szCs w:val="28"/>
+          <w:lang w:val="en-US"/>
+        </w:rPr>
+      </w:pPr>
+      <w:r>
+        <w:rPr>
+          <w:rFonts w:ascii="Consolas" w:hAnsi="Consolas"/>
+          <w:szCs w:val="28"/>
+          <w:lang w:val="en-US"/>
+        </w:rPr>
+        <w:t>#include "</w:t>
+      </w:r>
+      <w:proofErr w:type="spellStart"/>
+      <w:r>
+        <w:rPr>
+          <w:rFonts w:ascii="Consolas" w:hAnsi="Consolas"/>
+          <w:szCs w:val="28"/>
+          <w:lang w:val="en-US"/>
+        </w:rPr>
+        <w:t>get_name.h</w:t>
+      </w:r>
+      <w:proofErr w:type="spellEnd"/>
+      <w:r>
+        <w:rPr>
+          <w:rFonts w:ascii="Consolas" w:hAnsi="Consolas"/>
+          <w:szCs w:val="28"/>
+          <w:lang w:val="en-US"/>
+        </w:rPr>
+        <w:t>"</w:t>
+      </w:r>
+    </w:p>
+    <w:p>
+      <w:pPr>
+        <w:pStyle w:val="1"/>
+        <w:ind w:left="2124"/>
+        <w:rPr>
+          <w:rFonts w:ascii="Consolas" w:hAnsi="Consolas"/>
+          <w:szCs w:val="28"/>
+          <w:lang w:val="en-US"/>
+        </w:rPr>
+      </w:pPr>
+      <w:r>
+        <w:rPr>
+          <w:rFonts w:ascii="Consolas" w:hAnsi="Consolas"/>
+          <w:szCs w:val="28"/>
+          <w:lang w:val="en-US"/>
+        </w:rPr>
+        <w:t>#include "</w:t>
+      </w:r>
+      <w:proofErr w:type="spellStart"/>
+      <w:r>
+        <w:rPr>
+          <w:rFonts w:ascii="Consolas" w:hAnsi="Consolas"/>
+          <w:szCs w:val="28"/>
+          <w:lang w:val="en-US"/>
+        </w:rPr>
+        <w:t>print_str.h</w:t>
+      </w:r>
+      <w:proofErr w:type="spellEnd"/>
+      <w:r>
+        <w:rPr>
+          <w:rFonts w:ascii="Consolas" w:hAnsi="Consolas"/>
+          <w:szCs w:val="28"/>
+          <w:lang w:val="en-US"/>
+        </w:rPr>
+        <w:t>"</w:t>
+      </w:r>
+    </w:p>
+    <w:p>
+      <w:pPr>
+        <w:pStyle w:val="1"/>
+        <w:ind w:left="2124"/>
+        <w:rPr>
+          <w:rFonts w:ascii="Consolas" w:hAnsi="Consolas"/>
+          <w:szCs w:val="28"/>
+          <w:lang w:val="en-US"/>
+        </w:rPr>
+      </w:pPr>
+      <w:proofErr w:type="spellStart"/>
+      <w:proofErr w:type="gramStart"/>
+      <w:r>
+        <w:rPr>
+          <w:rFonts w:ascii="Consolas" w:hAnsi="Consolas"/>
+          <w:szCs w:val="28"/>
+          <w:lang w:val="en-US"/>
+        </w:rPr>
+        <w:t>int</w:t>
+      </w:r>
+      <w:proofErr w:type="spellEnd"/>
+      <w:proofErr w:type="gramEnd"/>
+      <w:r>
+        <w:rPr>
+          <w:rFonts w:ascii="Consolas" w:hAnsi="Consolas"/>
+          <w:szCs w:val="28"/>
+          <w:lang w:val="en-US"/>
+        </w:rPr>
+        <w:t xml:space="preserve"> main(){</w:t>
+      </w:r>
+    </w:p>
+    <w:p>
+      <w:pPr>
+        <w:pStyle w:val="1"/>
+        <w:ind w:left="2124" w:firstLine="708"/>
+        <w:rPr>
+          <w:rFonts w:ascii="Consolas" w:hAnsi="Consolas"/>
+          <w:szCs w:val="28"/>
+          <w:lang w:val="en-US"/>
+        </w:rPr>
+      </w:pPr>
+      <w:proofErr w:type="gramStart"/>
+      <w:r>
+        <w:rPr>
+          <w:rFonts w:ascii="Consolas" w:hAnsi="Consolas"/>
+          <w:szCs w:val="28"/>
+          <w:lang w:val="en-US"/>
+        </w:rPr>
+        <w:t>char</w:t>
+      </w:r>
+      <w:proofErr w:type="gramEnd"/>
+      <w:r>
+        <w:rPr>
+          <w:rFonts w:ascii="Consolas" w:hAnsi="Consolas"/>
+          <w:szCs w:val="28"/>
+          <w:lang w:val="en-US"/>
+        </w:rPr>
+        <w:t xml:space="preserve"> hello[90] = "Hello, ";</w:t>
+      </w:r>
+    </w:p>
+    <w:p>
+      <w:pPr>
+        <w:pStyle w:val="1"/>
+        <w:ind w:left="2124" w:firstLine="708"/>
+        <w:rPr>
+          <w:rFonts w:ascii="Consolas" w:hAnsi="Consolas"/>
+          <w:szCs w:val="28"/>
+          <w:lang w:val="en-US"/>
+        </w:rPr>
+      </w:pPr>
+      <w:proofErr w:type="gramStart"/>
+      <w:r>
+        <w:rPr>
+          <w:rFonts w:ascii="Consolas" w:hAnsi="Consolas"/>
+          <w:szCs w:val="28"/>
+          <w:lang w:val="en-US"/>
+        </w:rPr>
+        <w:t>char</w:t>
+      </w:r>
+      <w:proofErr w:type="gramEnd"/>
+      <w:r>
+        <w:rPr>
+          <w:rFonts w:ascii="Consolas" w:hAnsi="Consolas"/>
+          <w:szCs w:val="28"/>
+          <w:lang w:val="en-US"/>
+        </w:rPr>
+        <w:t>*</w:t>
+      </w:r>
+      <w:r>
+        <w:rPr>
+          <w:rFonts w:ascii="Consolas" w:hAnsi="Consolas"/>
+          <w:szCs w:val="28"/>
+          <w:lang w:val="en-US"/>
+        </w:rPr>
+        <w:tab/>
+      </w:r>
+      <w:r>
+        <w:rPr>
+          <w:rFonts w:ascii="Consolas" w:hAnsi="Consolas"/>
+          <w:szCs w:val="28"/>
+          <w:lang w:val="en-US"/>
+        </w:rPr>
+        <w:t xml:space="preserve"> result;</w:t>
+      </w:r>
+    </w:p>
+    <w:p>
+      <w:pPr>
+        <w:pStyle w:val="1"/>
+        <w:ind w:left="2124" w:firstLine="708"/>
+        <w:rPr>
+          <w:rFonts w:ascii="Consolas" w:hAnsi="Consolas"/>
+          <w:szCs w:val="28"/>
+          <w:lang w:val="en-US"/>
+        </w:rPr>
+      </w:pPr>
+      <w:proofErr w:type="gramStart"/>
+      <w:r>
+        <w:rPr>
+          <w:rFonts w:ascii="Consolas" w:hAnsi="Consolas"/>
+          <w:szCs w:val="28"/>
+          <w:lang w:val="en-US"/>
+        </w:rPr>
+        <w:t>result</w:t>
+      </w:r>
+      <w:proofErr w:type="gramEnd"/>
+      <w:r>
+        <w:rPr>
+          <w:rFonts w:ascii="Consolas" w:hAnsi="Consolas"/>
+          <w:szCs w:val="28"/>
+          <w:lang w:val="en-US"/>
+        </w:rPr>
+        <w:t xml:space="preserve"> = </w:t>
+      </w:r>
+      <w:proofErr w:type="spellStart"/>
+      <w:r>
+        <w:rPr>
+          <w:rFonts w:ascii="Consolas" w:hAnsi="Consolas"/>
+          <w:szCs w:val="28"/>
+          <w:lang w:val="en-US"/>
+        </w:rPr>
+        <w:t>get_name</w:t>
+      </w:r>
+      <w:proofErr w:type="spellEnd"/>
+      <w:r>
+        <w:rPr>
+          <w:rFonts w:ascii="Consolas" w:hAnsi="Consolas"/>
+          <w:szCs w:val="28"/>
+          <w:lang w:val="en-US"/>
+        </w:rPr>
+        <w:t>();</w:t>
+      </w:r>
+    </w:p>
+    <w:p>
+      <w:pPr>
+        <w:pStyle w:val="1"/>
+        <w:ind w:left="2124" w:firstLine="708"/>
+        <w:rPr>
+          <w:rFonts w:ascii="Consolas" w:hAnsi="Consolas"/>
+          <w:szCs w:val="28"/>
+          <w:lang w:val="en-US"/>
+        </w:rPr>
+      </w:pPr>
+      <w:proofErr w:type="spellStart"/>
+      <w:r>
+        <w:rPr>
+          <w:rFonts w:ascii="Consolas" w:hAnsi="Consolas"/>
+          <w:szCs w:val="28"/>
+          <w:lang w:val="en-US"/>
+        </w:rPr>
+        <w:t>print_</w:t>
+      </w:r>
+      <w:proofErr w:type="gramStart"/>
+      <w:r>
+        <w:rPr>
+          <w:rFonts w:ascii="Consolas" w:hAnsi="Consolas"/>
+          <w:szCs w:val="28"/>
+          <w:lang w:val="en-US"/>
+        </w:rPr>
+        <w:t>str</w:t>
+      </w:r>
+      <w:proofErr w:type="spellEnd"/>
+      <w:r>
+        <w:rPr>
+          <w:rFonts w:ascii="Consolas" w:hAnsi="Consolas"/>
+          <w:szCs w:val="28"/>
+          <w:lang w:val="en-US"/>
+        </w:rPr>
+        <w:t>(</w:t>
+      </w:r>
+      <w:proofErr w:type="spellStart"/>
+      <w:proofErr w:type="gramEnd"/>
+      <w:r>
+        <w:rPr>
+          <w:rFonts w:ascii="Consolas" w:hAnsi="Consolas"/>
+          <w:szCs w:val="28"/>
+          <w:lang w:val="en-US"/>
+        </w:rPr>
+        <w:t>strncat</w:t>
+      </w:r>
+      <w:proofErr w:type="spellEnd"/>
+      <w:r>
+        <w:rPr>
+          <w:rFonts w:ascii="Consolas" w:hAnsi="Consolas"/>
+          <w:szCs w:val="28"/>
+          <w:lang w:val="en-US"/>
+        </w:rPr>
+        <w:t>(hello, result, 80));</w:t>
+      </w:r>
+    </w:p>
+    <w:p>
+      <w:pPr>
+        <w:pStyle w:val="1"/>
+        <w:ind w:left="2124" w:firstLine="708"/>
+        <w:rPr>
+          <w:rFonts w:ascii="Consolas" w:hAnsi="Consolas"/>
+          <w:szCs w:val="28"/>
+          <w:lang w:val="en-US"/>
+        </w:rPr>
+      </w:pPr>
+      <w:proofErr w:type="gramStart"/>
+      <w:r>
+        <w:rPr>
+          <w:rFonts w:ascii="Consolas" w:hAnsi="Consolas"/>
+          <w:szCs w:val="28"/>
+          <w:lang w:val="en-US"/>
+        </w:rPr>
+        <w:t>free(</w:t>
+      </w:r>
+      <w:proofErr w:type="gramEnd"/>
+      <w:r>
+        <w:rPr>
+          <w:rFonts w:ascii="Consolas" w:hAnsi="Consolas"/>
+          <w:szCs w:val="28"/>
+          <w:lang w:val="en-US"/>
+        </w:rPr>
+        <w:t>result);</w:t>
+      </w:r>
+    </w:p>
+    <w:p>
+      <w:pPr>
+        <w:pStyle w:val="1"/>
+        <w:ind w:left="2124" w:firstLine="708"/>
+        <w:rPr>
+          <w:rFonts w:ascii="Consolas" w:hAnsi="Consolas"/>
+          <w:szCs w:val="28"/>
+          <w:lang w:val="en-US"/>
+        </w:rPr>
+      </w:pPr>
+      <w:proofErr w:type="gramStart"/>
+      <w:r>
+        <w:rPr>
+          <w:rFonts w:ascii="Consolas" w:hAnsi="Consolas"/>
+          <w:szCs w:val="28"/>
+          <w:lang w:val="en-US"/>
+        </w:rPr>
+        <w:t>return</w:t>
+      </w:r>
+      <w:proofErr w:type="gramEnd"/>
+      <w:r>
+        <w:rPr>
+          <w:rFonts w:ascii="Consolas" w:hAnsi="Consolas"/>
+          <w:szCs w:val="28"/>
+          <w:lang w:val="en-US"/>
+        </w:rPr>
+        <w:t xml:space="preserve"> 0;</w:t>
+      </w:r>
+    </w:p>
+    <w:p>
+      <w:pPr>
+        <w:pStyle w:val="1"/>
+        <w:spacing w:after="120"/>
+        <w:ind w:left="2126"/>
+        <w:contextualSpacing w:val="0"/>
+        <w:rPr>
+          <w:rFonts w:ascii="Consolas" w:hAnsi="Consolas"/>
+          <w:szCs w:val="28"/>
+          <w:lang w:val="en-US"/>
+        </w:rPr>
+      </w:pPr>
+      <w:r>
+        <w:rPr>
+          <w:rFonts w:ascii="Consolas" w:hAnsi="Consolas"/>
+          <w:szCs w:val="28"/>
+          <w:lang w:val="en-US"/>
+        </w:rPr>
+        <w:t>}</w:t>
+      </w:r>
+    </w:p>
+    <w:p>
+      <w:pPr>
+        <w:pStyle w:val="1"/>
         <w:numPr>
           <w:ilvl w:val="0"/>
           <w:numId w:val="1"/>
         </w:numPr>
         <w:jc w:val="both"/>
         <w:rPr>
+          <w:sz w:val="28"/>
+          <w:szCs w:val="28"/>
+        </w:rPr>
+      </w:pPr>
+      <w:r>
+        <w:rPr>
+          <w:sz w:val="28"/>
+          <w:szCs w:val="28"/>
+        </w:rPr>
+        <w:t xml:space="preserve">Код функции </w:t>
+      </w:r>
+      <w:proofErr w:type="spellStart"/>
+      <w:r>
+        <w:rPr>
+          <w:sz w:val="28"/>
+          <w:szCs w:val="28"/>
+        </w:rPr>
+        <w:t>print_str</w:t>
+      </w:r>
+      <w:proofErr w:type="spellEnd"/>
+    </w:p>
+    <w:p>
+      <w:pPr>
+        <w:pStyle w:val="1"/>
+        <w:spacing w:before="240"/>
+        <w:ind w:left="2126"/>
+        <w:contextualSpacing w:val="0"/>
+        <w:rPr>
+          <w:rFonts w:ascii="Consolas" w:hAnsi="Consolas"/>
+          <w:szCs w:val="28"/>
+          <w:lang w:val="en-US"/>
+        </w:rPr>
+      </w:pPr>
+      <w:r>
+        <w:rPr>
+          <w:rFonts w:ascii="Consolas" w:hAnsi="Consolas"/>
+          <w:szCs w:val="28"/>
+          <w:lang w:val="en-US"/>
+        </w:rPr>
+        <w:t>#include &lt;</w:t>
+      </w:r>
+      <w:proofErr w:type="spellStart"/>
+      <w:r>
+        <w:rPr>
+          <w:rFonts w:ascii="Consolas" w:hAnsi="Consolas"/>
+          <w:szCs w:val="28"/>
+          <w:lang w:val="en-US"/>
+        </w:rPr>
+        <w:t>stdio.h</w:t>
+      </w:r>
+      <w:proofErr w:type="spellEnd"/>
+      <w:r>
+        <w:rPr>
+          <w:rFonts w:ascii="Consolas" w:hAnsi="Consolas"/>
+          <w:szCs w:val="28"/>
+          <w:lang w:val="en-US"/>
+        </w:rPr>
+        <w:t>&gt;</w:t>
+      </w:r>
+    </w:p>
+    <w:p>
+      <w:pPr>
+        <w:pStyle w:val="1"/>
+        <w:ind w:left="2124"/>
+        <w:rPr>
+          <w:rFonts w:ascii="Consolas" w:hAnsi="Consolas"/>
+          <w:szCs w:val="28"/>
+          <w:lang w:val="en-US"/>
+        </w:rPr>
+      </w:pPr>
+      <w:r>
+        <w:rPr>
+          <w:rFonts w:ascii="Consolas" w:hAnsi="Consolas"/>
+          <w:szCs w:val="28"/>
+          <w:lang w:val="en-US"/>
+        </w:rPr>
+        <w:t>#include &lt;</w:t>
+      </w:r>
+      <w:proofErr w:type="spellStart"/>
+      <w:r>
+        <w:rPr>
+          <w:rFonts w:ascii="Consolas" w:hAnsi="Consolas"/>
+          <w:szCs w:val="28"/>
+          <w:lang w:val="en-US"/>
+        </w:rPr>
+        <w:t>string.h</w:t>
+      </w:r>
+      <w:proofErr w:type="spellEnd"/>
+      <w:r>
+        <w:rPr>
+          <w:rFonts w:ascii="Consolas" w:hAnsi="Consolas"/>
+          <w:szCs w:val="28"/>
+          <w:lang w:val="en-US"/>
+        </w:rPr>
+        <w:t>&gt;</w:t>
+      </w:r>
+    </w:p>
+    <w:p>
+      <w:pPr>
+        <w:pStyle w:val="1"/>
+        <w:ind w:left="2124"/>
+        <w:rPr>
+          <w:rFonts w:ascii="Consolas" w:hAnsi="Consolas"/>
+          <w:szCs w:val="28"/>
+          <w:lang w:val="en-US"/>
+        </w:rPr>
+      </w:pPr>
+      <w:r>
+        <w:rPr>
+          <w:rFonts w:ascii="Consolas" w:hAnsi="Consolas"/>
+          <w:szCs w:val="28"/>
+          <w:lang w:val="en-US"/>
+        </w:rPr>
+        <w:t>#include "</w:t>
+      </w:r>
+      <w:proofErr w:type="spellStart"/>
+      <w:r>
+        <w:rPr>
+          <w:rFonts w:ascii="Consolas" w:hAnsi="Consolas"/>
+          <w:szCs w:val="28"/>
+          <w:lang w:val="en-US"/>
+        </w:rPr>
+        <w:t>print_str.h</w:t>
+      </w:r>
+      <w:proofErr w:type="spellEnd"/>
+      <w:r>
+        <w:rPr>
+          <w:rFonts w:ascii="Consolas" w:hAnsi="Consolas"/>
+          <w:szCs w:val="28"/>
+          <w:lang w:val="en-US"/>
+        </w:rPr>
+        <w:t>"</w:t>
+      </w:r>
+    </w:p>
+    <w:p>
+      <w:pPr>
+        <w:pStyle w:val="1"/>
+        <w:ind w:left="2124"/>
+        <w:rPr>
+          <w:rFonts w:ascii="Consolas" w:hAnsi="Consolas"/>
+          <w:szCs w:val="28"/>
+          <w:lang w:val="en-US"/>
+        </w:rPr>
+      </w:pPr>
+      <w:proofErr w:type="gramStart"/>
+      <w:r>
+        <w:rPr>
+          <w:rFonts w:ascii="Consolas" w:hAnsi="Consolas"/>
+          <w:szCs w:val="28"/>
+          <w:lang w:val="en-US"/>
+        </w:rPr>
+        <w:t>void</w:t>
+      </w:r>
+      <w:proofErr w:type="gramEnd"/>
+      <w:r>
+        <w:rPr>
+          <w:rFonts w:ascii="Consolas" w:hAnsi="Consolas"/>
+          <w:szCs w:val="28"/>
+          <w:lang w:val="en-US"/>
+        </w:rPr>
+        <w:t xml:space="preserve"> </w:t>
+      </w:r>
+      <w:proofErr w:type="spellStart"/>
+      <w:r>
+        <w:rPr>
+          <w:rFonts w:ascii="Consolas" w:hAnsi="Consolas"/>
+          <w:szCs w:val="28"/>
+          <w:lang w:val="en-US"/>
+        </w:rPr>
+        <w:t>print_str</w:t>
+      </w:r>
+      <w:proofErr w:type="spellEnd"/>
+      <w:r>
+        <w:rPr>
+          <w:rFonts w:ascii="Consolas" w:hAnsi="Consolas"/>
+          <w:szCs w:val="28"/>
+          <w:lang w:val="en-US"/>
+        </w:rPr>
+        <w:t xml:space="preserve">(char* </w:t>
+      </w:r>
+      <w:proofErr w:type="spellStart"/>
+      <w:r>
+        <w:rPr>
+          <w:rFonts w:ascii="Consolas" w:hAnsi="Consolas"/>
+          <w:szCs w:val="28"/>
+          <w:lang w:val="en-US"/>
+        </w:rPr>
+        <w:t>str</w:t>
+      </w:r>
+      <w:proofErr w:type="spellEnd"/>
+      <w:r>
+        <w:rPr>
+          <w:rFonts w:ascii="Consolas" w:hAnsi="Consolas"/>
+          <w:szCs w:val="28"/>
+          <w:lang w:val="en-US"/>
+        </w:rPr>
+        <w:t>)</w:t>
+      </w:r>
+    </w:p>
+    <w:p>
+      <w:pPr>
+        <w:pStyle w:val="1"/>
+        <w:ind w:left="2124"/>
+        <w:rPr>
+          <w:rFonts w:ascii="Consolas" w:hAnsi="Consolas"/>
+          <w:szCs w:val="28"/>
+          <w:lang w:val="en-US"/>
+        </w:rPr>
+      </w:pPr>
+      <w:r>
+        <w:rPr>
+          <w:rFonts w:ascii="Consolas" w:hAnsi="Consolas"/>
+          <w:szCs w:val="28"/>
+          <w:lang w:val="en-US"/>
+        </w:rPr>
+        <w:t>{</w:t>
+      </w:r>
+    </w:p>
+    <w:p>
+      <w:pPr>
+        <w:pStyle w:val="1"/>
+        <w:ind w:left="2124"/>
+        <w:rPr>
+          <w:rFonts w:ascii="Consolas" w:hAnsi="Consolas"/>
+          <w:szCs w:val="28"/>
+          <w:lang w:val="en-US"/>
+        </w:rPr>
+      </w:pPr>
+      <w:r>
+        <w:rPr>
+          <w:rFonts w:ascii="Consolas" w:hAnsi="Consolas"/>
+          <w:szCs w:val="28"/>
+          <w:lang w:val="en-US"/>
+        </w:rPr>
+        <w:t xml:space="preserve"> </w:t>
+      </w:r>
+      <w:proofErr w:type="spellStart"/>
+      <w:r>
+        <w:rPr>
+          <w:rFonts w:ascii="Consolas" w:hAnsi="Consolas"/>
+          <w:szCs w:val="28"/>
+          <w:lang w:val="en-US"/>
+        </w:rPr>
+        <w:t>puts</w:t>
+      </w:r>
+      <w:proofErr w:type="spellEnd"/>
+      <w:r>
+        <w:rPr>
+          <w:rFonts w:ascii="Consolas" w:hAnsi="Consolas"/>
+          <w:szCs w:val="28"/>
+          <w:lang w:val="en-US"/>
+        </w:rPr>
+        <w:t>(</w:t>
+      </w:r>
+      <w:proofErr w:type="spellStart"/>
+      <w:r>
+        <w:rPr>
+          <w:rFonts w:ascii="Consolas" w:hAnsi="Consolas"/>
+          <w:szCs w:val="28"/>
+          <w:lang w:val="en-US"/>
+        </w:rPr>
+        <w:t>str</w:t>
+      </w:r>
+      <w:proofErr w:type="spellEnd"/>
+      <w:r>
+        <w:rPr>
+          <w:rFonts w:ascii="Consolas" w:hAnsi="Consolas"/>
+          <w:szCs w:val="28"/>
+          <w:lang w:val="en-US"/>
+        </w:rPr>
+        <w:t>);</w:t>
+      </w:r>
+    </w:p>
+    <w:p>
+      <w:pPr>
+        <w:pStyle w:val="1"/>
+        <w:spacing w:after="120"/>
+        <w:ind w:left="2126"/>
+        <w:contextualSpacing w:val="0"/>
+        <w:rPr>
+          <w:rFonts w:ascii="Consolas" w:hAnsi="Consolas"/>
+          <w:szCs w:val="28"/>
+          <w:lang w:val="en-US"/>
+        </w:rPr>
+      </w:pPr>
+      <w:r>
+        <w:rPr>
+          <w:rFonts w:ascii="Consolas" w:hAnsi="Consolas"/>
+          <w:szCs w:val="28"/>
+          <w:lang w:val="en-US"/>
+        </w:rPr>
+        <w:t>}</w:t>
+      </w:r>
+    </w:p>
+    <w:p>
+      <w:pPr>
+        <w:pStyle w:val="1"/>
+        <w:numPr>
+          <w:ilvl w:val="0"/>
+          <w:numId w:val="1"/>
+        </w:numPr>
+        <w:jc w:val="both"/>
+        <w:rPr>
           <w:b/>
           <w:sz w:val="28"/>
           <w:szCs w:val="28"/>
@@ -1045,13 +1694,1012 @@
           <w:sz w:val="28"/>
           <w:szCs w:val="28"/>
         </w:rPr>
-        <w:t xml:space="preserve">     Затем загрузил</w:t>
-      </w:r>
-      <w:r>
-        <w:rPr>
-          <w:sz w:val="28"/>
-          <w:szCs w:val="28"/>
-          <w:lang w:val="ru-RU"/>
+        <w:t>Код функции</w:t>
+      </w:r>
+      <w:r>
+        <w:rPr>
+          <w:sz w:val="28"/>
+          <w:szCs w:val="28"/>
+          <w:lang w:val="en-US"/>
+        </w:rPr>
+        <w:t xml:space="preserve"> </w:t>
+      </w:r>
+      <w:proofErr w:type="spellStart"/>
+      <w:r>
+        <w:rPr>
+          <w:sz w:val="28"/>
+          <w:szCs w:val="28"/>
+          <w:lang w:val="en-US"/>
+        </w:rPr>
+        <w:t>get_name</w:t>
+      </w:r>
+      <w:proofErr w:type="spellEnd"/>
+    </w:p>
+    <w:p>
+      <w:pPr>
+        <w:pStyle w:val="1"/>
+        <w:spacing w:before="120"/>
+        <w:ind w:left="2126"/>
+        <w:contextualSpacing w:val="0"/>
+        <w:jc w:val="both"/>
+        <w:rPr>
+          <w:rFonts w:ascii="Consolas" w:hAnsi="Consolas"/>
+          <w:szCs w:val="28"/>
+          <w:lang w:val="en-US"/>
+        </w:rPr>
+      </w:pPr>
+      <w:r>
+        <w:rPr>
+          <w:rFonts w:ascii="Consolas" w:hAnsi="Consolas"/>
+          <w:szCs w:val="28"/>
+          <w:lang w:val="en-US"/>
+        </w:rPr>
+        <w:t>#include &lt;</w:t>
+      </w:r>
+      <w:proofErr w:type="spellStart"/>
+      <w:r>
+        <w:rPr>
+          <w:rFonts w:ascii="Consolas" w:hAnsi="Consolas"/>
+          <w:szCs w:val="28"/>
+          <w:lang w:val="en-US"/>
+        </w:rPr>
+        <w:t>stdio.h</w:t>
+      </w:r>
+      <w:proofErr w:type="spellEnd"/>
+      <w:r>
+        <w:rPr>
+          <w:rFonts w:ascii="Consolas" w:hAnsi="Consolas"/>
+          <w:szCs w:val="28"/>
+          <w:lang w:val="en-US"/>
+        </w:rPr>
+        <w:t>&gt;</w:t>
+      </w:r>
+    </w:p>
+    <w:p>
+      <w:pPr>
+        <w:pStyle w:val="1"/>
+        <w:ind w:left="2124"/>
+        <w:jc w:val="both"/>
+        <w:rPr>
+          <w:rFonts w:ascii="Consolas" w:hAnsi="Consolas"/>
+          <w:szCs w:val="28"/>
+          <w:lang w:val="en-US"/>
+        </w:rPr>
+      </w:pPr>
+      <w:r>
+        <w:rPr>
+          <w:rFonts w:ascii="Consolas" w:hAnsi="Consolas"/>
+          <w:szCs w:val="28"/>
+          <w:lang w:val="en-US"/>
+        </w:rPr>
+        <w:t>#</w:t>
+      </w:r>
+      <w:proofErr w:type="spellStart"/>
+      <w:r>
+        <w:rPr>
+          <w:rFonts w:ascii="Consolas" w:hAnsi="Consolas"/>
+          <w:szCs w:val="28"/>
+          <w:lang w:val="en-US"/>
+        </w:rPr>
+        <w:t>include</w:t>
+      </w:r>
+      <w:proofErr w:type="spellEnd"/>
+      <w:r>
+        <w:rPr>
+          <w:rFonts w:ascii="Consolas" w:hAnsi="Consolas"/>
+          <w:szCs w:val="28"/>
+          <w:lang w:val="en-US"/>
+        </w:rPr>
+        <w:t xml:space="preserve"> &lt;</w:t>
+      </w:r>
+      <w:proofErr w:type="spellStart"/>
+      <w:r>
+        <w:rPr>
+          <w:rFonts w:ascii="Consolas" w:hAnsi="Consolas"/>
+          <w:szCs w:val="28"/>
+          <w:lang w:val="en-US"/>
+        </w:rPr>
+        <w:t>string.h</w:t>
+      </w:r>
+      <w:proofErr w:type="spellEnd"/>
+      <w:r>
+        <w:rPr>
+          <w:rFonts w:ascii="Consolas" w:hAnsi="Consolas"/>
+          <w:szCs w:val="28"/>
+          <w:lang w:val="en-US"/>
+        </w:rPr>
+        <w:t>&gt;</w:t>
+      </w:r>
+    </w:p>
+    <w:p>
+      <w:pPr>
+        <w:pStyle w:val="1"/>
+        <w:ind w:left="2124"/>
+        <w:jc w:val="both"/>
+        <w:rPr>
+          <w:rFonts w:ascii="Consolas" w:hAnsi="Consolas"/>
+          <w:szCs w:val="28"/>
+          <w:lang w:val="en-US"/>
+        </w:rPr>
+      </w:pPr>
+      <w:r>
+        <w:rPr>
+          <w:rFonts w:ascii="Consolas" w:hAnsi="Consolas"/>
+          <w:szCs w:val="28"/>
+          <w:lang w:val="en-US"/>
+        </w:rPr>
+        <w:t>#</w:t>
+      </w:r>
+      <w:proofErr w:type="spellStart"/>
+      <w:r>
+        <w:rPr>
+          <w:rFonts w:ascii="Consolas" w:hAnsi="Consolas"/>
+          <w:szCs w:val="28"/>
+          <w:lang w:val="en-US"/>
+        </w:rPr>
+        <w:t>include</w:t>
+      </w:r>
+      <w:proofErr w:type="spellEnd"/>
+      <w:r>
+        <w:rPr>
+          <w:rFonts w:ascii="Consolas" w:hAnsi="Consolas"/>
+          <w:szCs w:val="28"/>
+          <w:lang w:val="en-US"/>
+        </w:rPr>
+        <w:t xml:space="preserve"> &lt;</w:t>
+      </w:r>
+      <w:proofErr w:type="spellStart"/>
+      <w:r>
+        <w:rPr>
+          <w:rFonts w:ascii="Consolas" w:hAnsi="Consolas"/>
+          <w:szCs w:val="28"/>
+          <w:lang w:val="en-US"/>
+        </w:rPr>
+        <w:t>stdlib.h</w:t>
+      </w:r>
+      <w:proofErr w:type="spellEnd"/>
+      <w:r>
+        <w:rPr>
+          <w:rFonts w:ascii="Consolas" w:hAnsi="Consolas"/>
+          <w:szCs w:val="28"/>
+          <w:lang w:val="en-US"/>
+        </w:rPr>
+        <w:t>&gt;</w:t>
+      </w:r>
+    </w:p>
+    <w:p>
+      <w:pPr>
+        <w:pStyle w:val="1"/>
+        <w:ind w:left="2124"/>
+        <w:jc w:val="both"/>
+        <w:rPr>
+          <w:rFonts w:ascii="Consolas" w:hAnsi="Consolas"/>
+          <w:szCs w:val="28"/>
+          <w:lang w:val="en-US"/>
+        </w:rPr>
+      </w:pPr>
+      <w:proofErr w:type="spellStart"/>
+      <w:r>
+        <w:rPr>
+          <w:rFonts w:ascii="Consolas" w:hAnsi="Consolas"/>
+          <w:szCs w:val="28"/>
+          <w:lang w:val="en-US"/>
+        </w:rPr>
+        <w:t>char</w:t>
+      </w:r>
+      <w:proofErr w:type="spellEnd"/>
+      <w:r>
+        <w:rPr>
+          <w:rFonts w:ascii="Consolas" w:hAnsi="Consolas"/>
+          <w:szCs w:val="28"/>
+          <w:lang w:val="en-US"/>
+        </w:rPr>
+        <w:t xml:space="preserve">* </w:t>
+      </w:r>
+      <w:proofErr w:type="spellStart"/>
+      <w:r>
+        <w:rPr>
+          <w:rFonts w:ascii="Consolas" w:hAnsi="Consolas"/>
+          <w:szCs w:val="28"/>
+          <w:lang w:val="en-US"/>
+        </w:rPr>
+        <w:t>get_name</w:t>
+      </w:r>
+      <w:proofErr w:type="spellEnd"/>
+      <w:r>
+        <w:rPr>
+          <w:rFonts w:ascii="Consolas" w:hAnsi="Consolas"/>
+          <w:szCs w:val="28"/>
+          <w:lang w:val="en-US"/>
+        </w:rPr>
+        <w:t xml:space="preserve"> ()</w:t>
+      </w:r>
+    </w:p>
+    <w:p>
+      <w:pPr>
+        <w:pStyle w:val="1"/>
+        <w:ind w:left="2124"/>
+        <w:jc w:val="both"/>
+        <w:rPr>
+          <w:rFonts w:ascii="Consolas" w:hAnsi="Consolas"/>
+          <w:szCs w:val="28"/>
+          <w:lang w:val="en-US"/>
+        </w:rPr>
+      </w:pPr>
+      <w:r>
+        <w:rPr>
+          <w:rFonts w:ascii="Consolas" w:hAnsi="Consolas"/>
+          <w:szCs w:val="28"/>
+          <w:lang w:val="en-US"/>
+        </w:rPr>
+        <w:t>{</w:t>
+      </w:r>
+    </w:p>
+    <w:p>
+      <w:pPr>
+        <w:pStyle w:val="1"/>
+        <w:ind w:left="2124"/>
+        <w:jc w:val="both"/>
+        <w:rPr>
+          <w:rFonts w:ascii="Consolas" w:hAnsi="Consolas"/>
+          <w:szCs w:val="28"/>
+          <w:lang w:val="en-US"/>
+        </w:rPr>
+      </w:pPr>
+      <w:r>
+        <w:rPr>
+          <w:rFonts w:ascii="Consolas" w:hAnsi="Consolas"/>
+          <w:szCs w:val="28"/>
+          <w:lang w:val="en-US"/>
+        </w:rPr>
+        <w:t xml:space="preserve">  </w:t>
+      </w:r>
+      <w:proofErr w:type="gramStart"/>
+      <w:r>
+        <w:rPr>
+          <w:rFonts w:ascii="Consolas" w:hAnsi="Consolas"/>
+          <w:szCs w:val="28"/>
+          <w:lang w:val="en-US"/>
+        </w:rPr>
+        <w:t>char</w:t>
+      </w:r>
+      <w:proofErr w:type="gramEnd"/>
+      <w:r>
+        <w:rPr>
+          <w:rFonts w:ascii="Consolas" w:hAnsi="Consolas"/>
+          <w:szCs w:val="28"/>
+          <w:lang w:val="en-US"/>
+        </w:rPr>
+        <w:t>* name=(char*)</w:t>
+      </w:r>
+      <w:proofErr w:type="spellStart"/>
+      <w:r>
+        <w:rPr>
+          <w:rFonts w:ascii="Consolas" w:hAnsi="Consolas"/>
+          <w:szCs w:val="28"/>
+          <w:lang w:val="en-US"/>
+        </w:rPr>
+        <w:t>malloc</w:t>
+      </w:r>
+      <w:proofErr w:type="spellEnd"/>
+      <w:r>
+        <w:rPr>
+          <w:rFonts w:ascii="Consolas" w:hAnsi="Consolas"/>
+          <w:szCs w:val="28"/>
+          <w:lang w:val="en-US"/>
+        </w:rPr>
+        <w:t>(80*</w:t>
+      </w:r>
+      <w:proofErr w:type="spellStart"/>
+      <w:r>
+        <w:rPr>
+          <w:rFonts w:ascii="Consolas" w:hAnsi="Consolas"/>
+          <w:szCs w:val="28"/>
+          <w:lang w:val="en-US"/>
+        </w:rPr>
+        <w:t>sizeof</w:t>
+      </w:r>
+      <w:proofErr w:type="spellEnd"/>
+      <w:r>
+        <w:rPr>
+          <w:rFonts w:ascii="Consolas" w:hAnsi="Consolas"/>
+          <w:szCs w:val="28"/>
+          <w:lang w:val="en-US"/>
+        </w:rPr>
+        <w:t>(char));</w:t>
+      </w:r>
+    </w:p>
+    <w:p>
+      <w:pPr>
+        <w:pStyle w:val="1"/>
+        <w:ind w:left="2124"/>
+        <w:jc w:val="both"/>
+        <w:rPr>
+          <w:rFonts w:ascii="Consolas" w:hAnsi="Consolas"/>
+          <w:szCs w:val="28"/>
+          <w:lang w:val="en-US"/>
+        </w:rPr>
+      </w:pPr>
+      <w:r>
+        <w:rPr>
+          <w:rFonts w:ascii="Consolas" w:hAnsi="Consolas"/>
+          <w:szCs w:val="28"/>
+          <w:lang w:val="en-US"/>
+        </w:rPr>
+        <w:t xml:space="preserve">  </w:t>
+      </w:r>
+      <w:proofErr w:type="spellStart"/>
+      <w:proofErr w:type="gramStart"/>
+      <w:r>
+        <w:rPr>
+          <w:rFonts w:ascii="Consolas" w:hAnsi="Consolas"/>
+          <w:szCs w:val="28"/>
+          <w:lang w:val="en-US"/>
+        </w:rPr>
+        <w:t>int</w:t>
+      </w:r>
+      <w:proofErr w:type="spellEnd"/>
+      <w:proofErr w:type="gramEnd"/>
+      <w:r>
+        <w:rPr>
+          <w:rFonts w:ascii="Consolas" w:hAnsi="Consolas"/>
+          <w:szCs w:val="28"/>
+          <w:lang w:val="en-US"/>
+        </w:rPr>
+        <w:t xml:space="preserve"> </w:t>
+      </w:r>
+      <w:proofErr w:type="spellStart"/>
+      <w:r>
+        <w:rPr>
+          <w:rFonts w:ascii="Consolas" w:hAnsi="Consolas"/>
+          <w:szCs w:val="28"/>
+          <w:lang w:val="en-US"/>
+        </w:rPr>
+        <w:t>i</w:t>
+      </w:r>
+      <w:proofErr w:type="spellEnd"/>
+      <w:r>
+        <w:rPr>
+          <w:rFonts w:ascii="Consolas" w:hAnsi="Consolas"/>
+          <w:szCs w:val="28"/>
+          <w:lang w:val="en-US"/>
+        </w:rPr>
+        <w:t>=0;</w:t>
+      </w:r>
+    </w:p>
+    <w:p>
+      <w:pPr>
+        <w:pStyle w:val="1"/>
+        <w:ind w:left="2124"/>
+        <w:jc w:val="both"/>
+        <w:rPr>
+          <w:rFonts w:ascii="Consolas" w:hAnsi="Consolas"/>
+          <w:szCs w:val="28"/>
+          <w:lang w:val="en-US"/>
+        </w:rPr>
+      </w:pPr>
+      <w:r>
+        <w:rPr>
+          <w:rFonts w:ascii="Consolas" w:hAnsi="Consolas"/>
+          <w:szCs w:val="28"/>
+          <w:lang w:val="en-US"/>
+        </w:rPr>
+        <w:t xml:space="preserve">  </w:t>
+      </w:r>
+      <w:proofErr w:type="gramStart"/>
+      <w:r>
+        <w:rPr>
+          <w:rFonts w:ascii="Consolas" w:hAnsi="Consolas"/>
+          <w:szCs w:val="28"/>
+          <w:lang w:val="en-US"/>
+        </w:rPr>
+        <w:t>char</w:t>
+      </w:r>
+      <w:proofErr w:type="gramEnd"/>
+      <w:r>
+        <w:rPr>
+          <w:rFonts w:ascii="Consolas" w:hAnsi="Consolas"/>
+          <w:szCs w:val="28"/>
+          <w:lang w:val="en-US"/>
+        </w:rPr>
+        <w:t xml:space="preserve"> </w:t>
+      </w:r>
+      <w:proofErr w:type="spellStart"/>
+      <w:r>
+        <w:rPr>
+          <w:rFonts w:ascii="Consolas" w:hAnsi="Consolas"/>
+          <w:szCs w:val="28"/>
+          <w:lang w:val="en-US"/>
+        </w:rPr>
+        <w:t>ch</w:t>
+      </w:r>
+      <w:proofErr w:type="spellEnd"/>
+      <w:r>
+        <w:rPr>
+          <w:rFonts w:ascii="Consolas" w:hAnsi="Consolas"/>
+          <w:szCs w:val="28"/>
+          <w:lang w:val="en-US"/>
+        </w:rPr>
+        <w:t>;</w:t>
+      </w:r>
+    </w:p>
+    <w:p>
+      <w:pPr>
+        <w:pStyle w:val="1"/>
+        <w:ind w:left="2124"/>
+        <w:jc w:val="both"/>
+        <w:rPr>
+          <w:rFonts w:ascii="Consolas" w:hAnsi="Consolas"/>
+          <w:szCs w:val="28"/>
+          <w:lang w:val="en-US"/>
+        </w:rPr>
+      </w:pPr>
+      <w:r>
+        <w:rPr>
+          <w:rFonts w:ascii="Consolas" w:hAnsi="Consolas"/>
+          <w:szCs w:val="28"/>
+          <w:lang w:val="en-US"/>
+        </w:rPr>
+        <w:t xml:space="preserve">   </w:t>
+      </w:r>
+      <w:proofErr w:type="gramStart"/>
+      <w:r>
+        <w:rPr>
+          <w:rFonts w:ascii="Consolas" w:hAnsi="Consolas"/>
+          <w:szCs w:val="28"/>
+          <w:lang w:val="en-US"/>
+        </w:rPr>
+        <w:t>while</w:t>
+      </w:r>
+      <w:proofErr w:type="gramEnd"/>
+      <w:r>
+        <w:rPr>
+          <w:rFonts w:ascii="Consolas" w:hAnsi="Consolas"/>
+          <w:szCs w:val="28"/>
+          <w:lang w:val="en-US"/>
+        </w:rPr>
+        <w:t xml:space="preserve"> ((</w:t>
+      </w:r>
+      <w:proofErr w:type="spellStart"/>
+      <w:r>
+        <w:rPr>
+          <w:rFonts w:ascii="Consolas" w:hAnsi="Consolas"/>
+          <w:szCs w:val="28"/>
+          <w:lang w:val="en-US"/>
+        </w:rPr>
+        <w:t>ch</w:t>
+      </w:r>
+      <w:proofErr w:type="spellEnd"/>
+      <w:r>
+        <w:rPr>
+          <w:rFonts w:ascii="Consolas" w:hAnsi="Consolas"/>
+          <w:szCs w:val="28"/>
+          <w:lang w:val="en-US"/>
+        </w:rPr>
+        <w:t>=</w:t>
+      </w:r>
+      <w:proofErr w:type="spellStart"/>
+      <w:r>
+        <w:rPr>
+          <w:rFonts w:ascii="Consolas" w:hAnsi="Consolas"/>
+          <w:szCs w:val="28"/>
+          <w:lang w:val="en-US"/>
+        </w:rPr>
+        <w:t>getchar</w:t>
+      </w:r>
+      <w:proofErr w:type="spellEnd"/>
+      <w:r>
+        <w:rPr>
+          <w:rFonts w:ascii="Consolas" w:hAnsi="Consolas"/>
+          <w:szCs w:val="28"/>
+          <w:lang w:val="en-US"/>
+        </w:rPr>
+        <w:t>())!='\n')</w:t>
+      </w:r>
+    </w:p>
+    <w:p>
+      <w:pPr>
+        <w:pStyle w:val="1"/>
+        <w:ind w:left="2124"/>
+        <w:jc w:val="both"/>
+        <w:rPr>
+          <w:rFonts w:ascii="Consolas" w:hAnsi="Consolas"/>
+          <w:szCs w:val="28"/>
+          <w:lang w:val="en-US"/>
+        </w:rPr>
+      </w:pPr>
+      <w:r>
+        <w:rPr>
+          <w:rFonts w:ascii="Consolas" w:hAnsi="Consolas"/>
+          <w:szCs w:val="28"/>
+          <w:lang w:val="en-US"/>
+        </w:rPr>
+        <w:t xml:space="preserve">      {</w:t>
+      </w:r>
+    </w:p>
+    <w:p>
+      <w:pPr>
+        <w:pStyle w:val="1"/>
+        <w:ind w:left="2124"/>
+        <w:jc w:val="both"/>
+        <w:rPr>
+          <w:rFonts w:ascii="Consolas" w:hAnsi="Consolas"/>
+          <w:szCs w:val="28"/>
+          <w:lang w:val="en-US"/>
+        </w:rPr>
+      </w:pPr>
+      <w:r>
+        <w:rPr>
+          <w:rFonts w:ascii="Consolas" w:hAnsi="Consolas"/>
+          <w:szCs w:val="28"/>
+          <w:lang w:val="en-US"/>
+        </w:rPr>
+        <w:t xml:space="preserve">          </w:t>
+      </w:r>
+      <w:proofErr w:type="gramStart"/>
+      <w:r>
+        <w:rPr>
+          <w:rFonts w:ascii="Consolas" w:hAnsi="Consolas"/>
+          <w:szCs w:val="28"/>
+          <w:lang w:val="en-US"/>
+        </w:rPr>
+        <w:t>name[</w:t>
+      </w:r>
+      <w:proofErr w:type="spellStart"/>
+      <w:proofErr w:type="gramEnd"/>
+      <w:r>
+        <w:rPr>
+          <w:rFonts w:ascii="Consolas" w:hAnsi="Consolas"/>
+          <w:szCs w:val="28"/>
+          <w:lang w:val="en-US"/>
+        </w:rPr>
+        <w:t>i</w:t>
+      </w:r>
+      <w:proofErr w:type="spellEnd"/>
+      <w:r>
+        <w:rPr>
+          <w:rFonts w:ascii="Consolas" w:hAnsi="Consolas"/>
+          <w:szCs w:val="28"/>
+          <w:lang w:val="en-US"/>
+        </w:rPr>
+        <w:t>]=</w:t>
+      </w:r>
+      <w:proofErr w:type="spellStart"/>
+      <w:r>
+        <w:rPr>
+          <w:rFonts w:ascii="Consolas" w:hAnsi="Consolas"/>
+          <w:szCs w:val="28"/>
+          <w:lang w:val="en-US"/>
+        </w:rPr>
+        <w:t>ch</w:t>
+      </w:r>
+      <w:proofErr w:type="spellEnd"/>
+      <w:r>
+        <w:rPr>
+          <w:rFonts w:ascii="Consolas" w:hAnsi="Consolas"/>
+          <w:szCs w:val="28"/>
+          <w:lang w:val="en-US"/>
+        </w:rPr>
+        <w:t>;</w:t>
+      </w:r>
+    </w:p>
+    <w:p>
+      <w:pPr>
+        <w:pStyle w:val="1"/>
+        <w:ind w:left="2124"/>
+        <w:jc w:val="both"/>
+        <w:rPr>
+          <w:rFonts w:ascii="Consolas" w:hAnsi="Consolas"/>
+          <w:szCs w:val="28"/>
+          <w:lang w:val="en-US"/>
+        </w:rPr>
+      </w:pPr>
+      <w:r>
+        <w:rPr>
+          <w:rFonts w:ascii="Consolas" w:hAnsi="Consolas"/>
+          <w:szCs w:val="28"/>
+          <w:lang w:val="en-US"/>
+        </w:rPr>
+        <w:t xml:space="preserve">          ++</w:t>
+      </w:r>
+      <w:proofErr w:type="spellStart"/>
+      <w:r>
+        <w:rPr>
+          <w:rFonts w:ascii="Consolas" w:hAnsi="Consolas"/>
+          <w:szCs w:val="28"/>
+          <w:lang w:val="en-US"/>
+        </w:rPr>
+        <w:t>i</w:t>
+      </w:r>
+      <w:proofErr w:type="spellEnd"/>
+      <w:r>
+        <w:rPr>
+          <w:rFonts w:ascii="Consolas" w:hAnsi="Consolas"/>
+          <w:szCs w:val="28"/>
+          <w:lang w:val="en-US"/>
+        </w:rPr>
+        <w:t>;</w:t>
+      </w:r>
+    </w:p>
+    <w:p>
+      <w:pPr>
+        <w:pStyle w:val="1"/>
+        <w:ind w:left="2124"/>
+        <w:jc w:val="both"/>
+        <w:rPr>
+          <w:rFonts w:ascii="Consolas" w:hAnsi="Consolas"/>
+          <w:szCs w:val="28"/>
+          <w:lang w:val="en-US"/>
+        </w:rPr>
+      </w:pPr>
+      <w:r>
+        <w:rPr>
+          <w:rFonts w:ascii="Consolas" w:hAnsi="Consolas"/>
+          <w:szCs w:val="28"/>
+          <w:lang w:val="en-US"/>
+        </w:rPr>
+        <w:t xml:space="preserve">      }</w:t>
+      </w:r>
+    </w:p>
+    <w:p>
+      <w:pPr>
+        <w:pStyle w:val="1"/>
+        <w:ind w:left="2124"/>
+        <w:jc w:val="both"/>
+        <w:rPr>
+          <w:rFonts w:ascii="Consolas" w:hAnsi="Consolas"/>
+          <w:szCs w:val="28"/>
+          <w:lang w:val="en-US"/>
+        </w:rPr>
+      </w:pPr>
+      <w:r>
+        <w:rPr>
+          <w:rFonts w:ascii="Consolas" w:hAnsi="Consolas"/>
+          <w:szCs w:val="28"/>
+          <w:lang w:val="en-US"/>
+        </w:rPr>
+        <w:t xml:space="preserve">  </w:t>
+      </w:r>
+      <w:proofErr w:type="gramStart"/>
+      <w:r>
+        <w:rPr>
+          <w:rFonts w:ascii="Consolas" w:hAnsi="Consolas"/>
+          <w:szCs w:val="28"/>
+          <w:lang w:val="en-US"/>
+        </w:rPr>
+        <w:t>name[</w:t>
+      </w:r>
+      <w:proofErr w:type="spellStart"/>
+      <w:proofErr w:type="gramEnd"/>
+      <w:r>
+        <w:rPr>
+          <w:rFonts w:ascii="Consolas" w:hAnsi="Consolas"/>
+          <w:szCs w:val="28"/>
+          <w:lang w:val="en-US"/>
+        </w:rPr>
+        <w:t>i</w:t>
+      </w:r>
+      <w:proofErr w:type="spellEnd"/>
+      <w:r>
+        <w:rPr>
+          <w:rFonts w:ascii="Consolas" w:hAnsi="Consolas"/>
+          <w:szCs w:val="28"/>
+          <w:lang w:val="en-US"/>
+        </w:rPr>
+        <w:t>]='\0';</w:t>
+      </w:r>
+    </w:p>
+    <w:p>
+      <w:pPr>
+        <w:pStyle w:val="1"/>
+        <w:ind w:left="2124"/>
+        <w:jc w:val="both"/>
+        <w:rPr>
+          <w:rFonts w:ascii="Consolas" w:hAnsi="Consolas"/>
+          <w:szCs w:val="28"/>
+          <w:lang w:val="en-US"/>
+        </w:rPr>
+      </w:pPr>
+      <w:r>
+        <w:rPr>
+          <w:rFonts w:ascii="Consolas" w:hAnsi="Consolas"/>
+          <w:szCs w:val="28"/>
+          <w:lang w:val="en-US"/>
+        </w:rPr>
+        <w:t xml:space="preserve">        </w:t>
+      </w:r>
+      <w:proofErr w:type="gramStart"/>
+      <w:r>
+        <w:rPr>
+          <w:rFonts w:ascii="Consolas" w:hAnsi="Consolas"/>
+          <w:szCs w:val="28"/>
+          <w:lang w:val="en-US"/>
+        </w:rPr>
+        <w:t>return</w:t>
+      </w:r>
+      <w:proofErr w:type="gramEnd"/>
+      <w:r>
+        <w:rPr>
+          <w:rFonts w:ascii="Consolas" w:hAnsi="Consolas"/>
+          <w:szCs w:val="28"/>
+          <w:lang w:val="en-US"/>
+        </w:rPr>
+        <w:t xml:space="preserve"> name;</w:t>
+      </w:r>
+    </w:p>
+    <w:p>
+      <w:pPr>
+        <w:pStyle w:val="1"/>
+        <w:spacing w:after="120"/>
+        <w:ind w:left="2126"/>
+        <w:contextualSpacing w:val="0"/>
+        <w:jc w:val="both"/>
+        <w:rPr>
+          <w:rFonts w:ascii="Consolas" w:hAnsi="Consolas"/>
+          <w:szCs w:val="28"/>
+          <w:lang w:val="en-US"/>
+        </w:rPr>
+      </w:pPr>
+      <w:r>
+        <w:rPr>
+          <w:rFonts w:ascii="Consolas" w:hAnsi="Consolas"/>
+          <w:szCs w:val="28"/>
+          <w:lang w:val="en-US"/>
+        </w:rPr>
+        <w:t>}</w:t>
+      </w:r>
+    </w:p>
+    <w:p>
+      <w:pPr>
+        <w:pStyle w:val="1"/>
+        <w:jc w:val="both"/>
+        <w:rPr>
+          <w:sz w:val="28"/>
+          <w:szCs w:val="28"/>
+        </w:rPr>
+      </w:pPr>
+    </w:p>
+    <w:p>
+      <w:pPr>
+        <w:pStyle w:val="1"/>
+        <w:numPr>
+          <w:ilvl w:val="0"/>
+          <w:numId w:val="1"/>
+        </w:numPr>
+        <w:jc w:val="both"/>
+        <w:rPr>
+          <w:sz w:val="28"/>
+          <w:szCs w:val="28"/>
+        </w:rPr>
+      </w:pPr>
+      <w:r>
+        <w:rPr>
+          <w:sz w:val="28"/>
+          <w:szCs w:val="28"/>
+        </w:rPr>
+        <w:lastRenderedPageBreak/>
+        <w:t>Заголовочный файл</w:t>
+      </w:r>
+      <w:r>
+        <w:rPr>
+          <w:sz w:val="28"/>
+          <w:szCs w:val="28"/>
+        </w:rPr>
+        <w:t xml:space="preserve"> </w:t>
+      </w:r>
+      <w:proofErr w:type="spellStart"/>
+      <w:r>
+        <w:rPr>
+          <w:sz w:val="28"/>
+          <w:szCs w:val="28"/>
+        </w:rPr>
+        <w:t>print_name</w:t>
+      </w:r>
+      <w:proofErr w:type="spellEnd"/>
+    </w:p>
+    <w:p>
+      <w:pPr>
+        <w:pStyle w:val="1"/>
+        <w:spacing w:before="120" w:after="120"/>
+        <w:ind w:left="2126"/>
+        <w:contextualSpacing w:val="0"/>
+        <w:jc w:val="both"/>
+        <w:rPr>
+          <w:rFonts w:ascii="Consolas" w:hAnsi="Consolas"/>
+          <w:szCs w:val="28"/>
+          <w:lang w:val="en-US"/>
+        </w:rPr>
+      </w:pPr>
+      <w:proofErr w:type="gramStart"/>
+      <w:r>
+        <w:rPr>
+          <w:rFonts w:ascii="Consolas" w:hAnsi="Consolas"/>
+          <w:szCs w:val="28"/>
+          <w:lang w:val="en-US"/>
+        </w:rPr>
+        <w:t>void</w:t>
+      </w:r>
+      <w:proofErr w:type="gramEnd"/>
+      <w:r>
+        <w:rPr>
+          <w:rFonts w:ascii="Consolas" w:hAnsi="Consolas"/>
+          <w:szCs w:val="28"/>
+          <w:lang w:val="en-US"/>
+        </w:rPr>
+        <w:t xml:space="preserve"> </w:t>
+      </w:r>
+      <w:proofErr w:type="spellStart"/>
+      <w:r>
+        <w:rPr>
+          <w:rFonts w:ascii="Consolas" w:hAnsi="Consolas"/>
+          <w:szCs w:val="28"/>
+          <w:lang w:val="en-US"/>
+        </w:rPr>
+        <w:t>print_str</w:t>
+      </w:r>
+      <w:proofErr w:type="spellEnd"/>
+      <w:r>
+        <w:rPr>
+          <w:rFonts w:ascii="Consolas" w:hAnsi="Consolas"/>
+          <w:szCs w:val="28"/>
+          <w:lang w:val="en-US"/>
+        </w:rPr>
+        <w:t>(</w:t>
+      </w:r>
+      <w:r>
+        <w:rPr>
+          <w:rFonts w:ascii="Consolas" w:hAnsi="Consolas"/>
+          <w:szCs w:val="28"/>
+          <w:lang w:val="en-US"/>
+        </w:rPr>
+        <w:t>char</w:t>
+      </w:r>
+      <w:r>
+        <w:rPr>
+          <w:rFonts w:ascii="Consolas" w:hAnsi="Consolas"/>
+          <w:szCs w:val="28"/>
+          <w:lang w:val="en-US"/>
+        </w:rPr>
+        <w:t xml:space="preserve">* </w:t>
+      </w:r>
+      <w:proofErr w:type="spellStart"/>
+      <w:r>
+        <w:rPr>
+          <w:rFonts w:ascii="Consolas" w:hAnsi="Consolas"/>
+          <w:szCs w:val="28"/>
+          <w:lang w:val="en-US"/>
+        </w:rPr>
+        <w:t>str</w:t>
+      </w:r>
+      <w:proofErr w:type="spellEnd"/>
+      <w:r>
+        <w:rPr>
+          <w:rFonts w:ascii="Consolas" w:hAnsi="Consolas"/>
+          <w:szCs w:val="28"/>
+          <w:lang w:val="en-US"/>
+        </w:rPr>
+        <w:t>);</w:t>
+      </w:r>
+    </w:p>
+    <w:p>
+      <w:pPr>
+        <w:pStyle w:val="1"/>
+        <w:numPr>
+          <w:ilvl w:val="0"/>
+          <w:numId w:val="1"/>
+        </w:numPr>
+        <w:jc w:val="both"/>
+        <w:rPr>
+          <w:sz w:val="28"/>
+          <w:szCs w:val="28"/>
+        </w:rPr>
+      </w:pPr>
+      <w:r>
+        <w:rPr>
+          <w:sz w:val="28"/>
+          <w:szCs w:val="28"/>
+        </w:rPr>
+        <w:t>Заголовочный файл</w:t>
+      </w:r>
+      <w:r>
+        <w:rPr>
+          <w:sz w:val="28"/>
+          <w:szCs w:val="28"/>
+        </w:rPr>
+        <w:t xml:space="preserve"> </w:t>
+      </w:r>
+      <w:proofErr w:type="spellStart"/>
+      <w:r>
+        <w:rPr>
+          <w:sz w:val="28"/>
+          <w:szCs w:val="28"/>
+        </w:rPr>
+        <w:t>get</w:t>
+      </w:r>
+      <w:r>
+        <w:rPr>
+          <w:sz w:val="28"/>
+          <w:szCs w:val="28"/>
+        </w:rPr>
+        <w:t>_name</w:t>
+      </w:r>
+      <w:proofErr w:type="spellEnd"/>
+    </w:p>
+    <w:p>
+      <w:pPr>
+        <w:pStyle w:val="1"/>
+        <w:spacing w:before="120" w:after="120"/>
+        <w:ind w:left="1416" w:firstLine="708"/>
+        <w:contextualSpacing w:val="0"/>
+        <w:jc w:val="both"/>
+        <w:rPr>
+          <w:rFonts w:ascii="Consolas" w:hAnsi="Consolas"/>
+          <w:szCs w:val="28"/>
+          <w:lang w:val="en-US"/>
+        </w:rPr>
+      </w:pPr>
+      <w:proofErr w:type="gramStart"/>
+      <w:r>
+        <w:rPr>
+          <w:rFonts w:ascii="Consolas" w:hAnsi="Consolas"/>
+          <w:szCs w:val="28"/>
+          <w:lang w:val="en-US"/>
+        </w:rPr>
+        <w:t>char</w:t>
+      </w:r>
+      <w:proofErr w:type="gramEnd"/>
+      <w:r>
+        <w:rPr>
+          <w:rFonts w:ascii="Consolas" w:hAnsi="Consolas"/>
+          <w:szCs w:val="28"/>
+          <w:lang w:val="en-US"/>
+        </w:rPr>
+        <w:t xml:space="preserve">* </w:t>
+      </w:r>
+      <w:proofErr w:type="spellStart"/>
+      <w:r>
+        <w:rPr>
+          <w:rFonts w:ascii="Consolas" w:hAnsi="Consolas"/>
+          <w:szCs w:val="28"/>
+          <w:lang w:val="en-US"/>
+        </w:rPr>
+        <w:t>get_name</w:t>
+      </w:r>
+      <w:proofErr w:type="spellEnd"/>
+      <w:r>
+        <w:rPr>
+          <w:rFonts w:ascii="Consolas" w:hAnsi="Consolas"/>
+          <w:szCs w:val="28"/>
+          <w:lang w:val="en-US"/>
+        </w:rPr>
+        <w:t>();</w:t>
+      </w:r>
+    </w:p>
+    <w:p>
+      <w:pPr>
+        <w:pStyle w:val="1"/>
+        <w:numPr>
+          <w:ilvl w:val="0"/>
+          <w:numId w:val="1"/>
+        </w:numPr>
+        <w:jc w:val="both"/>
+        <w:rPr>
+          <w:b/>
+          <w:sz w:val="28"/>
+          <w:szCs w:val="28"/>
+        </w:rPr>
+      </w:pPr>
+      <w:r>
+        <w:rPr>
+          <w:sz w:val="28"/>
+          <w:szCs w:val="28"/>
+        </w:rPr>
+        <w:t>Создал</w:t>
+      </w:r>
+      <w:r>
+        <w:rPr>
+          <w:sz w:val="28"/>
+          <w:szCs w:val="28"/>
         </w:rPr>
         <w:t>и</w:t>
       </w:r>
@@ -1060,8 +2708,850 @@
           <w:sz w:val="28"/>
           <w:szCs w:val="28"/>
         </w:rPr>
-        <w:t xml:space="preserve"> созданную папку с файлами в репозиторий на </w:t>
-      </w:r>
+        <w:t xml:space="preserve"> </w:t>
+      </w:r>
+      <w:r>
+        <w:rPr>
+          <w:sz w:val="28"/>
+          <w:szCs w:val="28"/>
+          <w:lang w:val="en-US"/>
+        </w:rPr>
+        <w:t>Make</w:t>
+      </w:r>
+      <w:r>
+        <w:rPr>
+          <w:sz w:val="28"/>
+          <w:szCs w:val="28"/>
+        </w:rPr>
+        <w:t>а</w:t>
+      </w:r>
+      <w:proofErr w:type="spellStart"/>
+      <w:r>
+        <w:rPr>
+          <w:sz w:val="28"/>
+          <w:szCs w:val="28"/>
+          <w:lang w:val="en-US"/>
+        </w:rPr>
+        <w:t>ile</w:t>
+      </w:r>
+      <w:proofErr w:type="spellEnd"/>
+      <w:r>
+        <w:rPr>
+          <w:sz w:val="28"/>
+          <w:szCs w:val="28"/>
+        </w:rPr>
+        <w:t xml:space="preserve">, </w:t>
+      </w:r>
+      <w:r>
+        <w:rPr>
+          <w:sz w:val="28"/>
+          <w:szCs w:val="28"/>
+        </w:rPr>
+        <w:t>содержащий</w:t>
+      </w:r>
+      <w:r>
+        <w:rPr>
+          <w:sz w:val="28"/>
+          <w:szCs w:val="28"/>
+        </w:rPr>
+        <w:t xml:space="preserve"> </w:t>
+      </w:r>
+      <w:r>
+        <w:rPr>
+          <w:sz w:val="28"/>
+          <w:szCs w:val="28"/>
+        </w:rPr>
+        <w:t>следующие строки:</w:t>
+      </w:r>
+    </w:p>
+    <w:p>
+      <w:pPr>
+        <w:pStyle w:val="1"/>
+        <w:spacing w:before="120" w:after="120"/>
+        <w:ind w:left="1416"/>
+        <w:contextualSpacing w:val="0"/>
+        <w:jc w:val="both"/>
+        <w:rPr>
+          <w:rFonts w:ascii="Consolas" w:hAnsi="Consolas"/>
+          <w:szCs w:val="28"/>
+          <w:lang w:val="en-US"/>
+        </w:rPr>
+      </w:pPr>
+      <w:proofErr w:type="gramStart"/>
+      <w:r>
+        <w:rPr>
+          <w:rFonts w:ascii="Consolas" w:hAnsi="Consolas"/>
+          <w:szCs w:val="28"/>
+          <w:lang w:val="en-US"/>
+        </w:rPr>
+        <w:t>main</w:t>
+      </w:r>
+      <w:proofErr w:type="gramEnd"/>
+      <w:r>
+        <w:rPr>
+          <w:rFonts w:ascii="Consolas" w:hAnsi="Consolas"/>
+          <w:szCs w:val="28"/>
+          <w:lang w:val="en-US"/>
+        </w:rPr>
+        <w:t xml:space="preserve">: </w:t>
+      </w:r>
+      <w:proofErr w:type="spellStart"/>
+      <w:r>
+        <w:rPr>
+          <w:rFonts w:ascii="Consolas" w:hAnsi="Consolas"/>
+          <w:szCs w:val="28"/>
+          <w:lang w:val="en-US"/>
+        </w:rPr>
+        <w:t>main.o</w:t>
+      </w:r>
+      <w:proofErr w:type="spellEnd"/>
+      <w:r>
+        <w:rPr>
+          <w:rFonts w:ascii="Consolas" w:hAnsi="Consolas"/>
+          <w:szCs w:val="28"/>
+          <w:lang w:val="en-US"/>
+        </w:rPr>
+        <w:t xml:space="preserve"> </w:t>
+      </w:r>
+      <w:proofErr w:type="spellStart"/>
+      <w:r>
+        <w:rPr>
+          <w:rFonts w:ascii="Consolas" w:hAnsi="Consolas"/>
+          <w:szCs w:val="28"/>
+          <w:lang w:val="en-US"/>
+        </w:rPr>
+        <w:t>print_str.o</w:t>
+      </w:r>
+      <w:proofErr w:type="spellEnd"/>
+      <w:r>
+        <w:rPr>
+          <w:rFonts w:ascii="Consolas" w:hAnsi="Consolas"/>
+          <w:szCs w:val="28"/>
+          <w:lang w:val="en-US"/>
+        </w:rPr>
+        <w:t xml:space="preserve"> </w:t>
+      </w:r>
+      <w:proofErr w:type="spellStart"/>
+      <w:r>
+        <w:rPr>
+          <w:rFonts w:ascii="Consolas" w:hAnsi="Consolas"/>
+          <w:szCs w:val="28"/>
+          <w:lang w:val="en-US"/>
+        </w:rPr>
+        <w:t>get_name.o</w:t>
+      </w:r>
+      <w:proofErr w:type="spellEnd"/>
+      <w:r>
+        <w:rPr>
+          <w:rFonts w:ascii="Consolas" w:hAnsi="Consolas"/>
+          <w:szCs w:val="28"/>
+          <w:lang w:val="en-US"/>
+        </w:rPr>
+        <w:t xml:space="preserve"> </w:t>
+      </w:r>
+    </w:p>
+    <w:p>
+      <w:pPr>
+        <w:pStyle w:val="1"/>
+        <w:spacing w:before="120" w:after="120"/>
+        <w:ind w:left="1416"/>
+        <w:contextualSpacing w:val="0"/>
+        <w:jc w:val="both"/>
+        <w:rPr>
+          <w:rFonts w:ascii="Consolas" w:hAnsi="Consolas"/>
+          <w:szCs w:val="28"/>
+          <w:lang w:val="en-US"/>
+        </w:rPr>
+      </w:pPr>
+      <w:r>
+        <w:rPr>
+          <w:rFonts w:ascii="Consolas" w:hAnsi="Consolas"/>
+          <w:szCs w:val="28"/>
+          <w:lang w:val="en-US"/>
+        </w:rPr>
+        <w:t xml:space="preserve">        </w:t>
+      </w:r>
+      <w:proofErr w:type="spellStart"/>
+      <w:proofErr w:type="gramStart"/>
+      <w:r>
+        <w:rPr>
+          <w:rFonts w:ascii="Consolas" w:hAnsi="Consolas"/>
+          <w:szCs w:val="28"/>
+          <w:lang w:val="en-US"/>
+        </w:rPr>
+        <w:t>gcc</w:t>
+      </w:r>
+      <w:proofErr w:type="spellEnd"/>
+      <w:proofErr w:type="gramEnd"/>
+      <w:r>
+        <w:rPr>
+          <w:rFonts w:ascii="Consolas" w:hAnsi="Consolas"/>
+          <w:szCs w:val="28"/>
+          <w:lang w:val="en-US"/>
+        </w:rPr>
+        <w:t xml:space="preserve"> </w:t>
+      </w:r>
+      <w:proofErr w:type="spellStart"/>
+      <w:r>
+        <w:rPr>
+          <w:rFonts w:ascii="Consolas" w:hAnsi="Consolas"/>
+          <w:szCs w:val="28"/>
+          <w:lang w:val="en-US"/>
+        </w:rPr>
+        <w:t>main.o</w:t>
+      </w:r>
+      <w:proofErr w:type="spellEnd"/>
+      <w:r>
+        <w:rPr>
+          <w:rFonts w:ascii="Consolas" w:hAnsi="Consolas"/>
+          <w:szCs w:val="28"/>
+          <w:lang w:val="en-US"/>
+        </w:rPr>
+        <w:t xml:space="preserve"> </w:t>
+      </w:r>
+      <w:proofErr w:type="spellStart"/>
+      <w:r>
+        <w:rPr>
+          <w:rFonts w:ascii="Consolas" w:hAnsi="Consolas"/>
+          <w:szCs w:val="28"/>
+          <w:lang w:val="en-US"/>
+        </w:rPr>
+        <w:t>print_str.o</w:t>
+      </w:r>
+      <w:proofErr w:type="spellEnd"/>
+      <w:r>
+        <w:rPr>
+          <w:rFonts w:ascii="Consolas" w:hAnsi="Consolas"/>
+          <w:szCs w:val="28"/>
+          <w:lang w:val="en-US"/>
+        </w:rPr>
+        <w:t xml:space="preserve"> </w:t>
+      </w:r>
+      <w:proofErr w:type="spellStart"/>
+      <w:r>
+        <w:rPr>
+          <w:rFonts w:ascii="Consolas" w:hAnsi="Consolas"/>
+          <w:szCs w:val="28"/>
+          <w:lang w:val="en-US"/>
+        </w:rPr>
+        <w:t>get_name.o</w:t>
+      </w:r>
+      <w:proofErr w:type="spellEnd"/>
+      <w:r>
+        <w:rPr>
+          <w:rFonts w:ascii="Consolas" w:hAnsi="Consolas"/>
+          <w:szCs w:val="28"/>
+          <w:lang w:val="en-US"/>
+        </w:rPr>
+        <w:t xml:space="preserve"> -o main </w:t>
+      </w:r>
+    </w:p>
+    <w:p>
+      <w:pPr>
+        <w:pStyle w:val="1"/>
+        <w:spacing w:before="120" w:after="120"/>
+        <w:ind w:left="1416"/>
+        <w:contextualSpacing w:val="0"/>
+        <w:jc w:val="both"/>
+        <w:rPr>
+          <w:rFonts w:ascii="Consolas" w:hAnsi="Consolas"/>
+          <w:szCs w:val="28"/>
+          <w:lang w:val="en-US"/>
+        </w:rPr>
+      </w:pPr>
+      <w:proofErr w:type="spellStart"/>
+      <w:r>
+        <w:rPr>
+          <w:rFonts w:ascii="Consolas" w:hAnsi="Consolas"/>
+          <w:szCs w:val="28"/>
+          <w:lang w:val="en-US"/>
+        </w:rPr>
+        <w:t>main.o</w:t>
+      </w:r>
+      <w:proofErr w:type="spellEnd"/>
+      <w:r>
+        <w:rPr>
+          <w:rFonts w:ascii="Consolas" w:hAnsi="Consolas"/>
+          <w:szCs w:val="28"/>
+          <w:lang w:val="en-US"/>
+        </w:rPr>
+        <w:t xml:space="preserve">: </w:t>
+      </w:r>
+      <w:proofErr w:type="spellStart"/>
+      <w:r>
+        <w:rPr>
+          <w:rFonts w:ascii="Consolas" w:hAnsi="Consolas"/>
+          <w:szCs w:val="28"/>
+          <w:lang w:val="en-US"/>
+        </w:rPr>
+        <w:t>main.c</w:t>
+      </w:r>
+      <w:proofErr w:type="spellEnd"/>
+      <w:r>
+        <w:rPr>
+          <w:rFonts w:ascii="Consolas" w:hAnsi="Consolas"/>
+          <w:szCs w:val="28"/>
+          <w:lang w:val="en-US"/>
+        </w:rPr>
+        <w:t xml:space="preserve"> </w:t>
+      </w:r>
+      <w:proofErr w:type="spellStart"/>
+      <w:r>
+        <w:rPr>
+          <w:rFonts w:ascii="Consolas" w:hAnsi="Consolas"/>
+          <w:szCs w:val="28"/>
+          <w:lang w:val="en-US"/>
+        </w:rPr>
+        <w:t>print_str.h</w:t>
+      </w:r>
+      <w:proofErr w:type="spellEnd"/>
+      <w:r>
+        <w:rPr>
+          <w:rFonts w:ascii="Consolas" w:hAnsi="Consolas"/>
+          <w:szCs w:val="28"/>
+          <w:lang w:val="en-US"/>
+        </w:rPr>
+        <w:t xml:space="preserve"> </w:t>
+      </w:r>
+      <w:proofErr w:type="spellStart"/>
+      <w:r>
+        <w:rPr>
+          <w:rFonts w:ascii="Consolas" w:hAnsi="Consolas"/>
+          <w:szCs w:val="28"/>
+          <w:lang w:val="en-US"/>
+        </w:rPr>
+        <w:t>get_name.h</w:t>
+      </w:r>
+      <w:proofErr w:type="spellEnd"/>
+      <w:r>
+        <w:rPr>
+          <w:rFonts w:ascii="Consolas" w:hAnsi="Consolas"/>
+          <w:szCs w:val="28"/>
+          <w:lang w:val="en-US"/>
+        </w:rPr>
+        <w:t xml:space="preserve"> </w:t>
+      </w:r>
+    </w:p>
+    <w:p>
+      <w:pPr>
+        <w:pStyle w:val="1"/>
+        <w:spacing w:before="120" w:after="120"/>
+        <w:ind w:left="1416"/>
+        <w:contextualSpacing w:val="0"/>
+        <w:jc w:val="both"/>
+        <w:rPr>
+          <w:rFonts w:ascii="Consolas" w:hAnsi="Consolas"/>
+          <w:szCs w:val="28"/>
+          <w:lang w:val="en-US"/>
+        </w:rPr>
+      </w:pPr>
+      <w:r>
+        <w:rPr>
+          <w:rFonts w:ascii="Consolas" w:hAnsi="Consolas"/>
+          <w:szCs w:val="28"/>
+          <w:lang w:val="en-US"/>
+        </w:rPr>
+        <w:tab/>
+      </w:r>
+      <w:proofErr w:type="spellStart"/>
+      <w:proofErr w:type="gramStart"/>
+      <w:r>
+        <w:rPr>
+          <w:rFonts w:ascii="Consolas" w:hAnsi="Consolas"/>
+          <w:szCs w:val="28"/>
+          <w:lang w:val="en-US"/>
+        </w:rPr>
+        <w:t>gcc</w:t>
+      </w:r>
+      <w:proofErr w:type="spellEnd"/>
+      <w:proofErr w:type="gramEnd"/>
+      <w:r>
+        <w:rPr>
+          <w:rFonts w:ascii="Consolas" w:hAnsi="Consolas"/>
+          <w:szCs w:val="28"/>
+          <w:lang w:val="en-US"/>
+        </w:rPr>
+        <w:t xml:space="preserve"> -c </w:t>
+      </w:r>
+      <w:proofErr w:type="spellStart"/>
+      <w:r>
+        <w:rPr>
+          <w:rFonts w:ascii="Consolas" w:hAnsi="Consolas"/>
+          <w:szCs w:val="28"/>
+          <w:lang w:val="en-US"/>
+        </w:rPr>
+        <w:t>main.c</w:t>
+      </w:r>
+      <w:proofErr w:type="spellEnd"/>
+      <w:r>
+        <w:rPr>
+          <w:rFonts w:ascii="Consolas" w:hAnsi="Consolas"/>
+          <w:szCs w:val="28"/>
+          <w:lang w:val="en-US"/>
+        </w:rPr>
+        <w:t xml:space="preserve"> </w:t>
+      </w:r>
+    </w:p>
+    <w:p>
+      <w:pPr>
+        <w:pStyle w:val="1"/>
+        <w:spacing w:before="120" w:after="120"/>
+        <w:ind w:left="1416"/>
+        <w:contextualSpacing w:val="0"/>
+        <w:jc w:val="both"/>
+        <w:rPr>
+          <w:rFonts w:ascii="Consolas" w:hAnsi="Consolas"/>
+          <w:szCs w:val="28"/>
+          <w:lang w:val="en-US"/>
+        </w:rPr>
+      </w:pPr>
+      <w:proofErr w:type="spellStart"/>
+      <w:r>
+        <w:rPr>
+          <w:rFonts w:ascii="Consolas" w:hAnsi="Consolas"/>
+          <w:szCs w:val="28"/>
+          <w:lang w:val="en-US"/>
+        </w:rPr>
+        <w:t>get_name.o</w:t>
+      </w:r>
+      <w:proofErr w:type="spellEnd"/>
+      <w:r>
+        <w:rPr>
+          <w:rFonts w:ascii="Consolas" w:hAnsi="Consolas"/>
+          <w:szCs w:val="28"/>
+          <w:lang w:val="en-US"/>
+        </w:rPr>
+        <w:t xml:space="preserve">: </w:t>
+      </w:r>
+      <w:proofErr w:type="spellStart"/>
+      <w:r>
+        <w:rPr>
+          <w:rFonts w:ascii="Consolas" w:hAnsi="Consolas"/>
+          <w:szCs w:val="28"/>
+          <w:lang w:val="en-US"/>
+        </w:rPr>
+        <w:t>get_name.c</w:t>
+      </w:r>
+      <w:proofErr w:type="spellEnd"/>
+      <w:r>
+        <w:rPr>
+          <w:rFonts w:ascii="Consolas" w:hAnsi="Consolas"/>
+          <w:szCs w:val="28"/>
+          <w:lang w:val="en-US"/>
+        </w:rPr>
+        <w:t xml:space="preserve"> </w:t>
+      </w:r>
+      <w:proofErr w:type="spellStart"/>
+      <w:r>
+        <w:rPr>
+          <w:rFonts w:ascii="Consolas" w:hAnsi="Consolas"/>
+          <w:szCs w:val="28"/>
+          <w:lang w:val="en-US"/>
+        </w:rPr>
+        <w:t>get_name.h</w:t>
+      </w:r>
+      <w:proofErr w:type="spellEnd"/>
+      <w:r>
+        <w:rPr>
+          <w:rFonts w:ascii="Consolas" w:hAnsi="Consolas"/>
+          <w:szCs w:val="28"/>
+          <w:lang w:val="en-US"/>
+        </w:rPr>
+        <w:t xml:space="preserve"> </w:t>
+      </w:r>
+    </w:p>
+    <w:p>
+      <w:pPr>
+        <w:pStyle w:val="1"/>
+        <w:spacing w:before="120" w:after="120"/>
+        <w:ind w:left="1416"/>
+        <w:contextualSpacing w:val="0"/>
+        <w:jc w:val="both"/>
+        <w:rPr>
+          <w:rFonts w:ascii="Consolas" w:hAnsi="Consolas"/>
+          <w:szCs w:val="28"/>
+          <w:lang w:val="en-US"/>
+        </w:rPr>
+      </w:pPr>
+      <w:r>
+        <w:rPr>
+          <w:rFonts w:ascii="Consolas" w:hAnsi="Consolas"/>
+          <w:szCs w:val="28"/>
+          <w:lang w:val="en-US"/>
+        </w:rPr>
+        <w:tab/>
+      </w:r>
+      <w:proofErr w:type="spellStart"/>
+      <w:proofErr w:type="gramStart"/>
+      <w:r>
+        <w:rPr>
+          <w:rFonts w:ascii="Consolas" w:hAnsi="Consolas"/>
+          <w:szCs w:val="28"/>
+          <w:lang w:val="en-US"/>
+        </w:rPr>
+        <w:t>gcc</w:t>
+      </w:r>
+      <w:proofErr w:type="spellEnd"/>
+      <w:proofErr w:type="gramEnd"/>
+      <w:r>
+        <w:rPr>
+          <w:rFonts w:ascii="Consolas" w:hAnsi="Consolas"/>
+          <w:szCs w:val="28"/>
+          <w:lang w:val="en-US"/>
+        </w:rPr>
+        <w:t xml:space="preserve"> -c </w:t>
+      </w:r>
+      <w:proofErr w:type="spellStart"/>
+      <w:r>
+        <w:rPr>
+          <w:rFonts w:ascii="Consolas" w:hAnsi="Consolas"/>
+          <w:szCs w:val="28"/>
+          <w:lang w:val="en-US"/>
+        </w:rPr>
+        <w:t>get_name.c</w:t>
+      </w:r>
+      <w:proofErr w:type="spellEnd"/>
+      <w:r>
+        <w:rPr>
+          <w:rFonts w:ascii="Consolas" w:hAnsi="Consolas"/>
+          <w:szCs w:val="28"/>
+          <w:lang w:val="en-US"/>
+        </w:rPr>
+        <w:t xml:space="preserve"> </w:t>
+      </w:r>
+    </w:p>
+    <w:p>
+      <w:pPr>
+        <w:pStyle w:val="1"/>
+        <w:spacing w:before="120" w:after="120"/>
+        <w:ind w:left="1416"/>
+        <w:contextualSpacing w:val="0"/>
+        <w:jc w:val="both"/>
+        <w:rPr>
+          <w:rFonts w:ascii="Consolas" w:hAnsi="Consolas"/>
+          <w:szCs w:val="28"/>
+          <w:lang w:val="en-US"/>
+        </w:rPr>
+      </w:pPr>
+      <w:proofErr w:type="spellStart"/>
+      <w:r>
+        <w:rPr>
+          <w:rFonts w:ascii="Consolas" w:hAnsi="Consolas"/>
+          <w:szCs w:val="28"/>
+          <w:lang w:val="en-US"/>
+        </w:rPr>
+        <w:t>print_name.o</w:t>
+      </w:r>
+      <w:proofErr w:type="spellEnd"/>
+      <w:r>
+        <w:rPr>
+          <w:rFonts w:ascii="Consolas" w:hAnsi="Consolas"/>
+          <w:szCs w:val="28"/>
+          <w:lang w:val="en-US"/>
+        </w:rPr>
+        <w:t xml:space="preserve">: </w:t>
+      </w:r>
+      <w:proofErr w:type="spellStart"/>
+      <w:r>
+        <w:rPr>
+          <w:rFonts w:ascii="Consolas" w:hAnsi="Consolas"/>
+          <w:szCs w:val="28"/>
+          <w:lang w:val="en-US"/>
+        </w:rPr>
+        <w:t>print_str.c</w:t>
+      </w:r>
+      <w:proofErr w:type="spellEnd"/>
+      <w:r>
+        <w:rPr>
+          <w:rFonts w:ascii="Consolas" w:hAnsi="Consolas"/>
+          <w:szCs w:val="28"/>
+          <w:lang w:val="en-US"/>
+        </w:rPr>
+        <w:t xml:space="preserve"> </w:t>
+      </w:r>
+      <w:proofErr w:type="spellStart"/>
+      <w:r>
+        <w:rPr>
+          <w:rFonts w:ascii="Consolas" w:hAnsi="Consolas"/>
+          <w:szCs w:val="28"/>
+          <w:lang w:val="en-US"/>
+        </w:rPr>
+        <w:t>print_str.h</w:t>
+      </w:r>
+      <w:proofErr w:type="spellEnd"/>
+    </w:p>
+    <w:p>
+      <w:pPr>
+        <w:pStyle w:val="1"/>
+        <w:spacing w:before="120" w:after="120"/>
+        <w:ind w:left="1416"/>
+        <w:contextualSpacing w:val="0"/>
+        <w:jc w:val="both"/>
+        <w:rPr>
+          <w:rFonts w:ascii="Consolas" w:hAnsi="Consolas"/>
+          <w:szCs w:val="28"/>
+          <w:lang w:val="en-US"/>
+        </w:rPr>
+      </w:pPr>
+      <w:r>
+        <w:rPr>
+          <w:rFonts w:ascii="Consolas" w:hAnsi="Consolas"/>
+          <w:szCs w:val="28"/>
+          <w:lang w:val="en-US"/>
+        </w:rPr>
+        <w:tab/>
+      </w:r>
+      <w:proofErr w:type="spellStart"/>
+      <w:proofErr w:type="gramStart"/>
+      <w:r>
+        <w:rPr>
+          <w:rFonts w:ascii="Consolas" w:hAnsi="Consolas"/>
+          <w:szCs w:val="28"/>
+          <w:lang w:val="en-US"/>
+        </w:rPr>
+        <w:t>gcc</w:t>
+      </w:r>
+      <w:proofErr w:type="spellEnd"/>
+      <w:proofErr w:type="gramEnd"/>
+      <w:r>
+        <w:rPr>
+          <w:rFonts w:ascii="Consolas" w:hAnsi="Consolas"/>
+          <w:szCs w:val="28"/>
+          <w:lang w:val="en-US"/>
+        </w:rPr>
+        <w:t xml:space="preserve"> -c </w:t>
+      </w:r>
+      <w:proofErr w:type="spellStart"/>
+      <w:r>
+        <w:rPr>
+          <w:rFonts w:ascii="Consolas" w:hAnsi="Consolas"/>
+          <w:szCs w:val="28"/>
+          <w:lang w:val="en-US"/>
+        </w:rPr>
+        <w:t>print_name.c</w:t>
+      </w:r>
+      <w:proofErr w:type="spellEnd"/>
+      <w:r>
+        <w:rPr>
+          <w:rFonts w:ascii="Consolas" w:hAnsi="Consolas"/>
+          <w:szCs w:val="28"/>
+          <w:lang w:val="en-US"/>
+        </w:rPr>
+        <w:tab/>
+      </w:r>
+    </w:p>
+    <w:p>
+      <w:pPr>
+        <w:pStyle w:val="1"/>
+        <w:jc w:val="both"/>
+        <w:rPr>
+          <w:sz w:val="28"/>
+          <w:szCs w:val="28"/>
+        </w:rPr>
+      </w:pPr>
+      <w:r>
+        <w:rPr>
+          <w:sz w:val="28"/>
+          <w:szCs w:val="28"/>
+          <w:lang w:val="en-US"/>
+        </w:rPr>
+        <w:t xml:space="preserve">     </w:t>
+      </w:r>
+      <w:r>
+        <w:rPr>
+          <w:sz w:val="28"/>
+          <w:szCs w:val="28"/>
+        </w:rPr>
+        <w:t xml:space="preserve">Команда </w:t>
+      </w:r>
+      <w:r>
+        <w:rPr>
+          <w:sz w:val="28"/>
+          <w:szCs w:val="28"/>
+          <w:lang w:val="en-US"/>
+        </w:rPr>
+        <w:t>make</w:t>
+      </w:r>
+      <w:r>
+        <w:rPr>
+          <w:sz w:val="28"/>
+          <w:szCs w:val="28"/>
+        </w:rPr>
+        <w:t xml:space="preserve"> ищет в папке </w:t>
+      </w:r>
+      <w:proofErr w:type="spellStart"/>
+      <w:r>
+        <w:rPr>
+          <w:sz w:val="28"/>
+          <w:szCs w:val="28"/>
+          <w:lang w:val="en-US"/>
+        </w:rPr>
+        <w:t>MakeFile</w:t>
+      </w:r>
+      <w:proofErr w:type="spellEnd"/>
+      <w:r>
+        <w:rPr>
+          <w:sz w:val="28"/>
+          <w:szCs w:val="28"/>
+        </w:rPr>
+        <w:t>, который является для нее инструкц</w:t>
+      </w:r>
+      <w:r>
+        <w:rPr>
+          <w:sz w:val="28"/>
+          <w:szCs w:val="28"/>
+        </w:rPr>
+        <w:t xml:space="preserve">ией по компиляции. При использовании команды </w:t>
+      </w:r>
+      <w:r>
+        <w:rPr>
+          <w:sz w:val="28"/>
+          <w:szCs w:val="28"/>
+          <w:lang w:val="en-US"/>
+        </w:rPr>
+        <w:t>make</w:t>
+      </w:r>
+      <w:r>
+        <w:rPr>
+          <w:sz w:val="28"/>
+          <w:szCs w:val="28"/>
+        </w:rPr>
+        <w:t xml:space="preserve"> создается файл </w:t>
+      </w:r>
+      <w:r>
+        <w:rPr>
+          <w:sz w:val="28"/>
+          <w:szCs w:val="28"/>
+          <w:lang w:val="en-US"/>
+        </w:rPr>
+        <w:t>main</w:t>
+      </w:r>
+      <w:r>
+        <w:rPr>
+          <w:sz w:val="28"/>
+          <w:szCs w:val="28"/>
+        </w:rPr>
+        <w:t>, который является уже скомпилированной программой. При запуске программы написал</w:t>
+      </w:r>
+      <w:r>
+        <w:rPr>
+          <w:sz w:val="28"/>
+          <w:szCs w:val="28"/>
+        </w:rPr>
+        <w:t>и</w:t>
+      </w:r>
+      <w:r>
+        <w:rPr>
+          <w:sz w:val="28"/>
+          <w:szCs w:val="28"/>
+        </w:rPr>
+        <w:t xml:space="preserve"> “</w:t>
+      </w:r>
+      <w:r>
+        <w:rPr>
+          <w:sz w:val="28"/>
+          <w:szCs w:val="28"/>
+          <w:lang w:val="en-US"/>
+        </w:rPr>
+        <w:t>group</w:t>
+      </w:r>
+      <w:r>
+        <w:rPr>
+          <w:sz w:val="28"/>
+          <w:szCs w:val="28"/>
+        </w:rPr>
+        <w:t xml:space="preserve"> 6303”, на выходе получил: </w:t>
+      </w:r>
+      <w:r>
+        <w:rPr>
+          <w:sz w:val="28"/>
+          <w:szCs w:val="28"/>
+          <w:lang w:val="en-US"/>
+        </w:rPr>
+        <w:t>Hello</w:t>
+      </w:r>
+      <w:r>
+        <w:rPr>
+          <w:sz w:val="28"/>
+          <w:szCs w:val="28"/>
+        </w:rPr>
+        <w:t xml:space="preserve">, </w:t>
+      </w:r>
+      <w:r>
+        <w:rPr>
+          <w:sz w:val="28"/>
+          <w:szCs w:val="28"/>
+          <w:lang w:val="en-US"/>
+        </w:rPr>
+        <w:t>group</w:t>
+      </w:r>
+      <w:r>
+        <w:rPr>
+          <w:sz w:val="28"/>
+          <w:szCs w:val="28"/>
+        </w:rPr>
+        <w:t xml:space="preserve"> 6303. Значит программа работает верно.</w:t>
+      </w:r>
+    </w:p>
+    <w:p>
+      <w:pPr>
+        <w:pStyle w:val="1"/>
+        <w:numPr>
+          <w:ilvl w:val="0"/>
+          <w:numId w:val="1"/>
+        </w:numPr>
+        <w:jc w:val="both"/>
+        <w:rPr>
+          <w:b/>
+          <w:sz w:val="28"/>
+          <w:szCs w:val="28"/>
+        </w:rPr>
+      </w:pPr>
+      <w:r>
+        <w:rPr>
+          <w:sz w:val="28"/>
+          <w:szCs w:val="28"/>
+        </w:rPr>
+        <w:tab/>
+      </w:r>
+      <w:r>
+        <w:rPr>
+          <w:sz w:val="28"/>
+          <w:szCs w:val="28"/>
+        </w:rPr>
+        <w:t>Затем загрузил</w:t>
+      </w:r>
+      <w:r>
+        <w:rPr>
+          <w:sz w:val="28"/>
+          <w:szCs w:val="28"/>
+        </w:rPr>
+        <w:t>и</w:t>
+      </w:r>
+      <w:r>
+        <w:rPr>
+          <w:sz w:val="28"/>
+          <w:szCs w:val="28"/>
+        </w:rPr>
+        <w:t xml:space="preserve"> созданную папку с файлами в </w:t>
+      </w:r>
+      <w:proofErr w:type="spellStart"/>
+      <w:r>
+        <w:rPr>
+          <w:sz w:val="28"/>
+          <w:szCs w:val="28"/>
+        </w:rPr>
+        <w:t>репозиторий</w:t>
+      </w:r>
+      <w:proofErr w:type="spellEnd"/>
+      <w:r>
+        <w:rPr>
+          <w:sz w:val="28"/>
+          <w:szCs w:val="28"/>
+        </w:rPr>
+        <w:t xml:space="preserve"> на </w:t>
+      </w:r>
+      <w:proofErr w:type="spellStart"/>
       <w:r>
         <w:rPr>
           <w:sz w:val="28"/>
@@ -1070,6 +3560,7 @@
         </w:rPr>
         <w:t>github</w:t>
       </w:r>
+      <w:proofErr w:type="spellEnd"/>
       <w:r>
         <w:rPr>
           <w:sz w:val="28"/>
@@ -1080,14 +3571,17 @@
     </w:p>
     <w:p>
       <w:pPr>
-        <w:pStyle w:val="5"/>
+        <w:pStyle w:val="1"/>
         <w:jc w:val="both"/>
         <w:rPr>
           <w:i/>
           <w:sz w:val="28"/>
           <w:szCs w:val="28"/>
-        </w:rPr>
-      </w:pPr>
+          <w:lang w:val="en-US"/>
+        </w:rPr>
+      </w:pPr>
+      <w:proofErr w:type="spellStart"/>
+      <w:proofErr w:type="gramStart"/>
       <w:r>
         <w:rPr>
           <w:i/>
@@ -1095,12 +3589,23 @@
           <w:szCs w:val="28"/>
           <w:lang w:val="en-US"/>
         </w:rPr>
-        <w:t>git add Ivanov_lr1</w:t>
-      </w:r>
-    </w:p>
-    <w:p>
-      <w:pPr>
-        <w:pStyle w:val="5"/>
+        <w:t>git</w:t>
+      </w:r>
+      <w:proofErr w:type="spellEnd"/>
+      <w:proofErr w:type="gramEnd"/>
+      <w:r>
+        <w:rPr>
+          <w:i/>
+          <w:sz w:val="28"/>
+          <w:szCs w:val="28"/>
+          <w:lang w:val="en-US"/>
+        </w:rPr>
+        <w:t xml:space="preserve"> add Ivanov_lr1</w:t>
+      </w:r>
+    </w:p>
+    <w:p>
+      <w:pPr>
+        <w:pStyle w:val="1"/>
         <w:jc w:val="both"/>
         <w:rPr>
           <w:i/>
@@ -1109,6 +3614,8 @@
           <w:lang w:val="en-US"/>
         </w:rPr>
       </w:pPr>
+      <w:proofErr w:type="spellStart"/>
+      <w:proofErr w:type="gramStart"/>
       <w:r>
         <w:rPr>
           <w:i/>
@@ -1116,12 +3623,23 @@
           <w:szCs w:val="28"/>
           <w:lang w:val="en-US"/>
         </w:rPr>
-        <w:t>git commit –m “Lab1”</w:t>
-      </w:r>
-    </w:p>
-    <w:p>
-      <w:pPr>
-        <w:pStyle w:val="5"/>
+        <w:t>git</w:t>
+      </w:r>
+      <w:proofErr w:type="spellEnd"/>
+      <w:proofErr w:type="gramEnd"/>
+      <w:r>
+        <w:rPr>
+          <w:i/>
+          <w:sz w:val="28"/>
+          <w:szCs w:val="28"/>
+          <w:lang w:val="en-US"/>
+        </w:rPr>
+        <w:t xml:space="preserve"> commit –m “Lab1”</w:t>
+      </w:r>
+    </w:p>
+    <w:p>
+      <w:pPr>
+        <w:pStyle w:val="1"/>
         <w:jc w:val="both"/>
         <w:rPr>
           <w:i/>
@@ -1129,6 +3647,8 @@
           <w:szCs w:val="28"/>
         </w:rPr>
       </w:pPr>
+      <w:proofErr w:type="spellStart"/>
+      <w:proofErr w:type="gramStart"/>
       <w:r>
         <w:rPr>
           <w:i/>
@@ -1138,6 +3658,8 @@
         </w:rPr>
         <w:t>git</w:t>
       </w:r>
+      <w:proofErr w:type="spellEnd"/>
+      <w:proofErr w:type="gramEnd"/>
       <w:r>
         <w:rPr>
           <w:i/>
@@ -1197,6 +3719,7 @@
         </w:rPr>
         <w:t>_</w:t>
       </w:r>
+      <w:proofErr w:type="spellStart"/>
       <w:r>
         <w:rPr>
           <w:i/>
@@ -1206,6 +3729,7 @@
         </w:rPr>
         <w:t>lr</w:t>
       </w:r>
+      <w:proofErr w:type="spellEnd"/>
       <w:r>
         <w:rPr>
           <w:i/>
@@ -1217,7 +3741,7 @@
     </w:p>
     <w:p>
       <w:pPr>
-        <w:pStyle w:val="5"/>
+        <w:pStyle w:val="1"/>
         <w:jc w:val="both"/>
         <w:rPr>
           <w:i/>
@@ -1228,6 +3752,7 @@
     </w:p>
     <w:p>
       <w:pPr>
+        <w:ind w:firstLine="708"/>
         <w:rPr>
           <w:sz w:val="28"/>
           <w:szCs w:val="28"/>
@@ -1239,15 +3764,32 @@
           <w:sz w:val="28"/>
           <w:szCs w:val="28"/>
         </w:rPr>
-        <w:t xml:space="preserve">     Вывод: </w:t>
-      </w:r>
-      <w:r>
-        <w:rPr>
-          <w:sz w:val="28"/>
-          <w:szCs w:val="28"/>
-        </w:rPr>
-        <w:t xml:space="preserve"> В ходе работы получены навыки работы с системой контроля версий </w:t>
-      </w:r>
+        <w:t>Вывод:</w:t>
+      </w:r>
+      <w:r>
+        <w:rPr>
+          <w:sz w:val="28"/>
+          <w:szCs w:val="28"/>
+        </w:rPr>
+        <w:t xml:space="preserve"> </w:t>
+      </w:r>
+      <w:proofErr w:type="gramStart"/>
+      <w:r>
+        <w:rPr>
+          <w:sz w:val="28"/>
+          <w:szCs w:val="28"/>
+        </w:rPr>
+        <w:t>В</w:t>
+      </w:r>
+      <w:proofErr w:type="gramEnd"/>
+      <w:r>
+        <w:rPr>
+          <w:sz w:val="28"/>
+          <w:szCs w:val="28"/>
+        </w:rPr>
+        <w:t xml:space="preserve"> ходе работы получены навыки работы с системой контроля версий </w:t>
+      </w:r>
+      <w:proofErr w:type="spellStart"/>
       <w:r>
         <w:rPr>
           <w:sz w:val="28"/>
@@ -1256,6 +3798,7 @@
         </w:rPr>
         <w:t>git</w:t>
       </w:r>
+      <w:proofErr w:type="spellEnd"/>
       <w:r>
         <w:rPr>
           <w:sz w:val="28"/>
@@ -1263,14 +3806,24 @@
         </w:rPr>
         <w:t xml:space="preserve">, а также научился создавать </w:t>
       </w:r>
-      <w:r>
-        <w:rPr>
-          <w:sz w:val="28"/>
-          <w:szCs w:val="28"/>
-          <w:lang w:val="en-US"/>
-        </w:rPr>
-        <w:t>MakeFile</w:t>
-      </w:r>
+      <w:proofErr w:type="spellStart"/>
+      <w:r>
+        <w:rPr>
+          <w:sz w:val="28"/>
+          <w:szCs w:val="28"/>
+          <w:lang w:val="en-US"/>
+        </w:rPr>
+        <w:t>Makef</w:t>
+      </w:r>
+      <w:r>
+        <w:rPr>
+          <w:sz w:val="28"/>
+          <w:szCs w:val="28"/>
+          <w:lang w:val="en-US"/>
+        </w:rPr>
+        <w:t>ile</w:t>
+      </w:r>
+      <w:proofErr w:type="spellEnd"/>
       <w:r>
         <w:rPr>
           <w:sz w:val="28"/>
@@ -1278,39 +3831,58 @@
         </w:rPr>
         <w:t xml:space="preserve"> и работать с ним. </w:t>
       </w:r>
-      <w:r>
-        <w:rPr>
-          <w:sz w:val="28"/>
-          <w:szCs w:val="28"/>
-          <w:lang w:val="en-US"/>
-        </w:rPr>
-        <w:t>MakeFile</w:t>
-      </w:r>
-      <w:r>
-        <w:rPr>
-          <w:sz w:val="28"/>
-          <w:szCs w:val="28"/>
-        </w:rPr>
-        <w:t xml:space="preserve"> представляет собой алгоритм, собирающий программу воедино из нескольких файлов.  </w:t>
+      <w:proofErr w:type="spellStart"/>
+      <w:r>
+        <w:rPr>
+          <w:sz w:val="28"/>
+          <w:szCs w:val="28"/>
+          <w:lang w:val="en-US"/>
+        </w:rPr>
+        <w:t>Makef</w:t>
+      </w:r>
+      <w:r>
+        <w:rPr>
+          <w:sz w:val="28"/>
+          <w:szCs w:val="28"/>
+          <w:lang w:val="en-US"/>
+        </w:rPr>
+        <w:t>ile</w:t>
+      </w:r>
+      <w:proofErr w:type="spellEnd"/>
+      <w:r>
+        <w:rPr>
+          <w:sz w:val="28"/>
+          <w:szCs w:val="28"/>
+        </w:rPr>
+        <w:t xml:space="preserve"> представляет собой алгоритм, собирающий программу воедино из неско</w:t>
+      </w:r>
+      <w:bookmarkStart w:id="0" w:name="_GoBack"/>
+      <w:bookmarkEnd w:id="0"/>
+      <w:r>
+        <w:rPr>
+          <w:sz w:val="28"/>
+          <w:szCs w:val="28"/>
+        </w:rPr>
+        <w:t xml:space="preserve">льких файлов.  </w:t>
       </w:r>
     </w:p>
     <w:sectPr>
       <w:pgSz w:w="11906" w:h="16838"/>
       <w:pgMar w:top="1134" w:right="850" w:bottom="1134" w:left="1701" w:header="708" w:footer="708" w:gutter="0"/>
-      <w:cols w:space="708" w:num="1"/>
-      <w:docGrid w:linePitch="360" w:charSpace="0"/>
+      <w:cols w:space="708"/>
+      <w:docGrid w:linePitch="360"/>
     </w:sectPr>
   </w:body>
 </w:document>
 </file>
 
 <file path=word/numbering.xml><?xml version="1.0" encoding="utf-8"?>
-<w:numbering xmlns:wpc="http://schemas.microsoft.com/office/word/2010/wordprocessingCanvas" xmlns:mc="http://schemas.openxmlformats.org/markup-compatibility/2006" xmlns:o="urn:schemas-microsoft-com:office:office" xmlns:r="http://schemas.openxmlformats.org/officeDocument/2006/relationships" xmlns:m="http://schemas.openxmlformats.org/officeDocument/2006/math" xmlns:v="urn:schemas-microsoft-com:vml" xmlns:wp14="http://schemas.microsoft.com/office/word/2010/wordprocessingDrawing" xmlns:wp="http://schemas.openxmlformats.org/drawingml/2006/wordprocessingDrawing" xmlns:w10="urn:schemas-microsoft-com:office:word" xmlns:w="http://schemas.openxmlformats.org/wordprocessingml/2006/main" xmlns:w14="http://schemas.microsoft.com/office/word/2010/wordml" xmlns:wpg="http://schemas.microsoft.com/office/word/2010/wordprocessingGroup" xmlns:wpi="http://schemas.microsoft.com/office/word/2010/wordprocessingInk" xmlns:wne="http://schemas.microsoft.com/office/word/2006/wordml" xmlns:wps="http://schemas.microsoft.com/office/word/2010/wordprocessingShape" mc:Ignorable="w14 wp14">
-  <w:abstractNum w:abstractNumId="1314331797">
+<w:numbering xmlns:wpc="http://schemas.microsoft.com/office/word/2010/wordprocessingCanvas" xmlns:mc="http://schemas.openxmlformats.org/markup-compatibility/2006" xmlns:o="urn:schemas-microsoft-com:office:office" xmlns:r="http://schemas.openxmlformats.org/officeDocument/2006/relationships" xmlns:m="http://schemas.openxmlformats.org/officeDocument/2006/math" xmlns:v="urn:schemas-microsoft-com:vml" xmlns:wp14="http://schemas.microsoft.com/office/word/2010/wordprocessingDrawing" xmlns:wp="http://schemas.openxmlformats.org/drawingml/2006/wordprocessingDrawing" xmlns:w10="urn:schemas-microsoft-com:office:word" xmlns:w="http://schemas.openxmlformats.org/wordprocessingml/2006/main" xmlns:w14="http://schemas.microsoft.com/office/word/2010/wordml" xmlns:w15="http://schemas.microsoft.com/office/word/2012/wordml" xmlns:wpg="http://schemas.microsoft.com/office/word/2010/wordprocessingGroup" xmlns:wpi="http://schemas.microsoft.com/office/word/2010/wordprocessingInk" xmlns:wne="http://schemas.microsoft.com/office/word/2006/wordml" xmlns:wps="http://schemas.microsoft.com/office/word/2010/wordprocessingShape" mc:Ignorable="w14 w15 wp14">
+  <w:abstractNum w:abstractNumId="0" w15:restartNumberingAfterBreak="0">
     <w:nsid w:val="4E571C95"/>
     <w:multiLevelType w:val="multilevel"/>
-    <w:tmpl w:val="4E571C95"/>
-    <w:lvl w:ilvl="0" w:tentative="1">
+    <w:tmpl w:val="04E4F2D4"/>
+    <w:lvl w:ilvl="0">
       <w:start w:val="1"/>
       <w:numFmt w:val="decimal"/>
       <w:lvlText w:val="%1."/>
@@ -1319,10 +3891,12 @@
         <w:ind w:left="720" w:hanging="360"/>
       </w:pPr>
       <w:rPr>
-        <w:rFonts w:hint="default"/>
+        <w:rFonts w:ascii="Times New Roman" w:hAnsi="Times New Roman" w:cs="Times New Roman" w:hint="default"/>
+        <w:b/>
+        <w:sz w:val="28"/>
       </w:rPr>
     </w:lvl>
-    <w:lvl w:ilvl="1" w:tentative="1">
+    <w:lvl w:ilvl="1">
       <w:start w:val="1"/>
       <w:numFmt w:val="lowerLetter"/>
       <w:lvlText w:val="%2."/>
@@ -1395,299 +3969,605 @@
       </w:pPr>
     </w:lvl>
   </w:abstractNum>
+  <w:abstractNum w:abstractNumId="1" w15:restartNumberingAfterBreak="0">
+    <w:nsid w:val="67E16B1F"/>
+    <w:multiLevelType w:val="hybridMultilevel"/>
+    <w:tmpl w:val="939089BE"/>
+    <w:lvl w:ilvl="0" w:tplc="0419000F">
+      <w:start w:val="1"/>
+      <w:numFmt w:val="decimal"/>
+      <w:lvlText w:val="%1."/>
+      <w:lvlJc w:val="left"/>
+      <w:pPr>
+        <w:ind w:left="1440" w:hanging="360"/>
+      </w:pPr>
+    </w:lvl>
+    <w:lvl w:ilvl="1" w:tplc="04190019" w:tentative="1">
+      <w:start w:val="1"/>
+      <w:numFmt w:val="lowerLetter"/>
+      <w:lvlText w:val="%2."/>
+      <w:lvlJc w:val="left"/>
+      <w:pPr>
+        <w:ind w:left="2160" w:hanging="360"/>
+      </w:pPr>
+    </w:lvl>
+    <w:lvl w:ilvl="2" w:tplc="0419001B" w:tentative="1">
+      <w:start w:val="1"/>
+      <w:numFmt w:val="lowerRoman"/>
+      <w:lvlText w:val="%3."/>
+      <w:lvlJc w:val="right"/>
+      <w:pPr>
+        <w:ind w:left="2880" w:hanging="180"/>
+      </w:pPr>
+    </w:lvl>
+    <w:lvl w:ilvl="3" w:tplc="0419000F" w:tentative="1">
+      <w:start w:val="1"/>
+      <w:numFmt w:val="decimal"/>
+      <w:lvlText w:val="%4."/>
+      <w:lvlJc w:val="left"/>
+      <w:pPr>
+        <w:ind w:left="3600" w:hanging="360"/>
+      </w:pPr>
+    </w:lvl>
+    <w:lvl w:ilvl="4" w:tplc="04190019" w:tentative="1">
+      <w:start w:val="1"/>
+      <w:numFmt w:val="lowerLetter"/>
+      <w:lvlText w:val="%5."/>
+      <w:lvlJc w:val="left"/>
+      <w:pPr>
+        <w:ind w:left="4320" w:hanging="360"/>
+      </w:pPr>
+    </w:lvl>
+    <w:lvl w:ilvl="5" w:tplc="0419001B" w:tentative="1">
+      <w:start w:val="1"/>
+      <w:numFmt w:val="lowerRoman"/>
+      <w:lvlText w:val="%6."/>
+      <w:lvlJc w:val="right"/>
+      <w:pPr>
+        <w:ind w:left="5040" w:hanging="180"/>
+      </w:pPr>
+    </w:lvl>
+    <w:lvl w:ilvl="6" w:tplc="0419000F" w:tentative="1">
+      <w:start w:val="1"/>
+      <w:numFmt w:val="decimal"/>
+      <w:lvlText w:val="%7."/>
+      <w:lvlJc w:val="left"/>
+      <w:pPr>
+        <w:ind w:left="5760" w:hanging="360"/>
+      </w:pPr>
+    </w:lvl>
+    <w:lvl w:ilvl="7" w:tplc="04190019" w:tentative="1">
+      <w:start w:val="1"/>
+      <w:numFmt w:val="lowerLetter"/>
+      <w:lvlText w:val="%8."/>
+      <w:lvlJc w:val="left"/>
+      <w:pPr>
+        <w:ind w:left="6480" w:hanging="360"/>
+      </w:pPr>
+    </w:lvl>
+    <w:lvl w:ilvl="8" w:tplc="0419001B" w:tentative="1">
+      <w:start w:val="1"/>
+      <w:numFmt w:val="lowerRoman"/>
+      <w:lvlText w:val="%9."/>
+      <w:lvlJc w:val="right"/>
+      <w:pPr>
+        <w:ind w:left="7200" w:hanging="180"/>
+      </w:pPr>
+    </w:lvl>
+  </w:abstractNum>
+  <w:abstractNum w:abstractNumId="2" w15:restartNumberingAfterBreak="0">
+    <w:nsid w:val="6E0920D8"/>
+    <w:multiLevelType w:val="hybridMultilevel"/>
+    <w:tmpl w:val="6636A9EA"/>
+    <w:lvl w:ilvl="0" w:tplc="0419000F">
+      <w:start w:val="1"/>
+      <w:numFmt w:val="decimal"/>
+      <w:lvlText w:val="%1."/>
+      <w:lvlJc w:val="left"/>
+      <w:pPr>
+        <w:ind w:left="720" w:hanging="360"/>
+      </w:pPr>
+    </w:lvl>
+    <w:lvl w:ilvl="1" w:tplc="04190019" w:tentative="1">
+      <w:start w:val="1"/>
+      <w:numFmt w:val="lowerLetter"/>
+      <w:lvlText w:val="%2."/>
+      <w:lvlJc w:val="left"/>
+      <w:pPr>
+        <w:ind w:left="1440" w:hanging="360"/>
+      </w:pPr>
+    </w:lvl>
+    <w:lvl w:ilvl="2" w:tplc="0419001B" w:tentative="1">
+      <w:start w:val="1"/>
+      <w:numFmt w:val="lowerRoman"/>
+      <w:lvlText w:val="%3."/>
+      <w:lvlJc w:val="right"/>
+      <w:pPr>
+        <w:ind w:left="2160" w:hanging="180"/>
+      </w:pPr>
+    </w:lvl>
+    <w:lvl w:ilvl="3" w:tplc="0419000F" w:tentative="1">
+      <w:start w:val="1"/>
+      <w:numFmt w:val="decimal"/>
+      <w:lvlText w:val="%4."/>
+      <w:lvlJc w:val="left"/>
+      <w:pPr>
+        <w:ind w:left="2880" w:hanging="360"/>
+      </w:pPr>
+    </w:lvl>
+    <w:lvl w:ilvl="4" w:tplc="04190019" w:tentative="1">
+      <w:start w:val="1"/>
+      <w:numFmt w:val="lowerLetter"/>
+      <w:lvlText w:val="%5."/>
+      <w:lvlJc w:val="left"/>
+      <w:pPr>
+        <w:ind w:left="3600" w:hanging="360"/>
+      </w:pPr>
+    </w:lvl>
+    <w:lvl w:ilvl="5" w:tplc="0419001B" w:tentative="1">
+      <w:start w:val="1"/>
+      <w:numFmt w:val="lowerRoman"/>
+      <w:lvlText w:val="%6."/>
+      <w:lvlJc w:val="right"/>
+      <w:pPr>
+        <w:ind w:left="4320" w:hanging="180"/>
+      </w:pPr>
+    </w:lvl>
+    <w:lvl w:ilvl="6" w:tplc="0419000F" w:tentative="1">
+      <w:start w:val="1"/>
+      <w:numFmt w:val="decimal"/>
+      <w:lvlText w:val="%7."/>
+      <w:lvlJc w:val="left"/>
+      <w:pPr>
+        <w:ind w:left="5040" w:hanging="360"/>
+      </w:pPr>
+    </w:lvl>
+    <w:lvl w:ilvl="7" w:tplc="04190019" w:tentative="1">
+      <w:start w:val="1"/>
+      <w:numFmt w:val="lowerLetter"/>
+      <w:lvlText w:val="%8."/>
+      <w:lvlJc w:val="left"/>
+      <w:pPr>
+        <w:ind w:left="5760" w:hanging="360"/>
+      </w:pPr>
+    </w:lvl>
+    <w:lvl w:ilvl="8" w:tplc="0419001B" w:tentative="1">
+      <w:start w:val="1"/>
+      <w:numFmt w:val="lowerRoman"/>
+      <w:lvlText w:val="%9."/>
+      <w:lvlJc w:val="right"/>
+      <w:pPr>
+        <w:ind w:left="6480" w:hanging="180"/>
+      </w:pPr>
+    </w:lvl>
+  </w:abstractNum>
   <w:num w:numId="1">
-    <w:abstractNumId w:val="1314331797"/>
+    <w:abstractNumId w:val="0"/>
+  </w:num>
+  <w:num w:numId="2">
+    <w:abstractNumId w:val="1"/>
+  </w:num>
+  <w:num w:numId="3">
+    <w:abstractNumId w:val="2"/>
   </w:num>
 </w:numbering>
 </file>
 
 <file path=word/styles.xml><?xml version="1.0" encoding="utf-8"?>
-<w:styles xmlns:mc="http://schemas.openxmlformats.org/markup-compatibility/2006" xmlns:o="urn:schemas-microsoft-com:office:office" xmlns:r="http://schemas.openxmlformats.org/officeDocument/2006/relationships" xmlns:m="http://schemas.openxmlformats.org/officeDocument/2006/math" xmlns:v="urn:schemas-microsoft-com:vml" xmlns:w="http://schemas.openxmlformats.org/wordprocessingml/2006/main" xmlns:w14="http://schemas.microsoft.com/office/word/2010/wordml" xmlns:w10="urn:schemas-microsoft-com:office:word" xmlns:sl="http://schemas.openxmlformats.org/schemaLibrary/2006/main" mc:Ignorable="w14">
+<w:styles xmlns:mc="http://schemas.openxmlformats.org/markup-compatibility/2006" xmlns:r="http://schemas.openxmlformats.org/officeDocument/2006/relationships" xmlns:w="http://schemas.openxmlformats.org/wordprocessingml/2006/main" xmlns:w14="http://schemas.microsoft.com/office/word/2010/wordml" xmlns:w15="http://schemas.microsoft.com/office/word/2012/wordml" mc:Ignorable="w14 w15">
   <w:docDefaults>
     <w:rPrDefault>
       <w:rPr>
-        <w:rFonts w:ascii="Times New Roman" w:hAnsi="Times New Roman" w:eastAsia="SimSun" w:cs="Times New Roman"/>
+        <w:rFonts w:ascii="Times New Roman" w:eastAsia="SimSun" w:hAnsi="Times New Roman" w:cs="Times New Roman"/>
         <w:lang w:val="en-US" w:eastAsia="zh-CN" w:bidi="ar-SA"/>
       </w:rPr>
     </w:rPrDefault>
+    <w:pPrDefault>
+      <w:pPr>
+        <w:spacing w:after="160" w:line="259" w:lineRule="auto"/>
+      </w:pPr>
+    </w:pPrDefault>
   </w:docDefaults>
-  <w:latentStyles w:count="260" w:defQFormat="0" w:defUnhideWhenUsed="1" w:defSemiHidden="1" w:defUIPriority="99" w:defLockedState="0">
-    <w:lsdException w:qFormat="1" w:unhideWhenUsed="0" w:uiPriority="0" w:semiHidden="0" w:name="Normal"/>
-    <w:lsdException w:qFormat="1" w:unhideWhenUsed="0" w:uiPriority="9" w:semiHidden="0" w:name="heading 1"/>
-    <w:lsdException w:qFormat="1" w:uiPriority="9" w:name="heading 2"/>
-    <w:lsdException w:qFormat="1" w:uiPriority="9" w:name="heading 3"/>
-    <w:lsdException w:qFormat="1" w:uiPriority="9" w:name="heading 4"/>
-    <w:lsdException w:qFormat="1" w:uiPriority="9" w:name="heading 5"/>
-    <w:lsdException w:qFormat="1" w:uiPriority="9" w:name="heading 6"/>
-    <w:lsdException w:qFormat="1" w:uiPriority="9" w:name="heading 7"/>
-    <w:lsdException w:qFormat="1" w:uiPriority="9" w:name="heading 8"/>
-    <w:lsdException w:qFormat="1" w:uiPriority="9" w:name="heading 9"/>
-    <w:lsdException w:uiPriority="0" w:name="index 1"/>
-    <w:lsdException w:uiPriority="0" w:name="index 2"/>
-    <w:lsdException w:uiPriority="0" w:name="index 3"/>
-    <w:lsdException w:uiPriority="0" w:name="index 4"/>
-    <w:lsdException w:uiPriority="0" w:name="index 5"/>
-    <w:lsdException w:uiPriority="0" w:name="index 6"/>
-    <w:lsdException w:uiPriority="0" w:name="index 7"/>
-    <w:lsdException w:uiPriority="0" w:name="index 8"/>
-    <w:lsdException w:uiPriority="0" w:name="index 9"/>
-    <w:lsdException w:uiPriority="39" w:name="toc 1"/>
-    <w:lsdException w:uiPriority="39" w:name="toc 2"/>
-    <w:lsdException w:uiPriority="39" w:name="toc 3"/>
-    <w:lsdException w:uiPriority="39" w:name="toc 4"/>
-    <w:lsdException w:uiPriority="39" w:name="toc 5"/>
-    <w:lsdException w:uiPriority="39" w:name="toc 6"/>
-    <w:lsdException w:uiPriority="39" w:name="toc 7"/>
-    <w:lsdException w:uiPriority="39" w:name="toc 8"/>
-    <w:lsdException w:uiPriority="39" w:name="toc 9"/>
-    <w:lsdException w:uiPriority="0" w:name="Normal Indent"/>
-    <w:lsdException w:uiPriority="0" w:name="footnote text"/>
-    <w:lsdException w:uiPriority="0" w:name="annotation text"/>
-    <w:lsdException w:uiPriority="0" w:name="header"/>
-    <w:lsdException w:uiPriority="0" w:name="footer"/>
-    <w:lsdException w:uiPriority="0" w:name="index heading"/>
-    <w:lsdException w:qFormat="1" w:uiPriority="35" w:name="caption"/>
-    <w:lsdException w:uiPriority="0" w:name="table of figures"/>
-    <w:lsdException w:uiPriority="0" w:name="envelope address"/>
-    <w:lsdException w:uiPriority="0" w:name="envelope return"/>
-    <w:lsdException w:uiPriority="0" w:name="footnote reference"/>
-    <w:lsdException w:uiPriority="0" w:name="annotation reference"/>
-    <w:lsdException w:uiPriority="0" w:name="line number"/>
-    <w:lsdException w:uiPriority="0" w:name="page number"/>
-    <w:lsdException w:uiPriority="0" w:name="endnote reference"/>
-    <w:lsdException w:uiPriority="0" w:name="endnote text"/>
-    <w:lsdException w:uiPriority="0" w:name="table of authorities"/>
-    <w:lsdException w:uiPriority="0" w:name="macro"/>
-    <w:lsdException w:uiPriority="0" w:name="toa heading"/>
-    <w:lsdException w:uiPriority="0" w:name="List"/>
-    <w:lsdException w:uiPriority="0" w:name="List Bullet"/>
-    <w:lsdException w:uiPriority="0" w:name="List Number"/>
-    <w:lsdException w:uiPriority="0" w:name="List 2"/>
-    <w:lsdException w:uiPriority="0" w:name="List 3"/>
-    <w:lsdException w:uiPriority="0" w:name="List 4"/>
-    <w:lsdException w:uiPriority="0" w:name="List 5"/>
-    <w:lsdException w:uiPriority="0" w:name="List Bullet 2"/>
-    <w:lsdException w:uiPriority="0" w:name="List Bullet 3"/>
-    <w:lsdException w:uiPriority="0" w:name="List Bullet 4"/>
-    <w:lsdException w:uiPriority="0" w:name="List Bullet 5"/>
-    <w:lsdException w:uiPriority="0" w:name="List Number 2"/>
-    <w:lsdException w:uiPriority="0" w:name="List Number 3"/>
-    <w:lsdException w:uiPriority="0" w:name="List Number 4"/>
-    <w:lsdException w:uiPriority="0" w:name="List Number 5"/>
-    <w:lsdException w:qFormat="1" w:unhideWhenUsed="0" w:uiPriority="10" w:semiHidden="0" w:name="Title"/>
-    <w:lsdException w:uiPriority="0" w:name="Closing"/>
-    <w:lsdException w:uiPriority="0" w:name="Signature"/>
-    <w:lsdException w:uiPriority="1" w:name="Default Paragraph Font"/>
-    <w:lsdException w:uiPriority="0" w:name="Body Text"/>
-    <w:lsdException w:uiPriority="0" w:name="Body Text Indent"/>
-    <w:lsdException w:uiPriority="0" w:name="List Continue"/>
-    <w:lsdException w:uiPriority="0" w:name="List Continue 2"/>
-    <w:lsdException w:uiPriority="0" w:name="List Continue 3"/>
-    <w:lsdException w:uiPriority="0" w:name="List Continue 4"/>
-    <w:lsdException w:uiPriority="0" w:name="List Continue 5"/>
-    <w:lsdException w:uiPriority="0" w:name="Message Header"/>
-    <w:lsdException w:qFormat="1" w:unhideWhenUsed="0" w:uiPriority="11" w:semiHidden="0" w:name="Subtitle"/>
-    <w:lsdException w:uiPriority="0" w:name="Salutation"/>
-    <w:lsdException w:uiPriority="0" w:name="Date"/>
-    <w:lsdException w:uiPriority="0" w:name="Body Text First Indent"/>
-    <w:lsdException w:uiPriority="0" w:name="Body Text First Indent 2"/>
-    <w:lsdException w:uiPriority="0" w:name="Note Heading"/>
-    <w:lsdException w:uiPriority="0" w:name="Body Text 2"/>
-    <w:lsdException w:uiPriority="0" w:name="Body Text 3"/>
-    <w:lsdException w:uiPriority="0" w:name="Body Text Indent 2"/>
-    <w:lsdException w:uiPriority="0" w:name="Body Text Indent 3"/>
-    <w:lsdException w:uiPriority="0" w:name="Block Text"/>
-    <w:lsdException w:uiPriority="0" w:name="Hyperlink"/>
-    <w:lsdException w:uiPriority="0" w:name="FollowedHyperlink"/>
-    <w:lsdException w:qFormat="1" w:unhideWhenUsed="0" w:uiPriority="22" w:semiHidden="0" w:name="Strong"/>
-    <w:lsdException w:qFormat="1" w:unhideWhenUsed="0" w:uiPriority="20" w:semiHidden="0" w:name="Emphasis"/>
-    <w:lsdException w:uiPriority="0" w:name="Document Map"/>
-    <w:lsdException w:uiPriority="0" w:name="Plain Text"/>
-    <w:lsdException w:uiPriority="0" w:name="E-mail Signature"/>
-    <w:lsdException w:uiPriority="0" w:name="Normal (Web)"/>
-    <w:lsdException w:uiPriority="0" w:name="HTML Acronym"/>
-    <w:lsdException w:uiPriority="0" w:name="HTML Address"/>
-    <w:lsdException w:uiPriority="0" w:name="HTML Cite"/>
-    <w:lsdException w:uiPriority="0" w:name="HTML Code"/>
-    <w:lsdException w:uiPriority="0" w:name="HTML Definition"/>
-    <w:lsdException w:uiPriority="0" w:name="HTML Keyboard"/>
-    <w:lsdException w:uiPriority="0" w:name="HTML Preformatted"/>
-    <w:lsdException w:uiPriority="0" w:name="HTML Sample"/>
-    <w:lsdException w:uiPriority="0" w:name="HTML Typewriter"/>
-    <w:lsdException w:uiPriority="0" w:name="HTML Variable"/>
-    <w:lsdException w:uiPriority="99" w:name="Normal Table"/>
-    <w:lsdException w:uiPriority="0" w:name="annotation subject"/>
-    <w:lsdException w:uiPriority="0" w:name="Table Simple 1"/>
-    <w:lsdException w:uiPriority="0" w:name="Table Simple 2"/>
-    <w:lsdException w:uiPriority="0" w:name="Table Simple 3"/>
-    <w:lsdException w:uiPriority="0" w:name="Table Classic 1"/>
-    <w:lsdException w:uiPriority="0" w:name="Table Classic 2"/>
-    <w:lsdException w:uiPriority="0" w:name="Table Classic 3"/>
-    <w:lsdException w:uiPriority="0" w:name="Table Classic 4"/>
-    <w:lsdException w:uiPriority="0" w:name="Table Colorful 1"/>
-    <w:lsdException w:uiPriority="0" w:name="Table Colorful 2"/>
-    <w:lsdException w:uiPriority="0" w:name="Table Colorful 3"/>
-    <w:lsdException w:uiPriority="0" w:name="Table Columns 1"/>
-    <w:lsdException w:uiPriority="0" w:name="Table Columns 2"/>
-    <w:lsdException w:uiPriority="0" w:name="Table Columns 3"/>
-    <w:lsdException w:uiPriority="0" w:name="Table Columns 4"/>
-    <w:lsdException w:uiPriority="0" w:name="Table Columns 5"/>
-    <w:lsdException w:uiPriority="0" w:name="Table Grid 1"/>
-    <w:lsdException w:uiPriority="0" w:name="Table Grid 2"/>
-    <w:lsdException w:uiPriority="0" w:name="Table Grid 3"/>
-    <w:lsdException w:uiPriority="0" w:name="Table Grid 4"/>
-    <w:lsdException w:uiPriority="0" w:name="Table Grid 5"/>
-    <w:lsdException w:uiPriority="0" w:name="Table Grid 6"/>
-    <w:lsdException w:uiPriority="0" w:name="Table Grid 7"/>
-    <w:lsdException w:uiPriority="0" w:name="Table Grid 8"/>
-    <w:lsdException w:uiPriority="0" w:name="Table List 1"/>
-    <w:lsdException w:uiPriority="0" w:name="Table List 2"/>
-    <w:lsdException w:uiPriority="0" w:name="Table List 3"/>
-    <w:lsdException w:uiPriority="0" w:name="Table List 4"/>
-    <w:lsdException w:uiPriority="0" w:name="Table List 5"/>
-    <w:lsdException w:uiPriority="0" w:name="Table List 6"/>
-    <w:lsdException w:uiPriority="0" w:name="Table List 7"/>
-    <w:lsdException w:uiPriority="0" w:name="Table List 8"/>
-    <w:lsdException w:uiPriority="0" w:name="Table 3D effects 1"/>
-    <w:lsdException w:uiPriority="0" w:name="Table 3D effects 2"/>
-    <w:lsdException w:uiPriority="0" w:name="Table 3D effects 3"/>
-    <w:lsdException w:uiPriority="0" w:name="Table Contemporary"/>
-    <w:lsdException w:uiPriority="0" w:name="Table Elegant"/>
-    <w:lsdException w:uiPriority="0" w:name="Table Professional"/>
-    <w:lsdException w:uiPriority="0" w:name="Table Subtle 1"/>
-    <w:lsdException w:uiPriority="0" w:name="Table Subtle 2"/>
-    <w:lsdException w:uiPriority="0" w:name="Table Web 1"/>
-    <w:lsdException w:uiPriority="0" w:name="Table Web 2"/>
-    <w:lsdException w:uiPriority="0" w:name="Table Web 3"/>
-    <w:lsdException w:uiPriority="0" w:name="Balloon Text"/>
-    <w:lsdException w:unhideWhenUsed="0" w:uiPriority="39" w:semiHidden="0" w:name="Table Grid"/>
-    <w:lsdException w:uiPriority="0" w:name="Table Theme"/>
-    <w:lsdException w:unhideWhenUsed="0" w:uiPriority="60" w:semiHidden="0" w:name="Light Shading"/>
-    <w:lsdException w:unhideWhenUsed="0" w:uiPriority="61" w:semiHidden="0" w:name="Light List"/>
-    <w:lsdException w:unhideWhenUsed="0" w:uiPriority="62" w:semiHidden="0" w:name="Light Grid"/>
-    <w:lsdException w:unhideWhenUsed="0" w:uiPriority="63" w:semiHidden="0" w:name="Medium Shading 1"/>
-    <w:lsdException w:unhideWhenUsed="0" w:uiPriority="64" w:semiHidden="0" w:name="Medium Shading 2"/>
-    <w:lsdException w:unhideWhenUsed="0" w:uiPriority="65" w:semiHidden="0" w:name="Medium List 1"/>
-    <w:lsdException w:unhideWhenUsed="0" w:uiPriority="66" w:semiHidden="0" w:name="Medium List 2"/>
-    <w:lsdException w:unhideWhenUsed="0" w:uiPriority="67" w:semiHidden="0" w:name="Medium Grid 1"/>
-    <w:lsdException w:unhideWhenUsed="0" w:uiPriority="68" w:semiHidden="0" w:name="Medium Grid 2"/>
-    <w:lsdException w:unhideWhenUsed="0" w:uiPriority="69" w:semiHidden="0" w:name="Medium Grid 3"/>
-    <w:lsdException w:unhideWhenUsed="0" w:uiPriority="70" w:semiHidden="0" w:name="Dark List"/>
-    <w:lsdException w:unhideWhenUsed="0" w:uiPriority="71" w:semiHidden="0" w:name="Colorful Shading"/>
-    <w:lsdException w:unhideWhenUsed="0" w:uiPriority="72" w:semiHidden="0" w:name="Colorful List"/>
-    <w:lsdException w:unhideWhenUsed="0" w:uiPriority="73" w:semiHidden="0" w:name="Colorful Grid"/>
-    <w:lsdException w:unhideWhenUsed="0" w:uiPriority="60" w:semiHidden="0" w:name="Light Shading Accent 1"/>
-    <w:lsdException w:unhideWhenUsed="0" w:uiPriority="61" w:semiHidden="0" w:name="Light List Accent 1"/>
-    <w:lsdException w:unhideWhenUsed="0" w:uiPriority="62" w:semiHidden="0" w:name="Light Grid Accent 1"/>
-    <w:lsdException w:unhideWhenUsed="0" w:uiPriority="63" w:semiHidden="0" w:name="Medium Shading 1 Accent 1"/>
-    <w:lsdException w:unhideWhenUsed="0" w:uiPriority="64" w:semiHidden="0" w:name="Medium Shading 2 Accent 1"/>
-    <w:lsdException w:unhideWhenUsed="0" w:uiPriority="65" w:semiHidden="0" w:name="Medium List 1 Accent 1"/>
-    <w:lsdException w:unhideWhenUsed="0" w:uiPriority="66" w:semiHidden="0" w:name="Medium List 2 Accent 1"/>
-    <w:lsdException w:unhideWhenUsed="0" w:uiPriority="67" w:semiHidden="0" w:name="Medium Grid 1 Accent 1"/>
-    <w:lsdException w:unhideWhenUsed="0" w:uiPriority="68" w:semiHidden="0" w:name="Medium Grid 2 Accent 1"/>
-    <w:lsdException w:unhideWhenUsed="0" w:uiPriority="69" w:semiHidden="0" w:name="Medium Grid 3 Accent 1"/>
-    <w:lsdException w:unhideWhenUsed="0" w:uiPriority="70" w:semiHidden="0" w:name="Dark List Accent 1"/>
-    <w:lsdException w:unhideWhenUsed="0" w:uiPriority="71" w:semiHidden="0" w:name="Colorful Shading Accent 1"/>
-    <w:lsdException w:unhideWhenUsed="0" w:uiPriority="72" w:semiHidden="0" w:name="Colorful List Accent 1"/>
-    <w:lsdException w:unhideWhenUsed="0" w:uiPriority="73" w:semiHidden="0" w:name="Colorful Grid Accent 1"/>
-    <w:lsdException w:unhideWhenUsed="0" w:uiPriority="60" w:semiHidden="0" w:name="Light Shading Accent 2"/>
-    <w:lsdException w:unhideWhenUsed="0" w:uiPriority="61" w:semiHidden="0" w:name="Light List Accent 2"/>
-    <w:lsdException w:unhideWhenUsed="0" w:uiPriority="62" w:semiHidden="0" w:name="Light Grid Accent 2"/>
-    <w:lsdException w:unhideWhenUsed="0" w:uiPriority="63" w:semiHidden="0" w:name="Medium Shading 1 Accent 2"/>
-    <w:lsdException w:unhideWhenUsed="0" w:uiPriority="64" w:semiHidden="0" w:name="Medium Shading 2 Accent 2"/>
-    <w:lsdException w:unhideWhenUsed="0" w:uiPriority="65" w:semiHidden="0" w:name="Medium List 1 Accent 2"/>
-    <w:lsdException w:unhideWhenUsed="0" w:uiPriority="66" w:semiHidden="0" w:name="Medium List 2 Accent 2"/>
-    <w:lsdException w:unhideWhenUsed="0" w:uiPriority="67" w:semiHidden="0" w:name="Medium Grid 1 Accent 2"/>
-    <w:lsdException w:unhideWhenUsed="0" w:uiPriority="68" w:semiHidden="0" w:name="Medium Grid 2 Accent 2"/>
-    <w:lsdException w:unhideWhenUsed="0" w:uiPriority="69" w:semiHidden="0" w:name="Medium Grid 3 Accent 2"/>
-    <w:lsdException w:unhideWhenUsed="0" w:uiPriority="70" w:semiHidden="0" w:name="Dark List Accent 2"/>
-    <w:lsdException w:unhideWhenUsed="0" w:uiPriority="71" w:semiHidden="0" w:name="Colorful Shading Accent 2"/>
-    <w:lsdException w:unhideWhenUsed="0" w:uiPriority="72" w:semiHidden="0" w:name="Colorful List Accent 2"/>
-    <w:lsdException w:unhideWhenUsed="0" w:uiPriority="73" w:semiHidden="0" w:name="Colorful Grid Accent 2"/>
-    <w:lsdException w:unhideWhenUsed="0" w:uiPriority="60" w:semiHidden="0" w:name="Light Shading Accent 3"/>
-    <w:lsdException w:unhideWhenUsed="0" w:uiPriority="61" w:semiHidden="0" w:name="Light List Accent 3"/>
-    <w:lsdException w:unhideWhenUsed="0" w:uiPriority="62" w:semiHidden="0" w:name="Light Grid Accent 3"/>
-    <w:lsdException w:unhideWhenUsed="0" w:uiPriority="63" w:semiHidden="0" w:name="Medium Shading 1 Accent 3"/>
-    <w:lsdException w:unhideWhenUsed="0" w:uiPriority="64" w:semiHidden="0" w:name="Medium Shading 2 Accent 3"/>
-    <w:lsdException w:unhideWhenUsed="0" w:uiPriority="65" w:semiHidden="0" w:name="Medium List 1 Accent 3"/>
-    <w:lsdException w:unhideWhenUsed="0" w:uiPriority="66" w:semiHidden="0" w:name="Medium List 2 Accent 3"/>
-    <w:lsdException w:unhideWhenUsed="0" w:uiPriority="67" w:semiHidden="0" w:name="Medium Grid 1 Accent 3"/>
-    <w:lsdException w:unhideWhenUsed="0" w:uiPriority="68" w:semiHidden="0" w:name="Medium Grid 2 Accent 3"/>
-    <w:lsdException w:unhideWhenUsed="0" w:uiPriority="69" w:semiHidden="0" w:name="Medium Grid 3 Accent 3"/>
-    <w:lsdException w:unhideWhenUsed="0" w:uiPriority="70" w:semiHidden="0" w:name="Dark List Accent 3"/>
-    <w:lsdException w:unhideWhenUsed="0" w:uiPriority="71" w:semiHidden="0" w:name="Colorful Shading Accent 3"/>
-    <w:lsdException w:unhideWhenUsed="0" w:uiPriority="72" w:semiHidden="0" w:name="Colorful List Accent 3"/>
-    <w:lsdException w:unhideWhenUsed="0" w:uiPriority="73" w:semiHidden="0" w:name="Colorful Grid Accent 3"/>
-    <w:lsdException w:unhideWhenUsed="0" w:uiPriority="60" w:semiHidden="0" w:name="Light Shading Accent 4"/>
-    <w:lsdException w:unhideWhenUsed="0" w:uiPriority="61" w:semiHidden="0" w:name="Light List Accent 4"/>
-    <w:lsdException w:unhideWhenUsed="0" w:uiPriority="62" w:semiHidden="0" w:name="Light Grid Accent 4"/>
-    <w:lsdException w:unhideWhenUsed="0" w:uiPriority="63" w:semiHidden="0" w:name="Medium Shading 1 Accent 4"/>
-    <w:lsdException w:unhideWhenUsed="0" w:uiPriority="64" w:semiHidden="0" w:name="Medium Shading 2 Accent 4"/>
-    <w:lsdException w:unhideWhenUsed="0" w:uiPriority="65" w:semiHidden="0" w:name="Medium List 1 Accent 4"/>
-    <w:lsdException w:unhideWhenUsed="0" w:uiPriority="66" w:semiHidden="0" w:name="Medium List 2 Accent 4"/>
-    <w:lsdException w:unhideWhenUsed="0" w:uiPriority="67" w:semiHidden="0" w:name="Medium Grid 1 Accent 4"/>
-    <w:lsdException w:unhideWhenUsed="0" w:uiPriority="68" w:semiHidden="0" w:name="Medium Grid 2 Accent 4"/>
-    <w:lsdException w:unhideWhenUsed="0" w:uiPriority="69" w:semiHidden="0" w:name="Medium Grid 3 Accent 4"/>
-    <w:lsdException w:unhideWhenUsed="0" w:uiPriority="70" w:semiHidden="0" w:name="Dark List Accent 4"/>
-    <w:lsdException w:unhideWhenUsed="0" w:uiPriority="71" w:semiHidden="0" w:name="Colorful Shading Accent 4"/>
-    <w:lsdException w:unhideWhenUsed="0" w:uiPriority="72" w:semiHidden="0" w:name="Colorful List Accent 4"/>
-    <w:lsdException w:unhideWhenUsed="0" w:uiPriority="73" w:semiHidden="0" w:name="Colorful Grid Accent 4"/>
-    <w:lsdException w:unhideWhenUsed="0" w:uiPriority="60" w:semiHidden="0" w:name="Light Shading Accent 5"/>
-    <w:lsdException w:unhideWhenUsed="0" w:uiPriority="61" w:semiHidden="0" w:name="Light List Accent 5"/>
-    <w:lsdException w:unhideWhenUsed="0" w:uiPriority="62" w:semiHidden="0" w:name="Light Grid Accent 5"/>
-    <w:lsdException w:unhideWhenUsed="0" w:uiPriority="63" w:semiHidden="0" w:name="Medium Shading 1 Accent 5"/>
-    <w:lsdException w:unhideWhenUsed="0" w:uiPriority="64" w:semiHidden="0" w:name="Medium Shading 2 Accent 5"/>
-    <w:lsdException w:unhideWhenUsed="0" w:uiPriority="65" w:semiHidden="0" w:name="Medium List 1 Accent 5"/>
-    <w:lsdException w:unhideWhenUsed="0" w:uiPriority="66" w:semiHidden="0" w:name="Medium List 2 Accent 5"/>
-    <w:lsdException w:unhideWhenUsed="0" w:uiPriority="67" w:semiHidden="0" w:name="Medium Grid 1 Accent 5"/>
-    <w:lsdException w:unhideWhenUsed="0" w:uiPriority="68" w:semiHidden="0" w:name="Medium Grid 2 Accent 5"/>
-    <w:lsdException w:unhideWhenUsed="0" w:uiPriority="69" w:semiHidden="0" w:name="Medium Grid 3 Accent 5"/>
-    <w:lsdException w:unhideWhenUsed="0" w:uiPriority="70" w:semiHidden="0" w:name="Dark List Accent 5"/>
-    <w:lsdException w:unhideWhenUsed="0" w:uiPriority="71" w:semiHidden="0" w:name="Colorful Shading Accent 5"/>
-    <w:lsdException w:unhideWhenUsed="0" w:uiPriority="72" w:semiHidden="0" w:name="Colorful List Accent 5"/>
-    <w:lsdException w:unhideWhenUsed="0" w:uiPriority="73" w:semiHidden="0" w:name="Colorful Grid Accent 5"/>
-    <w:lsdException w:unhideWhenUsed="0" w:uiPriority="60" w:semiHidden="0" w:name="Light Shading Accent 6"/>
-    <w:lsdException w:unhideWhenUsed="0" w:uiPriority="61" w:semiHidden="0" w:name="Light List Accent 6"/>
-    <w:lsdException w:unhideWhenUsed="0" w:uiPriority="62" w:semiHidden="0" w:name="Light Grid Accent 6"/>
-    <w:lsdException w:unhideWhenUsed="0" w:uiPriority="63" w:semiHidden="0" w:name="Medium Shading 1 Accent 6"/>
-    <w:lsdException w:unhideWhenUsed="0" w:uiPriority="64" w:semiHidden="0" w:name="Medium Shading 2 Accent 6"/>
-    <w:lsdException w:unhideWhenUsed="0" w:uiPriority="65" w:semiHidden="0" w:name="Medium List 1 Accent 6"/>
-    <w:lsdException w:unhideWhenUsed="0" w:uiPriority="66" w:semiHidden="0" w:name="Medium List 2 Accent 6"/>
-    <w:lsdException w:unhideWhenUsed="0" w:uiPriority="67" w:semiHidden="0" w:name="Medium Grid 1 Accent 6"/>
-    <w:lsdException w:unhideWhenUsed="0" w:uiPriority="68" w:semiHidden="0" w:name="Medium Grid 2 Accent 6"/>
-    <w:lsdException w:unhideWhenUsed="0" w:uiPriority="69" w:semiHidden="0" w:name="Medium Grid 3 Accent 6"/>
-    <w:lsdException w:unhideWhenUsed="0" w:uiPriority="70" w:semiHidden="0" w:name="Dark List Accent 6"/>
-    <w:lsdException w:unhideWhenUsed="0" w:uiPriority="71" w:semiHidden="0" w:name="Colorful Shading Accent 6"/>
-    <w:lsdException w:unhideWhenUsed="0" w:uiPriority="72" w:semiHidden="0" w:name="Colorful List Accent 6"/>
-    <w:lsdException w:unhideWhenUsed="0" w:uiPriority="73" w:semiHidden="0" w:name="Colorful Grid Accent 6"/>
+  <w:latentStyles w:defLockedState="0" w:defUIPriority="0" w:defSemiHidden="0" w:defUnhideWhenUsed="0" w:defQFormat="0" w:count="371">
+    <w:lsdException w:name="Normal" w:qFormat="1"/>
+    <w:lsdException w:name="heading 1" w:uiPriority="9" w:qFormat="1"/>
+    <w:lsdException w:name="heading 2" w:semiHidden="1" w:uiPriority="9" w:unhideWhenUsed="1" w:qFormat="1"/>
+    <w:lsdException w:name="heading 3" w:semiHidden="1" w:uiPriority="9" w:unhideWhenUsed="1" w:qFormat="1"/>
+    <w:lsdException w:name="heading 4" w:semiHidden="1" w:uiPriority="9" w:unhideWhenUsed="1" w:qFormat="1"/>
+    <w:lsdException w:name="heading 5" w:semiHidden="1" w:uiPriority="9" w:unhideWhenUsed="1" w:qFormat="1"/>
+    <w:lsdException w:name="heading 6" w:semiHidden="1" w:uiPriority="9" w:unhideWhenUsed="1" w:qFormat="1"/>
+    <w:lsdException w:name="heading 7" w:semiHidden="1" w:uiPriority="9" w:unhideWhenUsed="1" w:qFormat="1"/>
+    <w:lsdException w:name="heading 8" w:semiHidden="1" w:uiPriority="9" w:unhideWhenUsed="1" w:qFormat="1"/>
+    <w:lsdException w:name="heading 9" w:semiHidden="1" w:uiPriority="9" w:unhideWhenUsed="1" w:qFormat="1"/>
+    <w:lsdException w:name="index 1" w:semiHidden="1" w:unhideWhenUsed="1"/>
+    <w:lsdException w:name="index 2" w:semiHidden="1" w:unhideWhenUsed="1"/>
+    <w:lsdException w:name="index 3" w:semiHidden="1" w:unhideWhenUsed="1"/>
+    <w:lsdException w:name="index 4" w:semiHidden="1" w:unhideWhenUsed="1"/>
+    <w:lsdException w:name="index 5" w:semiHidden="1" w:unhideWhenUsed="1"/>
+    <w:lsdException w:name="index 6" w:semiHidden="1" w:unhideWhenUsed="1"/>
+    <w:lsdException w:name="index 7" w:semiHidden="1" w:unhideWhenUsed="1"/>
+    <w:lsdException w:name="index 8" w:semiHidden="1" w:unhideWhenUsed="1"/>
+    <w:lsdException w:name="index 9" w:semiHidden="1" w:unhideWhenUsed="1"/>
+    <w:lsdException w:name="toc 1" w:semiHidden="1" w:uiPriority="39" w:unhideWhenUsed="1"/>
+    <w:lsdException w:name="toc 2" w:semiHidden="1" w:uiPriority="39" w:unhideWhenUsed="1"/>
+    <w:lsdException w:name="toc 3" w:semiHidden="1" w:uiPriority="39" w:unhideWhenUsed="1"/>
+    <w:lsdException w:name="toc 4" w:semiHidden="1" w:uiPriority="39" w:unhideWhenUsed="1"/>
+    <w:lsdException w:name="toc 5" w:semiHidden="1" w:uiPriority="39" w:unhideWhenUsed="1"/>
+    <w:lsdException w:name="toc 6" w:semiHidden="1" w:uiPriority="39" w:unhideWhenUsed="1"/>
+    <w:lsdException w:name="toc 7" w:semiHidden="1" w:uiPriority="39" w:unhideWhenUsed="1"/>
+    <w:lsdException w:name="toc 8" w:semiHidden="1" w:uiPriority="39" w:unhideWhenUsed="1"/>
+    <w:lsdException w:name="toc 9" w:semiHidden="1" w:uiPriority="39" w:unhideWhenUsed="1"/>
+    <w:lsdException w:name="Normal Indent" w:semiHidden="1" w:unhideWhenUsed="1"/>
+    <w:lsdException w:name="footnote text" w:semiHidden="1" w:unhideWhenUsed="1"/>
+    <w:lsdException w:name="annotation text" w:semiHidden="1" w:unhideWhenUsed="1"/>
+    <w:lsdException w:name="header" w:semiHidden="1" w:unhideWhenUsed="1"/>
+    <w:lsdException w:name="footer" w:semiHidden="1" w:unhideWhenUsed="1"/>
+    <w:lsdException w:name="index heading" w:semiHidden="1" w:unhideWhenUsed="1"/>
+    <w:lsdException w:name="caption" w:semiHidden="1" w:uiPriority="35" w:unhideWhenUsed="1" w:qFormat="1"/>
+    <w:lsdException w:name="table of figures" w:semiHidden="1" w:unhideWhenUsed="1"/>
+    <w:lsdException w:name="envelope address" w:semiHidden="1" w:unhideWhenUsed="1"/>
+    <w:lsdException w:name="envelope return" w:semiHidden="1" w:unhideWhenUsed="1"/>
+    <w:lsdException w:name="footnote reference" w:semiHidden="1" w:unhideWhenUsed="1"/>
+    <w:lsdException w:name="annotation reference" w:semiHidden="1" w:unhideWhenUsed="1"/>
+    <w:lsdException w:name="line number" w:semiHidden="1" w:unhideWhenUsed="1"/>
+    <w:lsdException w:name="page number" w:semiHidden="1" w:unhideWhenUsed="1"/>
+    <w:lsdException w:name="endnote reference" w:semiHidden="1" w:unhideWhenUsed="1"/>
+    <w:lsdException w:name="endnote text" w:semiHidden="1" w:unhideWhenUsed="1"/>
+    <w:lsdException w:name="table of authorities" w:semiHidden="1" w:unhideWhenUsed="1"/>
+    <w:lsdException w:name="macro" w:semiHidden="1" w:unhideWhenUsed="1"/>
+    <w:lsdException w:name="toa heading" w:semiHidden="1" w:unhideWhenUsed="1"/>
+    <w:lsdException w:name="List" w:semiHidden="1" w:unhideWhenUsed="1"/>
+    <w:lsdException w:name="List Bullet" w:semiHidden="1" w:unhideWhenUsed="1"/>
+    <w:lsdException w:name="List Number" w:semiHidden="1" w:unhideWhenUsed="1"/>
+    <w:lsdException w:name="List 2" w:semiHidden="1" w:unhideWhenUsed="1"/>
+    <w:lsdException w:name="List 3" w:semiHidden="1" w:unhideWhenUsed="1"/>
+    <w:lsdException w:name="List 4" w:semiHidden="1" w:unhideWhenUsed="1"/>
+    <w:lsdException w:name="List 5" w:semiHidden="1" w:unhideWhenUsed="1"/>
+    <w:lsdException w:name="List Bullet 2" w:semiHidden="1" w:unhideWhenUsed="1"/>
+    <w:lsdException w:name="List Bullet 3" w:semiHidden="1" w:unhideWhenUsed="1"/>
+    <w:lsdException w:name="List Bullet 4" w:semiHidden="1" w:unhideWhenUsed="1"/>
+    <w:lsdException w:name="List Bullet 5" w:semiHidden="1" w:unhideWhenUsed="1"/>
+    <w:lsdException w:name="List Number 2" w:semiHidden="1" w:unhideWhenUsed="1"/>
+    <w:lsdException w:name="List Number 3" w:semiHidden="1" w:unhideWhenUsed="1"/>
+    <w:lsdException w:name="List Number 4" w:semiHidden="1" w:unhideWhenUsed="1"/>
+    <w:lsdException w:name="List Number 5" w:semiHidden="1" w:unhideWhenUsed="1"/>
+    <w:lsdException w:name="Title" w:uiPriority="10" w:qFormat="1"/>
+    <w:lsdException w:name="Closing" w:semiHidden="1" w:unhideWhenUsed="1"/>
+    <w:lsdException w:name="Signature" w:semiHidden="1" w:unhideWhenUsed="1"/>
+    <w:lsdException w:name="Default Paragraph Font" w:semiHidden="1" w:uiPriority="1" w:unhideWhenUsed="1"/>
+    <w:lsdException w:name="Body Text" w:semiHidden="1" w:unhideWhenUsed="1"/>
+    <w:lsdException w:name="Body Text Indent" w:semiHidden="1" w:unhideWhenUsed="1"/>
+    <w:lsdException w:name="List Continue" w:semiHidden="1" w:unhideWhenUsed="1"/>
+    <w:lsdException w:name="List Continue 2" w:semiHidden="1" w:unhideWhenUsed="1"/>
+    <w:lsdException w:name="List Continue 3" w:semiHidden="1" w:unhideWhenUsed="1"/>
+    <w:lsdException w:name="List Continue 4" w:semiHidden="1" w:unhideWhenUsed="1"/>
+    <w:lsdException w:name="List Continue 5" w:semiHidden="1" w:unhideWhenUsed="1"/>
+    <w:lsdException w:name="Message Header" w:semiHidden="1" w:unhideWhenUsed="1"/>
+    <w:lsdException w:name="Subtitle" w:uiPriority="11" w:qFormat="1"/>
+    <w:lsdException w:name="Salutation" w:semiHidden="1" w:unhideWhenUsed="1"/>
+    <w:lsdException w:name="Date" w:semiHidden="1" w:unhideWhenUsed="1"/>
+    <w:lsdException w:name="Body Text First Indent" w:semiHidden="1" w:unhideWhenUsed="1"/>
+    <w:lsdException w:name="Body Text First Indent 2" w:semiHidden="1" w:unhideWhenUsed="1"/>
+    <w:lsdException w:name="Note Heading" w:semiHidden="1" w:unhideWhenUsed="1"/>
+    <w:lsdException w:name="Body Text 2" w:semiHidden="1" w:unhideWhenUsed="1"/>
+    <w:lsdException w:name="Body Text 3" w:semiHidden="1" w:unhideWhenUsed="1"/>
+    <w:lsdException w:name="Body Text Indent 2" w:semiHidden="1" w:unhideWhenUsed="1"/>
+    <w:lsdException w:name="Body Text Indent 3" w:semiHidden="1" w:unhideWhenUsed="1"/>
+    <w:lsdException w:name="Block Text" w:semiHidden="1" w:unhideWhenUsed="1"/>
+    <w:lsdException w:name="Hyperlink" w:semiHidden="1" w:unhideWhenUsed="1"/>
+    <w:lsdException w:name="FollowedHyperlink" w:semiHidden="1" w:unhideWhenUsed="1"/>
+    <w:lsdException w:name="Strong" w:uiPriority="22" w:qFormat="1"/>
+    <w:lsdException w:name="Emphasis" w:uiPriority="20" w:qFormat="1"/>
+    <w:lsdException w:name="Document Map" w:semiHidden="1" w:unhideWhenUsed="1"/>
+    <w:lsdException w:name="Plain Text" w:semiHidden="1" w:unhideWhenUsed="1"/>
+    <w:lsdException w:name="E-mail Signature" w:semiHidden="1" w:unhideWhenUsed="1"/>
+    <w:lsdException w:name="HTML Top of Form" w:semiHidden="1" w:uiPriority="99" w:unhideWhenUsed="1"/>
+    <w:lsdException w:name="HTML Bottom of Form" w:semiHidden="1" w:uiPriority="99" w:unhideWhenUsed="1"/>
+    <w:lsdException w:name="Normal (Web)" w:semiHidden="1" w:unhideWhenUsed="1"/>
+    <w:lsdException w:name="HTML Acronym" w:semiHidden="1" w:unhideWhenUsed="1"/>
+    <w:lsdException w:name="HTML Address" w:semiHidden="1" w:unhideWhenUsed="1"/>
+    <w:lsdException w:name="HTML Cite" w:semiHidden="1" w:unhideWhenUsed="1"/>
+    <w:lsdException w:name="HTML Code" w:semiHidden="1" w:unhideWhenUsed="1"/>
+    <w:lsdException w:name="HTML Definition" w:semiHidden="1" w:unhideWhenUsed="1"/>
+    <w:lsdException w:name="HTML Keyboard" w:semiHidden="1" w:unhideWhenUsed="1"/>
+    <w:lsdException w:name="HTML Preformatted" w:semiHidden="1" w:unhideWhenUsed="1"/>
+    <w:lsdException w:name="HTML Sample" w:semiHidden="1" w:unhideWhenUsed="1"/>
+    <w:lsdException w:name="HTML Typewriter" w:semiHidden="1" w:unhideWhenUsed="1"/>
+    <w:lsdException w:name="HTML Variable" w:semiHidden="1" w:unhideWhenUsed="1"/>
+    <w:lsdException w:name="Normal Table" w:semiHidden="1" w:uiPriority="99" w:unhideWhenUsed="1"/>
+    <w:lsdException w:name="annotation subject" w:semiHidden="1" w:unhideWhenUsed="1"/>
+    <w:lsdException w:name="No List" w:semiHidden="1" w:uiPriority="99" w:unhideWhenUsed="1"/>
+    <w:lsdException w:name="Outline List 1" w:semiHidden="1" w:uiPriority="99" w:unhideWhenUsed="1"/>
+    <w:lsdException w:name="Outline List 2" w:semiHidden="1" w:uiPriority="99" w:unhideWhenUsed="1"/>
+    <w:lsdException w:name="Outline List 3" w:semiHidden="1" w:uiPriority="99" w:unhideWhenUsed="1"/>
+    <w:lsdException w:name="Table Simple 1" w:semiHidden="1" w:unhideWhenUsed="1"/>
+    <w:lsdException w:name="Table Simple 2" w:semiHidden="1" w:unhideWhenUsed="1"/>
+    <w:lsdException w:name="Table Simple 3" w:semiHidden="1" w:unhideWhenUsed="1"/>
+    <w:lsdException w:name="Table Classic 1" w:semiHidden="1" w:unhideWhenUsed="1"/>
+    <w:lsdException w:name="Table Classic 2" w:semiHidden="1" w:unhideWhenUsed="1"/>
+    <w:lsdException w:name="Table Classic 3" w:semiHidden="1" w:unhideWhenUsed="1"/>
+    <w:lsdException w:name="Table Classic 4" w:semiHidden="1" w:unhideWhenUsed="1"/>
+    <w:lsdException w:name="Table Colorful 1" w:semiHidden="1" w:unhideWhenUsed="1"/>
+    <w:lsdException w:name="Table Colorful 2" w:semiHidden="1" w:unhideWhenUsed="1"/>
+    <w:lsdException w:name="Table Colorful 3" w:semiHidden="1" w:unhideWhenUsed="1"/>
+    <w:lsdException w:name="Table Columns 1" w:semiHidden="1" w:unhideWhenUsed="1"/>
+    <w:lsdException w:name="Table Columns 2" w:semiHidden="1" w:unhideWhenUsed="1"/>
+    <w:lsdException w:name="Table Columns 3" w:semiHidden="1" w:unhideWhenUsed="1"/>
+    <w:lsdException w:name="Table Columns 4" w:semiHidden="1" w:unhideWhenUsed="1"/>
+    <w:lsdException w:name="Table Columns 5" w:semiHidden="1" w:unhideWhenUsed="1"/>
+    <w:lsdException w:name="Table Grid 1" w:semiHidden="1" w:unhideWhenUsed="1"/>
+    <w:lsdException w:name="Table Grid 2" w:semiHidden="1" w:unhideWhenUsed="1"/>
+    <w:lsdException w:name="Table Grid 3" w:semiHidden="1" w:unhideWhenUsed="1"/>
+    <w:lsdException w:name="Table Grid 4" w:semiHidden="1" w:unhideWhenUsed="1"/>
+    <w:lsdException w:name="Table Grid 5" w:semiHidden="1" w:unhideWhenUsed="1"/>
+    <w:lsdException w:name="Table Grid 6" w:semiHidden="1" w:unhideWhenUsed="1"/>
+    <w:lsdException w:name="Table Grid 7" w:semiHidden="1" w:unhideWhenUsed="1"/>
+    <w:lsdException w:name="Table Grid 8" w:semiHidden="1" w:unhideWhenUsed="1"/>
+    <w:lsdException w:name="Table List 1" w:semiHidden="1" w:unhideWhenUsed="1"/>
+    <w:lsdException w:name="Table List 2" w:semiHidden="1" w:unhideWhenUsed="1"/>
+    <w:lsdException w:name="Table List 3" w:semiHidden="1" w:unhideWhenUsed="1"/>
+    <w:lsdException w:name="Table List 4" w:semiHidden="1" w:unhideWhenUsed="1"/>
+    <w:lsdException w:name="Table List 5" w:semiHidden="1" w:unhideWhenUsed="1"/>
+    <w:lsdException w:name="Table List 6" w:semiHidden="1" w:unhideWhenUsed="1"/>
+    <w:lsdException w:name="Table List 7" w:semiHidden="1" w:unhideWhenUsed="1"/>
+    <w:lsdException w:name="Table List 8" w:semiHidden="1" w:unhideWhenUsed="1"/>
+    <w:lsdException w:name="Table 3D effects 1" w:semiHidden="1" w:unhideWhenUsed="1"/>
+    <w:lsdException w:name="Table 3D effects 2" w:semiHidden="1" w:unhideWhenUsed="1"/>
+    <w:lsdException w:name="Table 3D effects 3" w:semiHidden="1" w:unhideWhenUsed="1"/>
+    <w:lsdException w:name="Table Contemporary" w:semiHidden="1" w:unhideWhenUsed="1"/>
+    <w:lsdException w:name="Table Elegant" w:semiHidden="1" w:unhideWhenUsed="1"/>
+    <w:lsdException w:name="Table Professional" w:semiHidden="1" w:unhideWhenUsed="1"/>
+    <w:lsdException w:name="Table Subtle 1" w:semiHidden="1" w:unhideWhenUsed="1"/>
+    <w:lsdException w:name="Table Subtle 2" w:semiHidden="1" w:unhideWhenUsed="1"/>
+    <w:lsdException w:name="Table Web 1" w:semiHidden="1" w:unhideWhenUsed="1"/>
+    <w:lsdException w:name="Table Web 2" w:semiHidden="1" w:unhideWhenUsed="1"/>
+    <w:lsdException w:name="Table Web 3" w:semiHidden="1" w:unhideWhenUsed="1"/>
+    <w:lsdException w:name="Balloon Text" w:semiHidden="1" w:unhideWhenUsed="1"/>
+    <w:lsdException w:name="Table Grid" w:semiHidden="1" w:uiPriority="39" w:unhideWhenUsed="1"/>
+    <w:lsdException w:name="Table Theme" w:semiHidden="1" w:unhideWhenUsed="1"/>
+    <w:lsdException w:name="Placeholder Text" w:semiHidden="1" w:uiPriority="99"/>
+    <w:lsdException w:name="No Spacing" w:uiPriority="99"/>
+    <w:lsdException w:name="Light Shading" w:uiPriority="60"/>
+    <w:lsdException w:name="Light List" w:uiPriority="61"/>
+    <w:lsdException w:name="Light Grid" w:uiPriority="62"/>
+    <w:lsdException w:name="Medium Shading 1" w:uiPriority="63"/>
+    <w:lsdException w:name="Medium Shading 2" w:uiPriority="64"/>
+    <w:lsdException w:name="Medium List 1" w:uiPriority="65"/>
+    <w:lsdException w:name="Medium List 2" w:uiPriority="66"/>
+    <w:lsdException w:name="Medium Grid 1" w:uiPriority="67"/>
+    <w:lsdException w:name="Medium Grid 2" w:uiPriority="68"/>
+    <w:lsdException w:name="Medium Grid 3" w:uiPriority="69"/>
+    <w:lsdException w:name="Dark List" w:uiPriority="70"/>
+    <w:lsdException w:name="Colorful Shading" w:uiPriority="71"/>
+    <w:lsdException w:name="Colorful List" w:uiPriority="72"/>
+    <w:lsdException w:name="Colorful Grid" w:uiPriority="73"/>
+    <w:lsdException w:name="Light Shading Accent 1" w:uiPriority="60"/>
+    <w:lsdException w:name="Light List Accent 1" w:uiPriority="61"/>
+    <w:lsdException w:name="Light Grid Accent 1" w:uiPriority="62"/>
+    <w:lsdException w:name="Medium Shading 1 Accent 1" w:uiPriority="63"/>
+    <w:lsdException w:name="Medium Shading 2 Accent 1" w:uiPriority="64"/>
+    <w:lsdException w:name="Medium List 1 Accent 1" w:uiPriority="65"/>
+    <w:lsdException w:name="Revision" w:semiHidden="1" w:uiPriority="99"/>
+    <w:lsdException w:name="List Paragraph" w:uiPriority="99"/>
+    <w:lsdException w:name="Quote" w:uiPriority="99"/>
+    <w:lsdException w:name="Intense Quote" w:uiPriority="99"/>
+    <w:lsdException w:name="Medium List 2 Accent 1" w:uiPriority="66"/>
+    <w:lsdException w:name="Medium Grid 1 Accent 1" w:uiPriority="67"/>
+    <w:lsdException w:name="Medium Grid 2 Accent 1" w:uiPriority="68"/>
+    <w:lsdException w:name="Medium Grid 3 Accent 1" w:uiPriority="69"/>
+    <w:lsdException w:name="Dark List Accent 1" w:uiPriority="70"/>
+    <w:lsdException w:name="Colorful Shading Accent 1" w:uiPriority="71"/>
+    <w:lsdException w:name="Colorful List Accent 1" w:uiPriority="72"/>
+    <w:lsdException w:name="Colorful Grid Accent 1" w:uiPriority="73"/>
+    <w:lsdException w:name="Light Shading Accent 2" w:uiPriority="60"/>
+    <w:lsdException w:name="Light List Accent 2" w:uiPriority="61"/>
+    <w:lsdException w:name="Light Grid Accent 2" w:uiPriority="62"/>
+    <w:lsdException w:name="Medium Shading 1 Accent 2" w:uiPriority="63"/>
+    <w:lsdException w:name="Medium Shading 2 Accent 2" w:uiPriority="64"/>
+    <w:lsdException w:name="Medium List 1 Accent 2" w:uiPriority="65"/>
+    <w:lsdException w:name="Medium List 2 Accent 2" w:uiPriority="66"/>
+    <w:lsdException w:name="Medium Grid 1 Accent 2" w:uiPriority="67"/>
+    <w:lsdException w:name="Medium Grid 2 Accent 2" w:uiPriority="68"/>
+    <w:lsdException w:name="Medium Grid 3 Accent 2" w:uiPriority="69"/>
+    <w:lsdException w:name="Dark List Accent 2" w:uiPriority="70"/>
+    <w:lsdException w:name="Colorful Shading Accent 2" w:uiPriority="71"/>
+    <w:lsdException w:name="Colorful List Accent 2" w:uiPriority="72"/>
+    <w:lsdException w:name="Colorful Grid Accent 2" w:uiPriority="73"/>
+    <w:lsdException w:name="Light Shading Accent 3" w:uiPriority="60"/>
+    <w:lsdException w:name="Light List Accent 3" w:uiPriority="61"/>
+    <w:lsdException w:name="Light Grid Accent 3" w:uiPriority="62"/>
+    <w:lsdException w:name="Medium Shading 1 Accent 3" w:uiPriority="63"/>
+    <w:lsdException w:name="Medium Shading 2 Accent 3" w:uiPriority="64"/>
+    <w:lsdException w:name="Medium List 1 Accent 3" w:uiPriority="65"/>
+    <w:lsdException w:name="Medium List 2 Accent 3" w:uiPriority="66"/>
+    <w:lsdException w:name="Medium Grid 1 Accent 3" w:uiPriority="67"/>
+    <w:lsdException w:name="Medium Grid 2 Accent 3" w:uiPriority="68"/>
+    <w:lsdException w:name="Medium Grid 3 Accent 3" w:uiPriority="69"/>
+    <w:lsdException w:name="Dark List Accent 3" w:uiPriority="70"/>
+    <w:lsdException w:name="Colorful Shading Accent 3" w:uiPriority="71"/>
+    <w:lsdException w:name="Colorful List Accent 3" w:uiPriority="72"/>
+    <w:lsdException w:name="Colorful Grid Accent 3" w:uiPriority="73"/>
+    <w:lsdException w:name="Light Shading Accent 4" w:uiPriority="60"/>
+    <w:lsdException w:name="Light List Accent 4" w:uiPriority="61"/>
+    <w:lsdException w:name="Light Grid Accent 4" w:uiPriority="62"/>
+    <w:lsdException w:name="Medium Shading 1 Accent 4" w:uiPriority="63"/>
+    <w:lsdException w:name="Medium Shading 2 Accent 4" w:uiPriority="64"/>
+    <w:lsdException w:name="Medium List 1 Accent 4" w:uiPriority="65"/>
+    <w:lsdException w:name="Medium List 2 Accent 4" w:uiPriority="66"/>
+    <w:lsdException w:name="Medium Grid 1 Accent 4" w:uiPriority="67"/>
+    <w:lsdException w:name="Medium Grid 2 Accent 4" w:uiPriority="68"/>
+    <w:lsdException w:name="Medium Grid 3 Accent 4" w:uiPriority="69"/>
+    <w:lsdException w:name="Dark List Accent 4" w:uiPriority="70"/>
+    <w:lsdException w:name="Colorful Shading Accent 4" w:uiPriority="71"/>
+    <w:lsdException w:name="Colorful List Accent 4" w:uiPriority="72"/>
+    <w:lsdException w:name="Colorful Grid Accent 4" w:uiPriority="73"/>
+    <w:lsdException w:name="Light Shading Accent 5" w:uiPriority="60"/>
+    <w:lsdException w:name="Light List Accent 5" w:uiPriority="61"/>
+    <w:lsdException w:name="Light Grid Accent 5" w:uiPriority="62"/>
+    <w:lsdException w:name="Medium Shading 1 Accent 5" w:uiPriority="63"/>
+    <w:lsdException w:name="Medium Shading 2 Accent 5" w:uiPriority="64"/>
+    <w:lsdException w:name="Medium List 1 Accent 5" w:uiPriority="65"/>
+    <w:lsdException w:name="Medium List 2 Accent 5" w:uiPriority="66"/>
+    <w:lsdException w:name="Medium Grid 1 Accent 5" w:uiPriority="67"/>
+    <w:lsdException w:name="Medium Grid 2 Accent 5" w:uiPriority="68"/>
+    <w:lsdException w:name="Medium Grid 3 Accent 5" w:uiPriority="69"/>
+    <w:lsdException w:name="Dark List Accent 5" w:uiPriority="70"/>
+    <w:lsdException w:name="Colorful Shading Accent 5" w:uiPriority="71"/>
+    <w:lsdException w:name="Colorful List Accent 5" w:uiPriority="72"/>
+    <w:lsdException w:name="Colorful Grid Accent 5" w:uiPriority="73"/>
+    <w:lsdException w:name="Light Shading Accent 6" w:uiPriority="60"/>
+    <w:lsdException w:name="Light List Accent 6" w:uiPriority="61"/>
+    <w:lsdException w:name="Light Grid Accent 6" w:uiPriority="62"/>
+    <w:lsdException w:name="Medium Shading 1 Accent 6" w:uiPriority="63"/>
+    <w:lsdException w:name="Medium Shading 2 Accent 6" w:uiPriority="64"/>
+    <w:lsdException w:name="Medium List 1 Accent 6" w:uiPriority="65"/>
+    <w:lsdException w:name="Medium List 2 Accent 6" w:uiPriority="66"/>
+    <w:lsdException w:name="Medium Grid 1 Accent 6" w:uiPriority="67"/>
+    <w:lsdException w:name="Medium Grid 2 Accent 6" w:uiPriority="68"/>
+    <w:lsdException w:name="Medium Grid 3 Accent 6" w:uiPriority="69"/>
+    <w:lsdException w:name="Dark List Accent 6" w:uiPriority="70"/>
+    <w:lsdException w:name="Colorful Shading Accent 6" w:uiPriority="71"/>
+    <w:lsdException w:name="Colorful List Accent 6" w:uiPriority="72"/>
+    <w:lsdException w:name="Colorful Grid Accent 6" w:uiPriority="73"/>
+    <w:lsdException w:name="Subtle Emphasis" w:uiPriority="19" w:qFormat="1"/>
+    <w:lsdException w:name="Intense Emphasis" w:uiPriority="21" w:qFormat="1"/>
+    <w:lsdException w:name="Subtle Reference" w:uiPriority="31" w:qFormat="1"/>
+    <w:lsdException w:name="Intense Reference" w:uiPriority="32" w:qFormat="1"/>
+    <w:lsdException w:name="Book Title" w:uiPriority="33" w:qFormat="1"/>
+    <w:lsdException w:name="Bibliography" w:semiHidden="1" w:uiPriority="37" w:unhideWhenUsed="1"/>
+    <w:lsdException w:name="TOC Heading" w:semiHidden="1" w:uiPriority="39" w:unhideWhenUsed="1" w:qFormat="1"/>
+    <w:lsdException w:name="Plain Table 1" w:uiPriority="41"/>
+    <w:lsdException w:name="Plain Table 2" w:uiPriority="42"/>
+    <w:lsdException w:name="Plain Table 3" w:uiPriority="43"/>
+    <w:lsdException w:name="Plain Table 4" w:uiPriority="44"/>
+    <w:lsdException w:name="Plain Table 5" w:uiPriority="45"/>
+    <w:lsdException w:name="Grid Table Light" w:uiPriority="40"/>
+    <w:lsdException w:name="Grid Table 1 Light" w:uiPriority="46"/>
+    <w:lsdException w:name="Grid Table 2" w:uiPriority="47"/>
+    <w:lsdException w:name="Grid Table 3" w:uiPriority="48"/>
+    <w:lsdException w:name="Grid Table 4" w:uiPriority="49"/>
+    <w:lsdException w:name="Grid Table 5 Dark" w:uiPriority="50"/>
+    <w:lsdException w:name="Grid Table 6 Colorful" w:uiPriority="51"/>
+    <w:lsdException w:name="Grid Table 7 Colorful" w:uiPriority="52"/>
+    <w:lsdException w:name="Grid Table 1 Light Accent 1" w:uiPriority="46"/>
+    <w:lsdException w:name="Grid Table 2 Accent 1" w:uiPriority="47"/>
+    <w:lsdException w:name="Grid Table 3 Accent 1" w:uiPriority="48"/>
+    <w:lsdException w:name="Grid Table 4 Accent 1" w:uiPriority="49"/>
+    <w:lsdException w:name="Grid Table 5 Dark Accent 1" w:uiPriority="50"/>
+    <w:lsdException w:name="Grid Table 6 Colorful Accent 1" w:uiPriority="51"/>
+    <w:lsdException w:name="Grid Table 7 Colorful Accent 1" w:uiPriority="52"/>
+    <w:lsdException w:name="Grid Table 1 Light Accent 2" w:uiPriority="46"/>
+    <w:lsdException w:name="Grid Table 2 Accent 2" w:uiPriority="47"/>
+    <w:lsdException w:name="Grid Table 3 Accent 2" w:uiPriority="48"/>
+    <w:lsdException w:name="Grid Table 4 Accent 2" w:uiPriority="49"/>
+    <w:lsdException w:name="Grid Table 5 Dark Accent 2" w:uiPriority="50"/>
+    <w:lsdException w:name="Grid Table 6 Colorful Accent 2" w:uiPriority="51"/>
+    <w:lsdException w:name="Grid Table 7 Colorful Accent 2" w:uiPriority="52"/>
+    <w:lsdException w:name="Grid Table 1 Light Accent 3" w:uiPriority="46"/>
+    <w:lsdException w:name="Grid Table 2 Accent 3" w:uiPriority="47"/>
+    <w:lsdException w:name="Grid Table 3 Accent 3" w:uiPriority="48"/>
+    <w:lsdException w:name="Grid Table 4 Accent 3" w:uiPriority="49"/>
+    <w:lsdException w:name="Grid Table 5 Dark Accent 3" w:uiPriority="50"/>
+    <w:lsdException w:name="Grid Table 6 Colorful Accent 3" w:uiPriority="51"/>
+    <w:lsdException w:name="Grid Table 7 Colorful Accent 3" w:uiPriority="52"/>
+    <w:lsdException w:name="Grid Table 1 Light Accent 4" w:uiPriority="46"/>
+    <w:lsdException w:name="Grid Table 2 Accent 4" w:uiPriority="47"/>
+    <w:lsdException w:name="Grid Table 3 Accent 4" w:uiPriority="48"/>
+    <w:lsdException w:name="Grid Table 4 Accent 4" w:uiPriority="49"/>
+    <w:lsdException w:name="Grid Table 5 Dark Accent 4" w:uiPriority="50"/>
+    <w:lsdException w:name="Grid Table 6 Colorful Accent 4" w:uiPriority="51"/>
+    <w:lsdException w:name="Grid Table 7 Colorful Accent 4" w:uiPriority="52"/>
+    <w:lsdException w:name="Grid Table 1 Light Accent 5" w:uiPriority="46"/>
+    <w:lsdException w:name="Grid Table 2 Accent 5" w:uiPriority="47"/>
+    <w:lsdException w:name="Grid Table 3 Accent 5" w:uiPriority="48"/>
+    <w:lsdException w:name="Grid Table 4 Accent 5" w:uiPriority="49"/>
+    <w:lsdException w:name="Grid Table 5 Dark Accent 5" w:uiPriority="50"/>
+    <w:lsdException w:name="Grid Table 6 Colorful Accent 5" w:uiPriority="51"/>
+    <w:lsdException w:name="Grid Table 7 Colorful Accent 5" w:uiPriority="52"/>
+    <w:lsdException w:name="Grid Table 1 Light Accent 6" w:uiPriority="46"/>
+    <w:lsdException w:name="Grid Table 2 Accent 6" w:uiPriority="47"/>
+    <w:lsdException w:name="Grid Table 3 Accent 6" w:uiPriority="48"/>
+    <w:lsdException w:name="Grid Table 4 Accent 6" w:uiPriority="49"/>
+    <w:lsdException w:name="Grid Table 5 Dark Accent 6" w:uiPriority="50"/>
+    <w:lsdException w:name="Grid Table 6 Colorful Accent 6" w:uiPriority="51"/>
+    <w:lsdException w:name="Grid Table 7 Colorful Accent 6" w:uiPriority="52"/>
+    <w:lsdException w:name="List Table 1 Light" w:uiPriority="46"/>
+    <w:lsdException w:name="List Table 2" w:uiPriority="47"/>
+    <w:lsdException w:name="List Table 3" w:uiPriority="48"/>
+    <w:lsdException w:name="List Table 4" w:uiPriority="49"/>
+    <w:lsdException w:name="List Table 5 Dark" w:uiPriority="50"/>
+    <w:lsdException w:name="List Table 6 Colorful" w:uiPriority="51"/>
+    <w:lsdException w:name="List Table 7 Colorful" w:uiPriority="52"/>
+    <w:lsdException w:name="List Table 1 Light Accent 1" w:uiPriority="46"/>
+    <w:lsdException w:name="List Table 2 Accent 1" w:uiPriority="47"/>
+    <w:lsdException w:name="List Table 3 Accent 1" w:uiPriority="48"/>
+    <w:lsdException w:name="List Table 4 Accent 1" w:uiPriority="49"/>
+    <w:lsdException w:name="List Table 5 Dark Accent 1" w:uiPriority="50"/>
+    <w:lsdException w:name="List Table 6 Colorful Accent 1" w:uiPriority="51"/>
+    <w:lsdException w:name="List Table 7 Colorful Accent 1" w:uiPriority="52"/>
+    <w:lsdException w:name="List Table 1 Light Accent 2" w:uiPriority="46"/>
+    <w:lsdException w:name="List Table 2 Accent 2" w:uiPriority="47"/>
+    <w:lsdException w:name="List Table 3 Accent 2" w:uiPriority="48"/>
+    <w:lsdException w:name="List Table 4 Accent 2" w:uiPriority="49"/>
+    <w:lsdException w:name="List Table 5 Dark Accent 2" w:uiPriority="50"/>
+    <w:lsdException w:name="List Table 6 Colorful Accent 2" w:uiPriority="51"/>
+    <w:lsdException w:name="List Table 7 Colorful Accent 2" w:uiPriority="52"/>
+    <w:lsdException w:name="List Table 1 Light Accent 3" w:uiPriority="46"/>
+    <w:lsdException w:name="List Table 2 Accent 3" w:uiPriority="47"/>
+    <w:lsdException w:name="List Table 3 Accent 3" w:uiPriority="48"/>
+    <w:lsdException w:name="List Table 4 Accent 3" w:uiPriority="49"/>
+    <w:lsdException w:name="List Table 5 Dark Accent 3" w:uiPriority="50"/>
+    <w:lsdException w:name="List Table 6 Colorful Accent 3" w:uiPriority="51"/>
+    <w:lsdException w:name="List Table 7 Colorful Accent 3" w:uiPriority="52"/>
+    <w:lsdException w:name="List Table 1 Light Accent 4" w:uiPriority="46"/>
+    <w:lsdException w:name="List Table 2 Accent 4" w:uiPriority="47"/>
+    <w:lsdException w:name="List Table 3 Accent 4" w:uiPriority="48"/>
+    <w:lsdException w:name="List Table 4 Accent 4" w:uiPriority="49"/>
+    <w:lsdException w:name="List Table 5 Dark Accent 4" w:uiPriority="50"/>
+    <w:lsdException w:name="List Table 6 Colorful Accent 4" w:uiPriority="51"/>
+    <w:lsdException w:name="List Table 7 Colorful Accent 4" w:uiPriority="52"/>
+    <w:lsdException w:name="List Table 1 Light Accent 5" w:uiPriority="46"/>
+    <w:lsdException w:name="List Table 2 Accent 5" w:uiPriority="47"/>
+    <w:lsdException w:name="List Table 3 Accent 5" w:uiPriority="48"/>
+    <w:lsdException w:name="List Table 4 Accent 5" w:uiPriority="49"/>
+    <w:lsdException w:name="List Table 5 Dark Accent 5" w:uiPriority="50"/>
+    <w:lsdException w:name="List Table 6 Colorful Accent 5" w:uiPriority="51"/>
+    <w:lsdException w:name="List Table 7 Colorful Accent 5" w:uiPriority="52"/>
+    <w:lsdException w:name="List Table 1 Light Accent 6" w:uiPriority="46"/>
+    <w:lsdException w:name="List Table 2 Accent 6" w:uiPriority="47"/>
+    <w:lsdException w:name="List Table 3 Accent 6" w:uiPriority="48"/>
+    <w:lsdException w:name="List Table 4 Accent 6" w:uiPriority="49"/>
+    <w:lsdException w:name="List Table 5 Dark Accent 6" w:uiPriority="50"/>
+    <w:lsdException w:name="List Table 6 Colorful Accent 6" w:uiPriority="51"/>
+    <w:lsdException w:name="List Table 7 Colorful Accent 6" w:uiPriority="52"/>
   </w:latentStyles>
-  <w:style w:type="paragraph" w:default="1" w:styleId="1">
+  <w:style w:type="paragraph" w:default="1" w:styleId="a">
     <w:name w:val="Normal"/>
     <w:qFormat/>
-    <w:uiPriority w:val="0"/>
     <w:pPr>
       <w:suppressAutoHyphens/>
       <w:spacing w:after="0" w:line="240" w:lineRule="auto"/>
     </w:pPr>
     <w:rPr>
-      <w:rFonts w:ascii="Times New Roman" w:hAnsi="Times New Roman" w:eastAsia="Times New Roman" w:cs="Times New Roman"/>
+      <w:rFonts w:eastAsia="Times New Roman"/>
       <w:sz w:val="24"/>
       <w:szCs w:val="24"/>
-      <w:lang w:val="ru-RU" w:eastAsia="zh-CN" w:bidi="ar-SA"/>
+      <w:lang w:val="ru-RU"/>
     </w:rPr>
   </w:style>
-  <w:style w:type="character" w:default="1" w:styleId="2">
+  <w:style w:type="character" w:default="1" w:styleId="a0">
     <w:name w:val="Default Paragraph Font"/>
+    <w:uiPriority w:val="1"/>
+    <w:semiHidden/>
     <w:unhideWhenUsed/>
-    <w:uiPriority w:val="1"/>
   </w:style>
-  <w:style w:type="table" w:default="1" w:styleId="3">
+  <w:style w:type="table" w:default="1" w:styleId="a1">
     <w:name w:val="Normal Table"/>
+    <w:uiPriority w:val="99"/>
+    <w:semiHidden/>
     <w:unhideWhenUsed/>
-    <w:uiPriority w:val="99"/>
     <w:tblPr>
-      <w:tblStyle w:val="3"/>
-      <w:tblLayout w:type="fixed"/>
+      <w:tblInd w:w="0" w:type="dxa"/>
       <w:tblCellMar>
         <w:top w:w="0" w:type="dxa"/>
         <w:left w:w="108" w:type="dxa"/>
@@ -1696,10 +4576,15 @@
       </w:tblCellMar>
     </w:tblPr>
   </w:style>
-  <w:style w:type="paragraph" w:customStyle="1" w:styleId="4">
+  <w:style w:type="numbering" w:default="1" w:styleId="a2">
+    <w:name w:val="No List"/>
+    <w:uiPriority w:val="99"/>
+    <w:semiHidden/>
+    <w:unhideWhenUsed/>
+  </w:style>
+  <w:style w:type="paragraph" w:customStyle="1" w:styleId="Times142">
     <w:name w:val="Times14_РИО2"/>
-    <w:basedOn w:val="1"/>
-    <w:uiPriority w:val="0"/>
+    <w:basedOn w:val="a"/>
     <w:pPr>
       <w:spacing w:line="312" w:lineRule="auto"/>
       <w:ind w:firstLine="709"/>
@@ -1709,27 +4594,36 @@
       <w:sz w:val="28"/>
     </w:rPr>
   </w:style>
-  <w:style w:type="paragraph" w:customStyle="1" w:styleId="5">
-    <w:name w:val="List Paragraph"/>
-    <w:basedOn w:val="1"/>
+  <w:style w:type="paragraph" w:customStyle="1" w:styleId="1">
+    <w:name w:val="Абзац списка1"/>
+    <w:basedOn w:val="a"/>
+    <w:uiPriority w:val="34"/>
     <w:qFormat/>
-    <w:uiPriority w:val="34"/>
     <w:pPr>
       <w:ind w:left="720"/>
       <w:contextualSpacing/>
     </w:pPr>
   </w:style>
-  <w:style w:type="character" w:customStyle="1" w:styleId="6">
-    <w:name w:val="Book Title"/>
-    <w:basedOn w:val="2"/>
+  <w:style w:type="character" w:customStyle="1" w:styleId="10">
+    <w:name w:val="Название книги1"/>
+    <w:basedOn w:val="a0"/>
     <w:qFormat/>
-    <w:uiPriority w:val="0"/>
     <w:rPr>
       <w:b/>
       <w:bCs/>
       <w:smallCaps/>
       <w:spacing w:val="5"/>
     </w:rPr>
+  </w:style>
+  <w:style w:type="character" w:customStyle="1" w:styleId="pl-k">
+    <w:name w:val="pl-k"/>
+    <w:basedOn w:val="a0"/>
+    <w:rsid w:val="00336470"/>
+  </w:style>
+  <w:style w:type="character" w:customStyle="1" w:styleId="pl-en">
+    <w:name w:val="pl-en"/>
+    <w:basedOn w:val="a0"/>
+    <w:rsid w:val="00336470"/>
   </w:style>
 </w:styles>
 </file>
